--- a/app/surat_templates/surat_keterangan_nikah/surat_keterangan_nikah.docx
+++ b/app/surat_templates/surat_keterangan_nikah/surat_keterangan_nikah.docx
@@ -1,18 +1,13 @@
 
 <file path=word/document.xml><?xml version="1.0" encoding="utf-8"?>
-<w:document xmlns:wpc="http://schemas.microsoft.com/office/word/2010/wordprocessingCanvas" xmlns:mc="http://schemas.openxmlformats.org/markup-compatibility/2006" xmlns:o="urn:schemas-microsoft-com:office:office" xmlns:r="http://schemas.openxmlformats.org/officeDocument/2006/relationships" xmlns:m="http://schemas.openxmlformats.org/officeDocument/2006/math" xmlns:v="urn:schemas-microsoft-com:vml" xmlns:wp14="http://schemas.microsoft.com/office/word/2010/wordprocessingDrawing" xmlns:wp="http://schemas.openxmlformats.org/drawingml/2006/wordprocessingDrawing" xmlns:w10="urn:schemas-microsoft-com:office:word" xmlns:w="http://schemas.openxmlformats.org/wordprocessingml/2006/main" xmlns:w14="http://schemas.microsoft.com/office/word/2010/wordml" xmlns:w15="http://schemas.microsoft.com/office/word/2012/wordml" xmlns:wpg="http://schemas.microsoft.com/office/word/2010/wordprocessingGroup" xmlns:wpi="http://schemas.microsoft.com/office/word/2010/wordprocessingInk" xmlns:wne="http://schemas.microsoft.com/office/word/2006/wordml" xmlns:wps="http://schemas.microsoft.com/office/word/2010/wordprocessingShape" mc:Ignorable="w14 w15 wp14">
+<w:document xmlns:wpc="http://schemas.microsoft.com/office/word/2010/wordprocessingCanvas" xmlns:cx="http://schemas.microsoft.com/office/drawing/2014/chartex" xmlns:cx1="http://schemas.microsoft.com/office/drawing/2015/9/8/chartex" xmlns:cx2="http://schemas.microsoft.com/office/drawing/2015/10/21/chartex" xmlns:cx3="http://schemas.microsoft.com/office/drawing/2016/5/9/chartex" xmlns:cx4="http://schemas.microsoft.com/office/drawing/2016/5/10/chartex" xmlns:cx5="http://schemas.microsoft.com/office/drawing/2016/5/11/chartex" xmlns:cx6="http://schemas.microsoft.com/office/drawing/2016/5/12/chartex" xmlns:cx7="http://schemas.microsoft.com/office/drawing/2016/5/13/chartex" xmlns:cx8="http://schemas.microsoft.com/office/drawing/2016/5/14/chartex" xmlns:mc="http://schemas.openxmlformats.org/markup-compatibility/2006" xmlns:aink="http://schemas.microsoft.com/office/drawing/2016/ink" xmlns:am3d="http://schemas.microsoft.com/office/drawing/2017/model3d" xmlns:o="urn:schemas-microsoft-com:office:office" xmlns:r="http://schemas.openxmlformats.org/officeDocument/2006/relationships" xmlns:m="http://schemas.openxmlformats.org/officeDocument/2006/math" xmlns:v="urn:schemas-microsoft-com:vml" xmlns:wp14="http://schemas.microsoft.com/office/word/2010/wordprocessingDrawing" xmlns:wp="http://schemas.openxmlformats.org/drawingml/2006/wordprocessingDrawing" xmlns:w10="urn:schemas-microsoft-com:office:word" xmlns:w="http://schemas.openxmlformats.org/wordprocessingml/2006/main" xmlns:w14="http://schemas.microsoft.com/office/word/2010/wordml" xmlns:w15="http://schemas.microsoft.com/office/word/2012/wordml" xmlns:w16cid="http://schemas.microsoft.com/office/word/2016/wordml/cid" xmlns:w16se="http://schemas.microsoft.com/office/word/2015/wordml/symex" xmlns:wpg="http://schemas.microsoft.com/office/word/2010/wordprocessingGroup" xmlns:wpi="http://schemas.microsoft.com/office/word/2010/wordprocessingInk" xmlns:wne="http://schemas.microsoft.com/office/word/2006/wordml" xmlns:wps="http://schemas.microsoft.com/office/word/2010/wordprocessingShape" mc:Ignorable="w14 w15 w16se w16cid wp14">
   <w:body>
     <w:p>
       <w:pPr>
         <w:pStyle w:val="HeaderSurat"/>
       </w:pPr>
-      <w:proofErr w:type="gramStart"/>
-      <w:r>
-        <w:t>PEMERINTAH  KABUPATEN</w:t>
-      </w:r>
-      <w:proofErr w:type="gramEnd"/>
-      <w:r>
-        <w:t xml:space="preserve">  {vars.kabupaten}</w:t>
+      <w:r>
+        <w:t>PEMERINTAH  KABUPATEN  {vars.kabupaten}</w:t>
       </w:r>
     </w:p>
     <w:p>
@@ -185,71 +180,290 @@
           <w:szCs w:val="34"/>
         </w:rPr>
       </w:pPr>
-      <w:proofErr w:type="spellStart"/>
       <w:r>
         <w:rPr>
           <w:rFonts w:ascii="Bookman Old Style" w:hAnsi="Bookman Old Style"/>
           <w:sz w:val="34"/>
           <w:szCs w:val="34"/>
         </w:rPr>
-        <w:t>Surat</w:t>
-      </w:r>
-      <w:proofErr w:type="spellEnd"/>
+        <w:t xml:space="preserve">Surat </w:t>
+      </w:r>
+      <w:proofErr w:type="spellStart"/>
       <w:r>
         <w:rPr>
           <w:rFonts w:ascii="Bookman Old Style" w:hAnsi="Bookman Old Style"/>
           <w:sz w:val="34"/>
           <w:szCs w:val="34"/>
         </w:rPr>
-        <w:t xml:space="preserve"> </w:t>
-      </w:r>
-      <w:proofErr w:type="spellStart"/>
+        <w:t>Keterangan</w:t>
+      </w:r>
+      <w:proofErr w:type="spellEnd"/>
       <w:r>
         <w:rPr>
           <w:rFonts w:ascii="Bookman Old Style" w:hAnsi="Bookman Old Style"/>
           <w:sz w:val="34"/>
           <w:szCs w:val="34"/>
         </w:rPr>
-        <w:t>Keterangan</w:t>
-      </w:r>
-      <w:proofErr w:type="spellEnd"/>
+        <w:t xml:space="preserve"> </w:t>
+      </w:r>
       <w:r>
         <w:rPr>
           <w:rFonts w:ascii="Bookman Old Style" w:hAnsi="Bookman Old Style"/>
           <w:sz w:val="34"/>
           <w:szCs w:val="34"/>
         </w:rPr>
+        <w:t>Nikah</w:t>
+      </w:r>
+    </w:p>
+    <w:p>
+      <w:pPr>
+        <w:jc w:val="center"/>
+        <w:rPr>
+          <w:rFonts w:ascii="Georgia" w:hAnsi="Georgia"/>
+          <w:sz w:val="22"/>
+          <w:szCs w:val="22"/>
+        </w:rPr>
+      </w:pPr>
+      <w:proofErr w:type="spellStart"/>
+      <w:r>
+        <w:rPr>
+          <w:rFonts w:ascii="Bookman Old Style" w:hAnsi="Bookman Old Style"/>
+          <w:sz w:val="22"/>
+          <w:szCs w:val="22"/>
+        </w:rPr>
+        <w:t>Nomor</w:t>
+      </w:r>
+      <w:proofErr w:type="spellEnd"/>
+      <w:r>
+        <w:rPr>
+          <w:rFonts w:ascii="Bookman Old Style" w:hAnsi="Bookman Old Style"/>
+          <w:sz w:val="22"/>
+          <w:szCs w:val="22"/>
+        </w:rPr>
+        <w:t xml:space="preserve"> : {</w:t>
+      </w:r>
+      <w:proofErr w:type="spellStart"/>
+      <w:r>
+        <w:rPr>
+          <w:rFonts w:ascii="Bookman Old Style" w:hAnsi="Bookman Old Style"/>
+          <w:sz w:val="22"/>
+          <w:szCs w:val="22"/>
+        </w:rPr>
+        <w:t>form.nomor_surat</w:t>
+      </w:r>
+      <w:proofErr w:type="spellEnd"/>
+      <w:r>
+        <w:rPr>
+          <w:rFonts w:ascii="Bookman Old Style" w:hAnsi="Bookman Old Style"/>
+          <w:sz w:val="22"/>
+          <w:szCs w:val="22"/>
+        </w:rPr>
+        <w:t>}</w:t>
+      </w:r>
+    </w:p>
+    <w:p>
+      <w:pPr>
+        <w:jc w:val="both"/>
+        <w:rPr>
+          <w:rFonts w:ascii="Bookman Old Style" w:hAnsi="Bookman Old Style"/>
+        </w:rPr>
+      </w:pPr>
+    </w:p>
+    <w:p>
+      <w:pPr>
+        <w:pStyle w:val="BodyText"/>
+        <w:rPr>
+          <w:rFonts w:ascii="Bookman Old Style" w:hAnsi="Bookman Old Style"/>
+          <w:sz w:val="22"/>
+          <w:szCs w:val="22"/>
+        </w:rPr>
+      </w:pPr>
+      <w:r>
+        <w:rPr>
+          <w:rFonts w:ascii="Bookman Old Style" w:hAnsi="Bookman Old Style"/>
+          <w:sz w:val="22"/>
+          <w:szCs w:val="22"/>
+        </w:rPr>
+        <w:t xml:space="preserve">Yang </w:t>
+      </w:r>
+      <w:proofErr w:type="spellStart"/>
+      <w:r>
+        <w:rPr>
+          <w:rFonts w:ascii="Bookman Old Style" w:hAnsi="Bookman Old Style"/>
+          <w:sz w:val="22"/>
+          <w:szCs w:val="22"/>
+        </w:rPr>
+        <w:t>bertanda</w:t>
+      </w:r>
+      <w:proofErr w:type="spellEnd"/>
+      <w:r>
+        <w:rPr>
+          <w:rFonts w:ascii="Bookman Old Style" w:hAnsi="Bookman Old Style"/>
+          <w:sz w:val="22"/>
+          <w:szCs w:val="22"/>
+        </w:rPr>
         <w:t xml:space="preserve"> </w:t>
       </w:r>
       <w:proofErr w:type="spellStart"/>
       <w:r>
         <w:rPr>
           <w:rFonts w:ascii="Bookman Old Style" w:hAnsi="Bookman Old Style"/>
-          <w:sz w:val="34"/>
-          <w:szCs w:val="34"/>
-        </w:rPr>
-        <w:t>Nikah</w:t>
-      </w:r>
-      <w:proofErr w:type="spellEnd"/>
-    </w:p>
-    <w:p>
-      <w:pPr>
-        <w:jc w:val="center"/>
-        <w:rPr>
-          <w:rFonts w:ascii="Georgia" w:hAnsi="Georgia"/>
-          <w:sz w:val="22"/>
-          <w:szCs w:val="22"/>
-        </w:rPr>
-      </w:pPr>
-      <w:proofErr w:type="spellStart"/>
-      <w:proofErr w:type="gramStart"/>
-      <w:r>
-        <w:rPr>
-          <w:rFonts w:ascii="Bookman Old Style" w:hAnsi="Bookman Old Style"/>
-          <w:sz w:val="22"/>
-          <w:szCs w:val="22"/>
-        </w:rPr>
-        <w:t>Nomor</w:t>
+          <w:sz w:val="22"/>
+          <w:szCs w:val="22"/>
+        </w:rPr>
+        <w:t>tangan</w:t>
+      </w:r>
+      <w:proofErr w:type="spellEnd"/>
+      <w:r>
+        <w:rPr>
+          <w:rFonts w:ascii="Bookman Old Style" w:hAnsi="Bookman Old Style"/>
+          <w:sz w:val="22"/>
+          <w:szCs w:val="22"/>
+        </w:rPr>
+        <w:t xml:space="preserve"> di </w:t>
+      </w:r>
+      <w:proofErr w:type="spellStart"/>
+      <w:r>
+        <w:rPr>
+          <w:rFonts w:ascii="Bookman Old Style" w:hAnsi="Bookman Old Style"/>
+          <w:sz w:val="22"/>
+          <w:szCs w:val="22"/>
+        </w:rPr>
+        <w:t>bawah</w:t>
+      </w:r>
+      <w:proofErr w:type="spellEnd"/>
+      <w:r>
+        <w:rPr>
+          <w:rFonts w:ascii="Bookman Old Style" w:hAnsi="Bookman Old Style"/>
+          <w:sz w:val="22"/>
+          <w:szCs w:val="22"/>
+        </w:rPr>
+        <w:t xml:space="preserve"> </w:t>
+      </w:r>
+      <w:proofErr w:type="spellStart"/>
+      <w:r>
+        <w:rPr>
+          <w:rFonts w:ascii="Bookman Old Style" w:hAnsi="Bookman Old Style"/>
+          <w:sz w:val="22"/>
+          <w:szCs w:val="22"/>
+        </w:rPr>
+        <w:t>ini</w:t>
+      </w:r>
+      <w:proofErr w:type="spellEnd"/>
+      <w:r>
+        <w:rPr>
+          <w:rFonts w:ascii="Bookman Old Style" w:hAnsi="Bookman Old Style"/>
+          <w:sz w:val="22"/>
+          <w:szCs w:val="22"/>
+        </w:rPr>
+        <w:t xml:space="preserve"> </w:t>
+      </w:r>
+      <w:r>
+        <w:rPr>
+          <w:rFonts w:ascii="Bookman Old Style" w:hAnsi="Bookman Old Style"/>
+          <w:sz w:val="22"/>
+          <w:szCs w:val="22"/>
+        </w:rPr>
+        <w:t>{</w:t>
+      </w:r>
+      <w:proofErr w:type="spellStart"/>
+      <w:r>
+        <w:rPr>
+          <w:rFonts w:ascii="Bookman Old Style" w:hAnsi="Bookman Old Style"/>
+          <w:sz w:val="22"/>
+          <w:szCs w:val="22"/>
+        </w:rPr>
+        <w:t>vars.jabatan</w:t>
+      </w:r>
+      <w:proofErr w:type="spellEnd"/>
+      <w:r>
+        <w:rPr>
+          <w:rFonts w:ascii="Bookman Old Style" w:hAnsi="Bookman Old Style"/>
+          <w:sz w:val="22"/>
+          <w:szCs w:val="22"/>
+        </w:rPr>
+        <w:t>} {</w:t>
+      </w:r>
+      <w:proofErr w:type="spellStart"/>
+      <w:r>
+        <w:rPr>
+          <w:rFonts w:ascii="Bookman Old Style" w:hAnsi="Bookman Old Style"/>
+          <w:sz w:val="22"/>
+          <w:szCs w:val="22"/>
+        </w:rPr>
+        <w:t>vars.desa</w:t>
+      </w:r>
+      <w:proofErr w:type="spellEnd"/>
+      <w:r>
+        <w:rPr>
+          <w:rFonts w:ascii="Bookman Old Style" w:hAnsi="Bookman Old Style"/>
+          <w:sz w:val="22"/>
+          <w:szCs w:val="22"/>
+        </w:rPr>
+        <w:t xml:space="preserve">} </w:t>
+      </w:r>
+      <w:proofErr w:type="spellStart"/>
+      <w:r>
+        <w:rPr>
+          <w:rFonts w:ascii="Bookman Old Style" w:hAnsi="Bookman Old Style"/>
+          <w:sz w:val="22"/>
+          <w:szCs w:val="22"/>
+        </w:rPr>
+        <w:t>menerangkan</w:t>
+      </w:r>
+      <w:proofErr w:type="spellEnd"/>
+      <w:r>
+        <w:rPr>
+          <w:rFonts w:ascii="Bookman Old Style" w:hAnsi="Bookman Old Style"/>
+          <w:sz w:val="22"/>
+          <w:szCs w:val="22"/>
+        </w:rPr>
+        <w:t xml:space="preserve"> </w:t>
+      </w:r>
+      <w:proofErr w:type="spellStart"/>
+      <w:r>
+        <w:rPr>
+          <w:rFonts w:ascii="Bookman Old Style" w:hAnsi="Bookman Old Style"/>
+          <w:sz w:val="22"/>
+          <w:szCs w:val="22"/>
+        </w:rPr>
+        <w:t>dengan</w:t>
+      </w:r>
+      <w:proofErr w:type="spellEnd"/>
+      <w:r>
+        <w:rPr>
+          <w:rFonts w:ascii="Bookman Old Style" w:hAnsi="Bookman Old Style"/>
+          <w:sz w:val="22"/>
+          <w:szCs w:val="22"/>
+        </w:rPr>
+        <w:t xml:space="preserve"> </w:t>
+      </w:r>
+      <w:proofErr w:type="spellStart"/>
+      <w:r>
+        <w:rPr>
+          <w:rFonts w:ascii="Bookman Old Style" w:hAnsi="Bookman Old Style"/>
+          <w:sz w:val="22"/>
+          <w:szCs w:val="22"/>
+        </w:rPr>
+        <w:t>sebenarnya</w:t>
+      </w:r>
+      <w:proofErr w:type="spellEnd"/>
+      <w:r>
+        <w:rPr>
+          <w:rFonts w:ascii="Bookman Old Style" w:hAnsi="Bookman Old Style"/>
+          <w:sz w:val="22"/>
+          <w:szCs w:val="22"/>
+        </w:rPr>
+        <w:t xml:space="preserve"> </w:t>
+      </w:r>
+      <w:proofErr w:type="spellStart"/>
+      <w:r>
+        <w:rPr>
+          <w:rFonts w:ascii="Bookman Old Style" w:hAnsi="Bookman Old Style"/>
+          <w:sz w:val="22"/>
+          <w:szCs w:val="22"/>
+        </w:rPr>
+        <w:t>bahwa</w:t>
       </w:r>
       <w:proofErr w:type="spellEnd"/>
       <w:r>
@@ -260,7 +474,239 @@
         </w:rPr>
         <w:t xml:space="preserve"> :</w:t>
       </w:r>
-      <w:proofErr w:type="gramEnd"/>
+    </w:p>
+    <w:p>
+      <w:pPr>
+        <w:pStyle w:val="BodyText"/>
+        <w:rPr>
+          <w:rFonts w:ascii="Bookman Old Style" w:hAnsi="Bookman Old Style"/>
+          <w:sz w:val="22"/>
+          <w:szCs w:val="22"/>
+        </w:rPr>
+      </w:pPr>
+    </w:p>
+    <w:p>
+      <w:pPr>
+        <w:pStyle w:val="BodyText"/>
+        <w:rPr>
+          <w:rFonts w:ascii="Bookman Old Style" w:hAnsi="Bookman Old Style"/>
+          <w:sz w:val="22"/>
+          <w:szCs w:val="22"/>
+        </w:rPr>
+      </w:pPr>
+      <w:r>
+        <w:rPr>
+          <w:rFonts w:ascii="Bookman Old Style" w:hAnsi="Bookman Old Style"/>
+          <w:sz w:val="22"/>
+          <w:szCs w:val="22"/>
+        </w:rPr>
+        <w:t>Nama</w:t>
+      </w:r>
+      <w:r>
+        <w:rPr>
+          <w:rFonts w:ascii="Bookman Old Style" w:hAnsi="Bookman Old Style"/>
+          <w:sz w:val="22"/>
+          <w:szCs w:val="22"/>
+        </w:rPr>
+        <w:tab/>
+      </w:r>
+      <w:r>
+        <w:rPr>
+          <w:rFonts w:ascii="Bookman Old Style" w:hAnsi="Bookman Old Style"/>
+          <w:sz w:val="22"/>
+          <w:szCs w:val="22"/>
+        </w:rPr>
+        <w:tab/>
+      </w:r>
+      <w:r>
+        <w:rPr>
+          <w:rFonts w:ascii="Bookman Old Style" w:hAnsi="Bookman Old Style"/>
+          <w:sz w:val="22"/>
+          <w:szCs w:val="22"/>
+        </w:rPr>
+        <w:tab/>
+      </w:r>
+      <w:r>
+        <w:rPr>
+          <w:rFonts w:ascii="Bookman Old Style" w:hAnsi="Bookman Old Style"/>
+          <w:sz w:val="22"/>
+          <w:szCs w:val="22"/>
+        </w:rPr>
+        <w:tab/>
+        <w:t>:</w:t>
+      </w:r>
+      <w:r>
+        <w:rPr>
+          <w:rFonts w:ascii="Bookman Old Style" w:hAnsi="Bookman Old Style"/>
+          <w:sz w:val="22"/>
+          <w:szCs w:val="22"/>
+        </w:rPr>
+        <w:t xml:space="preserve"> </w:t>
+      </w:r>
+      <w:r>
+        <w:rPr>
+          <w:rFonts w:ascii="Bookman Old Style" w:hAnsi="Bookman Old Style"/>
+          <w:sz w:val="22"/>
+          <w:szCs w:val="22"/>
+        </w:rPr>
+        <w:t>{</w:t>
+      </w:r>
+      <w:proofErr w:type="spellStart"/>
+      <w:r>
+        <w:rPr>
+          <w:rFonts w:ascii="Bookman Old Style" w:hAnsi="Bookman Old Style"/>
+          <w:sz w:val="22"/>
+          <w:szCs w:val="22"/>
+        </w:rPr>
+        <w:t>penduduk.nama_penduduk</w:t>
+      </w:r>
+      <w:proofErr w:type="spellEnd"/>
+      <w:r>
+        <w:rPr>
+          <w:rFonts w:ascii="Bookman Old Style" w:hAnsi="Bookman Old Style"/>
+          <w:sz w:val="22"/>
+          <w:szCs w:val="22"/>
+        </w:rPr>
+        <w:t>}</w:t>
+      </w:r>
+    </w:p>
+    <w:p>
+      <w:pPr>
+        <w:pStyle w:val="BodyText"/>
+        <w:rPr>
+          <w:rFonts w:ascii="Bookman Old Style" w:hAnsi="Bookman Old Style"/>
+          <w:sz w:val="22"/>
+          <w:szCs w:val="22"/>
+        </w:rPr>
+      </w:pPr>
+      <w:proofErr w:type="spellStart"/>
+      <w:r>
+        <w:rPr>
+          <w:rFonts w:ascii="Bookman Old Style" w:hAnsi="Bookman Old Style"/>
+          <w:sz w:val="22"/>
+          <w:szCs w:val="22"/>
+        </w:rPr>
+        <w:t>Jenis</w:t>
+      </w:r>
+      <w:proofErr w:type="spellEnd"/>
+      <w:r>
+        <w:rPr>
+          <w:rFonts w:ascii="Bookman Old Style" w:hAnsi="Bookman Old Style"/>
+          <w:sz w:val="22"/>
+          <w:szCs w:val="22"/>
+        </w:rPr>
+        <w:t xml:space="preserve"> </w:t>
+      </w:r>
+      <w:proofErr w:type="spellStart"/>
+      <w:r>
+        <w:rPr>
+          <w:rFonts w:ascii="Bookman Old Style" w:hAnsi="Bookman Old Style"/>
+          <w:sz w:val="22"/>
+          <w:szCs w:val="22"/>
+        </w:rPr>
+        <w:t>Kelamin</w:t>
+      </w:r>
+      <w:proofErr w:type="spellEnd"/>
+      <w:r>
+        <w:rPr>
+          <w:rFonts w:ascii="Bookman Old Style" w:hAnsi="Bookman Old Style"/>
+          <w:sz w:val="22"/>
+          <w:szCs w:val="22"/>
+        </w:rPr>
+        <w:tab/>
+      </w:r>
+      <w:r>
+        <w:rPr>
+          <w:rFonts w:ascii="Bookman Old Style" w:hAnsi="Bookman Old Style"/>
+          <w:sz w:val="22"/>
+          <w:szCs w:val="22"/>
+        </w:rPr>
+        <w:tab/>
+        <w:t>: {</w:t>
+      </w:r>
+      <w:proofErr w:type="spellStart"/>
+      <w:r>
+        <w:rPr>
+          <w:rFonts w:ascii="Bookman Old Style" w:hAnsi="Bookman Old Style"/>
+          <w:sz w:val="22"/>
+          <w:szCs w:val="22"/>
+        </w:rPr>
+        <w:t>penduduk.jenis_kelamin</w:t>
+      </w:r>
+      <w:proofErr w:type="spellEnd"/>
+      <w:r>
+        <w:rPr>
+          <w:rFonts w:ascii="Bookman Old Style" w:hAnsi="Bookman Old Style"/>
+          <w:sz w:val="22"/>
+          <w:szCs w:val="22"/>
+        </w:rPr>
+        <w:t>}</w:t>
+      </w:r>
+    </w:p>
+    <w:p>
+      <w:pPr>
+        <w:pStyle w:val="BodyText"/>
+        <w:rPr>
+          <w:rFonts w:ascii="Bookman Old Style" w:hAnsi="Bookman Old Style"/>
+          <w:sz w:val="22"/>
+          <w:szCs w:val="22"/>
+        </w:rPr>
+      </w:pPr>
+      <w:proofErr w:type="spellStart"/>
+      <w:r>
+        <w:rPr>
+          <w:rFonts w:ascii="Bookman Old Style" w:hAnsi="Bookman Old Style"/>
+          <w:sz w:val="22"/>
+          <w:szCs w:val="22"/>
+        </w:rPr>
+        <w:t>Tempat</w:t>
+      </w:r>
+      <w:proofErr w:type="spellEnd"/>
+      <w:r>
+        <w:rPr>
+          <w:rFonts w:ascii="Bookman Old Style" w:hAnsi="Bookman Old Style"/>
+          <w:sz w:val="22"/>
+          <w:szCs w:val="22"/>
+        </w:rPr>
+        <w:t>/</w:t>
+      </w:r>
+      <w:proofErr w:type="spellStart"/>
+      <w:r>
+        <w:rPr>
+          <w:rFonts w:ascii="Bookman Old Style" w:hAnsi="Bookman Old Style"/>
+          <w:sz w:val="22"/>
+          <w:szCs w:val="22"/>
+        </w:rPr>
+        <w:t>Tanggal</w:t>
+      </w:r>
+      <w:proofErr w:type="spellEnd"/>
+      <w:r>
+        <w:rPr>
+          <w:rFonts w:ascii="Bookman Old Style" w:hAnsi="Bookman Old Style"/>
+          <w:sz w:val="22"/>
+          <w:szCs w:val="22"/>
+        </w:rPr>
+        <w:t xml:space="preserve"> </w:t>
+      </w:r>
+      <w:proofErr w:type="spellStart"/>
+      <w:r>
+        <w:rPr>
+          <w:rFonts w:ascii="Bookman Old Style" w:hAnsi="Bookman Old Style"/>
+          <w:sz w:val="22"/>
+          <w:szCs w:val="22"/>
+        </w:rPr>
+        <w:t>Lahir</w:t>
+      </w:r>
+      <w:proofErr w:type="spellEnd"/>
+      <w:r>
+        <w:rPr>
+          <w:rFonts w:ascii="Bookman Old Style" w:hAnsi="Bookman Old Style"/>
+          <w:sz w:val="22"/>
+          <w:szCs w:val="22"/>
+        </w:rPr>
+        <w:tab/>
+        <w:t>:</w:t>
+      </w:r>
       <w:r>
         <w:rPr>
           <w:rFonts w:ascii="Bookman Old Style" w:hAnsi="Bookman Old Style"/>
@@ -276,7 +722,25 @@
           <w:sz w:val="22"/>
           <w:szCs w:val="22"/>
         </w:rPr>
-        <w:t>form.nomor_surat</w:t>
+        <w:t>penduduk.tempat_lahir</w:t>
+      </w:r>
+      <w:proofErr w:type="spellEnd"/>
+      <w:r>
+        <w:rPr>
+          <w:rFonts w:ascii="Bookman Old Style" w:hAnsi="Bookman Old Style"/>
+          <w:sz w:val="22"/>
+          <w:szCs w:val="22"/>
+        </w:rPr>
+        <w:t>} / {</w:t>
+      </w:r>
+      <w:proofErr w:type="spellStart"/>
+      <w:r>
+        <w:rPr>
+          <w:rFonts w:ascii="Bookman Old Style" w:hAnsi="Bookman Old Style"/>
+          <w:sz w:val="22"/>
+          <w:szCs w:val="22"/>
+        </w:rPr>
+        <w:t>penduduk.tanggal_lahir</w:t>
       </w:r>
       <w:proofErr w:type="spellEnd"/>
       <w:r>
@@ -290,14 +754,6 @@
     </w:p>
     <w:p>
       <w:pPr>
-        <w:jc w:val="both"/>
-        <w:rPr>
-          <w:rFonts w:ascii="Bookman Old Style" w:hAnsi="Bookman Old Style"/>
-        </w:rPr>
-      </w:pPr>
-    </w:p>
-    <w:p>
-      <w:pPr>
         <w:pStyle w:val="BodyText"/>
         <w:rPr>
           <w:rFonts w:ascii="Bookman Old Style" w:hAnsi="Bookman Old Style"/>
@@ -305,24 +761,110 @@
           <w:szCs w:val="22"/>
         </w:rPr>
       </w:pPr>
-      <w:r>
-        <w:rPr>
-          <w:rFonts w:ascii="Bookman Old Style" w:hAnsi="Bookman Old Style"/>
-          <w:sz w:val="22"/>
-          <w:szCs w:val="22"/>
-        </w:rPr>
-        <w:t xml:space="preserve">Yang </w:t>
-      </w:r>
-      <w:proofErr w:type="spellStart"/>
-      <w:r>
-        <w:rPr>
-          <w:rFonts w:ascii="Bookman Old Style" w:hAnsi="Bookman Old Style"/>
-          <w:sz w:val="22"/>
-          <w:szCs w:val="22"/>
-        </w:rPr>
-        <w:t>bertanda</w:t>
-      </w:r>
-      <w:proofErr w:type="spellEnd"/>
+      <w:proofErr w:type="spellStart"/>
+      <w:r>
+        <w:rPr>
+          <w:rFonts w:ascii="Bookman Old Style" w:hAnsi="Bookman Old Style"/>
+          <w:sz w:val="22"/>
+          <w:szCs w:val="22"/>
+        </w:rPr>
+        <w:t>Warga</w:t>
+      </w:r>
+      <w:proofErr w:type="spellEnd"/>
+      <w:r>
+        <w:rPr>
+          <w:rFonts w:ascii="Bookman Old Style" w:hAnsi="Bookman Old Style"/>
+          <w:sz w:val="22"/>
+          <w:szCs w:val="22"/>
+        </w:rPr>
+        <w:t xml:space="preserve"> Negara</w:t>
+      </w:r>
+      <w:r>
+        <w:rPr>
+          <w:rFonts w:ascii="Bookman Old Style" w:hAnsi="Bookman Old Style"/>
+          <w:sz w:val="22"/>
+          <w:szCs w:val="22"/>
+        </w:rPr>
+        <w:tab/>
+      </w:r>
+      <w:r>
+        <w:rPr>
+          <w:rFonts w:ascii="Bookman Old Style" w:hAnsi="Bookman Old Style"/>
+          <w:sz w:val="22"/>
+          <w:szCs w:val="22"/>
+        </w:rPr>
+        <w:tab/>
+        <w:t>:</w:t>
+      </w:r>
+      <w:r>
+        <w:rPr>
+          <w:rFonts w:ascii="Bookman Old Style" w:hAnsi="Bookman Old Style"/>
+          <w:sz w:val="22"/>
+          <w:szCs w:val="22"/>
+        </w:rPr>
+        <w:t xml:space="preserve"> {</w:t>
+      </w:r>
+      <w:proofErr w:type="spellStart"/>
+      <w:r>
+        <w:rPr>
+          <w:rFonts w:ascii="Bookman Old Style" w:hAnsi="Bookman Old Style"/>
+          <w:sz w:val="22"/>
+          <w:szCs w:val="22"/>
+        </w:rPr>
+        <w:t>penduduk.kewarganegaraan</w:t>
+      </w:r>
+      <w:proofErr w:type="spellEnd"/>
+      <w:r>
+        <w:rPr>
+          <w:rFonts w:ascii="Bookman Old Style" w:hAnsi="Bookman Old Style"/>
+          <w:sz w:val="22"/>
+          <w:szCs w:val="22"/>
+        </w:rPr>
+        <w:t>}</w:t>
+      </w:r>
+    </w:p>
+    <w:p>
+      <w:pPr>
+        <w:pStyle w:val="BodyText"/>
+        <w:rPr>
+          <w:rFonts w:ascii="Bookman Old Style" w:hAnsi="Bookman Old Style"/>
+          <w:sz w:val="22"/>
+          <w:szCs w:val="22"/>
+        </w:rPr>
+      </w:pPr>
+      <w:r>
+        <w:rPr>
+          <w:rFonts w:ascii="Bookman Old Style" w:hAnsi="Bookman Old Style"/>
+          <w:sz w:val="22"/>
+          <w:szCs w:val="22"/>
+        </w:rPr>
+        <w:t xml:space="preserve">Agama </w:t>
+      </w:r>
+      <w:r>
+        <w:rPr>
+          <w:rFonts w:ascii="Bookman Old Style" w:hAnsi="Bookman Old Style"/>
+          <w:sz w:val="22"/>
+          <w:szCs w:val="22"/>
+        </w:rPr>
+        <w:tab/>
+      </w:r>
+      <w:r>
+        <w:rPr>
+          <w:rFonts w:ascii="Bookman Old Style" w:hAnsi="Bookman Old Style"/>
+          <w:sz w:val="22"/>
+          <w:szCs w:val="22"/>
+        </w:rPr>
+        <w:tab/>
+      </w:r>
+      <w:r>
+        <w:rPr>
+          <w:rFonts w:ascii="Bookman Old Style" w:hAnsi="Bookman Old Style"/>
+          <w:sz w:val="22"/>
+          <w:szCs w:val="22"/>
+        </w:rPr>
+        <w:tab/>
+        <w:t>:</w:t>
+      </w:r>
       <w:r>
         <w:rPr>
           <w:rFonts w:ascii="Bookman Old Style" w:hAnsi="Bookman Old Style"/>
@@ -331,34 +873,77 @@
         </w:rPr>
         <w:t xml:space="preserve"> </w:t>
       </w:r>
-      <w:proofErr w:type="spellStart"/>
-      <w:r>
-        <w:rPr>
-          <w:rFonts w:ascii="Bookman Old Style" w:hAnsi="Bookman Old Style"/>
-          <w:sz w:val="22"/>
-          <w:szCs w:val="22"/>
-        </w:rPr>
-        <w:t>tangan</w:t>
-      </w:r>
-      <w:proofErr w:type="spellEnd"/>
-      <w:r>
-        <w:rPr>
-          <w:rFonts w:ascii="Bookman Old Style" w:hAnsi="Bookman Old Style"/>
-          <w:sz w:val="22"/>
-          <w:szCs w:val="22"/>
-        </w:rPr>
-        <w:t xml:space="preserve"> di </w:t>
-      </w:r>
-      <w:proofErr w:type="spellStart"/>
-      <w:r>
-        <w:rPr>
-          <w:rFonts w:ascii="Bookman Old Style" w:hAnsi="Bookman Old Style"/>
-          <w:sz w:val="22"/>
-          <w:szCs w:val="22"/>
-        </w:rPr>
-        <w:t>bawah</w:t>
-      </w:r>
-      <w:proofErr w:type="spellEnd"/>
+      <w:r>
+        <w:rPr>
+          <w:rFonts w:ascii="Bookman Old Style" w:hAnsi="Bookman Old Style"/>
+          <w:sz w:val="22"/>
+          <w:szCs w:val="22"/>
+        </w:rPr>
+        <w:t>{</w:t>
+      </w:r>
+      <w:proofErr w:type="spellStart"/>
+      <w:r>
+        <w:rPr>
+          <w:rFonts w:ascii="Bookman Old Style" w:hAnsi="Bookman Old Style"/>
+          <w:sz w:val="22"/>
+          <w:szCs w:val="22"/>
+        </w:rPr>
+        <w:t>penduduk.agama</w:t>
+      </w:r>
+      <w:proofErr w:type="spellEnd"/>
+      <w:r>
+        <w:rPr>
+          <w:rFonts w:ascii="Bookman Old Style" w:hAnsi="Bookman Old Style"/>
+          <w:sz w:val="22"/>
+          <w:szCs w:val="22"/>
+        </w:rPr>
+        <w:t>}</w:t>
+      </w:r>
+    </w:p>
+    <w:p>
+      <w:pPr>
+        <w:pStyle w:val="BodyText"/>
+        <w:rPr>
+          <w:rFonts w:ascii="Bookman Old Style" w:hAnsi="Bookman Old Style"/>
+          <w:sz w:val="22"/>
+          <w:szCs w:val="22"/>
+        </w:rPr>
+      </w:pPr>
+      <w:proofErr w:type="spellStart"/>
+      <w:r>
+        <w:rPr>
+          <w:rFonts w:ascii="Bookman Old Style" w:hAnsi="Bookman Old Style"/>
+          <w:sz w:val="22"/>
+          <w:szCs w:val="22"/>
+        </w:rPr>
+        <w:t>Alamat</w:t>
+      </w:r>
+      <w:proofErr w:type="spellEnd"/>
+      <w:r>
+        <w:rPr>
+          <w:rFonts w:ascii="Bookman Old Style" w:hAnsi="Bookman Old Style"/>
+          <w:sz w:val="22"/>
+          <w:szCs w:val="22"/>
+        </w:rPr>
+        <w:tab/>
+      </w:r>
+      <w:r>
+        <w:rPr>
+          <w:rFonts w:ascii="Bookman Old Style" w:hAnsi="Bookman Old Style"/>
+          <w:sz w:val="22"/>
+          <w:szCs w:val="22"/>
+        </w:rPr>
+        <w:tab/>
+      </w:r>
+      <w:r>
+        <w:rPr>
+          <w:rFonts w:ascii="Bookman Old Style" w:hAnsi="Bookman Old Style"/>
+          <w:sz w:val="22"/>
+          <w:szCs w:val="22"/>
+        </w:rPr>
+        <w:tab/>
+        <w:t>:</w:t>
+      </w:r>
       <w:r>
         <w:rPr>
           <w:rFonts w:ascii="Bookman Old Style" w:hAnsi="Bookman Old Style"/>
@@ -367,1340 +952,820 @@
         </w:rPr>
         <w:t xml:space="preserve"> </w:t>
       </w:r>
-      <w:proofErr w:type="spellStart"/>
-      <w:r>
-        <w:rPr>
-          <w:rFonts w:ascii="Bookman Old Style" w:hAnsi="Bookman Old Style"/>
-          <w:sz w:val="22"/>
-          <w:szCs w:val="22"/>
-        </w:rPr>
-        <w:t>ini</w:t>
-      </w:r>
-      <w:proofErr w:type="spellEnd"/>
-      <w:r>
-        <w:rPr>
-          <w:rFonts w:ascii="Bookman Old Style" w:hAnsi="Bookman Old Style"/>
-          <w:sz w:val="22"/>
-          <w:szCs w:val="22"/>
+      <w:r>
+        <w:rPr>
+          <w:rFonts w:cs="Cambria"/>
+          <w:w w:val="98"/>
+        </w:rPr>
+        <w:t>RT. {</w:t>
+      </w:r>
+      <w:proofErr w:type="spellStart"/>
+      <w:r>
+        <w:rPr>
+          <w:rFonts w:cs="Cambria"/>
+          <w:w w:val="98"/>
+        </w:rPr>
+        <w:t>penduduk.rt</w:t>
+      </w:r>
+      <w:proofErr w:type="spellEnd"/>
+      <w:r>
+        <w:rPr>
+          <w:rFonts w:cs="Cambria"/>
+          <w:w w:val="98"/>
+        </w:rPr>
+        <w:t xml:space="preserve">}, RW.{penduduk.rw}, </w:t>
+      </w:r>
+      <w:proofErr w:type="spellStart"/>
+      <w:r>
+        <w:rPr>
+          <w:rFonts w:cs="Cambria"/>
+          <w:w w:val="98"/>
+        </w:rPr>
+        <w:t>jalan</w:t>
+      </w:r>
+      <w:proofErr w:type="spellEnd"/>
+      <w:r>
+        <w:rPr>
+          <w:rFonts w:cs="Cambria"/>
+          <w:w w:val="98"/>
         </w:rPr>
         <w:t xml:space="preserve"> </w:t>
       </w:r>
       <w:r>
-        <w:rPr>
-          <w:rFonts w:ascii="Bookman Old Style" w:hAnsi="Bookman Old Style"/>
-          <w:sz w:val="22"/>
-          <w:szCs w:val="22"/>
-        </w:rPr>
         <w:t>{</w:t>
       </w:r>
       <w:proofErr w:type="spellStart"/>
       <w:r>
-        <w:rPr>
-          <w:rFonts w:ascii="Bookman Old Style" w:hAnsi="Bookman Old Style"/>
-          <w:sz w:val="22"/>
-          <w:szCs w:val="22"/>
-        </w:rPr>
-        <w:t>vars.jabatan</w:t>
-      </w:r>
-      <w:proofErr w:type="spellEnd"/>
-      <w:r>
-        <w:rPr>
-          <w:rFonts w:ascii="Bookman Old Style" w:hAnsi="Bookman Old Style"/>
-          <w:sz w:val="22"/>
-          <w:szCs w:val="22"/>
-        </w:rPr>
-        <w:t>} {</w:t>
-      </w:r>
-      <w:proofErr w:type="spellStart"/>
-      <w:r>
-        <w:rPr>
-          <w:rFonts w:ascii="Bookman Old Style" w:hAnsi="Bookman Old Style"/>
-          <w:sz w:val="22"/>
-          <w:szCs w:val="22"/>
-        </w:rPr>
-        <w:t>vars.desa</w:t>
-      </w:r>
-      <w:proofErr w:type="spellEnd"/>
-      <w:r>
-        <w:rPr>
-          <w:rFonts w:ascii="Bookman Old Style" w:hAnsi="Bookman Old Style"/>
-          <w:sz w:val="22"/>
-          <w:szCs w:val="22"/>
-        </w:rPr>
+        <w:t>penduduk.alamat_jalan</w:t>
+      </w:r>
+      <w:proofErr w:type="spellEnd"/>
+      <w:r>
         <w:t xml:space="preserve">} </w:t>
       </w:r>
       <w:proofErr w:type="spellStart"/>
       <w:r>
-        <w:rPr>
-          <w:rFonts w:ascii="Bookman Old Style" w:hAnsi="Bookman Old Style"/>
-          <w:sz w:val="22"/>
-          <w:szCs w:val="22"/>
-        </w:rPr>
-        <w:t>menerangkan</w:t>
-      </w:r>
-      <w:proofErr w:type="spellEnd"/>
-      <w:r>
-        <w:rPr>
-          <w:rFonts w:ascii="Bookman Old Style" w:hAnsi="Bookman Old Style"/>
-          <w:sz w:val="22"/>
-          <w:szCs w:val="22"/>
-        </w:rPr>
-        <w:t xml:space="preserve"> </w:t>
-      </w:r>
-      <w:proofErr w:type="spellStart"/>
-      <w:r>
-        <w:rPr>
-          <w:rFonts w:ascii="Bookman Old Style" w:hAnsi="Bookman Old Style"/>
-          <w:sz w:val="22"/>
-          <w:szCs w:val="22"/>
-        </w:rPr>
-        <w:t>dengan</w:t>
-      </w:r>
-      <w:proofErr w:type="spellEnd"/>
-      <w:r>
-        <w:rPr>
-          <w:rFonts w:ascii="Bookman Old Style" w:hAnsi="Bookman Old Style"/>
-          <w:sz w:val="22"/>
-          <w:szCs w:val="22"/>
-        </w:rPr>
-        <w:t xml:space="preserve"> </w:t>
-      </w:r>
-      <w:proofErr w:type="spellStart"/>
-      <w:r>
-        <w:rPr>
-          <w:rFonts w:ascii="Bookman Old Style" w:hAnsi="Bookman Old Style"/>
-          <w:sz w:val="22"/>
-          <w:szCs w:val="22"/>
-        </w:rPr>
-        <w:t>sebenarnya</w:t>
-      </w:r>
-      <w:proofErr w:type="spellEnd"/>
-      <w:r>
-        <w:rPr>
-          <w:rFonts w:ascii="Bookman Old Style" w:hAnsi="Bookman Old Style"/>
-          <w:sz w:val="22"/>
-          <w:szCs w:val="22"/>
-        </w:rPr>
-        <w:t xml:space="preserve"> </w:t>
-      </w:r>
-      <w:proofErr w:type="spellStart"/>
-      <w:proofErr w:type="gramStart"/>
-      <w:r>
-        <w:rPr>
-          <w:rFonts w:ascii="Bookman Old Style" w:hAnsi="Bookman Old Style"/>
-          <w:sz w:val="22"/>
-          <w:szCs w:val="22"/>
-        </w:rPr>
-        <w:t>bahwa</w:t>
-      </w:r>
-      <w:proofErr w:type="spellEnd"/>
-      <w:r>
-        <w:rPr>
-          <w:rFonts w:ascii="Bookman Old Style" w:hAnsi="Bookman Old Style"/>
-          <w:sz w:val="22"/>
-          <w:szCs w:val="22"/>
-        </w:rPr>
-        <w:t xml:space="preserve"> :</w:t>
-      </w:r>
-      <w:proofErr w:type="gramEnd"/>
-    </w:p>
-    <w:p>
-      <w:pPr>
-        <w:pStyle w:val="BodyText"/>
-        <w:rPr>
-          <w:rFonts w:ascii="Bookman Old Style" w:hAnsi="Bookman Old Style"/>
-          <w:sz w:val="22"/>
-          <w:szCs w:val="22"/>
-        </w:rPr>
-      </w:pPr>
-    </w:p>
-    <w:p>
-      <w:pPr>
-        <w:pStyle w:val="BodyText"/>
-        <w:rPr>
-          <w:rFonts w:ascii="Bookman Old Style" w:hAnsi="Bookman Old Style"/>
-          <w:sz w:val="22"/>
-          <w:szCs w:val="22"/>
-        </w:rPr>
-      </w:pPr>
-      <w:r>
-        <w:rPr>
-          <w:rFonts w:ascii="Bookman Old Style" w:hAnsi="Bookman Old Style"/>
-          <w:sz w:val="22"/>
-          <w:szCs w:val="22"/>
-        </w:rPr>
-        <w:t>Nama</w:t>
-      </w:r>
-      <w:r>
-        <w:rPr>
-          <w:rFonts w:ascii="Bookman Old Style" w:hAnsi="Bookman Old Style"/>
-          <w:sz w:val="22"/>
-          <w:szCs w:val="22"/>
-        </w:rPr>
-        <w:tab/>
-      </w:r>
-      <w:r>
-        <w:rPr>
-          <w:rFonts w:ascii="Bookman Old Style" w:hAnsi="Bookman Old Style"/>
-          <w:sz w:val="22"/>
-          <w:szCs w:val="22"/>
-        </w:rPr>
-        <w:tab/>
-      </w:r>
-      <w:r>
-        <w:rPr>
-          <w:rFonts w:ascii="Bookman Old Style" w:hAnsi="Bookman Old Style"/>
-          <w:sz w:val="22"/>
-          <w:szCs w:val="22"/>
-        </w:rPr>
-        <w:tab/>
-      </w:r>
-      <w:r>
-        <w:rPr>
-          <w:rFonts w:ascii="Bookman Old Style" w:hAnsi="Bookman Old Style"/>
-          <w:sz w:val="22"/>
-          <w:szCs w:val="22"/>
-        </w:rPr>
-        <w:tab/>
-        <w:t>:</w:t>
-      </w:r>
-      <w:r>
-        <w:rPr>
-          <w:rFonts w:ascii="Bookman Old Style" w:hAnsi="Bookman Old Style"/>
-          <w:sz w:val="22"/>
-          <w:szCs w:val="22"/>
-        </w:rPr>
-        <w:t xml:space="preserve"> </w:t>
-      </w:r>
-      <w:r>
-        <w:rPr>
-          <w:rFonts w:ascii="Bookman Old Style" w:hAnsi="Bookman Old Style"/>
-          <w:sz w:val="22"/>
-          <w:szCs w:val="22"/>
-        </w:rPr>
-        <w:t>{</w:t>
-      </w:r>
-      <w:proofErr w:type="spellStart"/>
-      <w:r>
-        <w:rPr>
-          <w:rFonts w:ascii="Bookman Old Style" w:hAnsi="Bookman Old Style"/>
-          <w:sz w:val="22"/>
-          <w:szCs w:val="22"/>
-        </w:rPr>
-        <w:t>penduduk.nama_penduduk</w:t>
-      </w:r>
-      <w:proofErr w:type="spellEnd"/>
-      <w:r>
-        <w:rPr>
-          <w:rFonts w:ascii="Bookman Old Style" w:hAnsi="Bookman Old Style"/>
-          <w:sz w:val="22"/>
-          <w:szCs w:val="22"/>
-        </w:rPr>
+        <w:t>dusun</w:t>
+      </w:r>
+      <w:proofErr w:type="spellEnd"/>
+      <w:r>
+        <w:t xml:space="preserve"> {</w:t>
+      </w:r>
+      <w:proofErr w:type="spellStart"/>
+      <w:r>
+        <w:t>penduduk.nama_dusun</w:t>
+      </w:r>
+      <w:proofErr w:type="spellEnd"/>
+      <w:r>
         <w:t>}</w:t>
       </w:r>
-    </w:p>
-    <w:p>
-      <w:pPr>
-        <w:pStyle w:val="BodyText"/>
-        <w:rPr>
-          <w:rFonts w:ascii="Bookman Old Style" w:hAnsi="Bookman Old Style"/>
-          <w:sz w:val="22"/>
-          <w:szCs w:val="22"/>
-        </w:rPr>
-      </w:pPr>
-      <w:proofErr w:type="spellStart"/>
-      <w:r>
-        <w:rPr>
-          <w:rFonts w:ascii="Bookman Old Style" w:hAnsi="Bookman Old Style"/>
-          <w:sz w:val="22"/>
-          <w:szCs w:val="22"/>
-        </w:rPr>
-        <w:t>Jenis</w:t>
-      </w:r>
-      <w:proofErr w:type="spellEnd"/>
-      <w:r>
-        <w:rPr>
-          <w:rFonts w:ascii="Bookman Old Style" w:hAnsi="Bookman Old Style"/>
-          <w:sz w:val="22"/>
-          <w:szCs w:val="22"/>
-        </w:rPr>
-        <w:t xml:space="preserve"> </w:t>
-      </w:r>
-      <w:proofErr w:type="spellStart"/>
-      <w:r>
-        <w:rPr>
-          <w:rFonts w:ascii="Bookman Old Style" w:hAnsi="Bookman Old Style"/>
-          <w:sz w:val="22"/>
-          <w:szCs w:val="22"/>
-        </w:rPr>
-        <w:t>Kelamin</w:t>
-      </w:r>
-      <w:proofErr w:type="spellEnd"/>
-      <w:r>
-        <w:rPr>
-          <w:rFonts w:ascii="Bookman Old Style" w:hAnsi="Bookman Old Style"/>
-          <w:sz w:val="22"/>
-          <w:szCs w:val="22"/>
-        </w:rPr>
-        <w:tab/>
-      </w:r>
-      <w:r>
-        <w:rPr>
-          <w:rFonts w:ascii="Bookman Old Style" w:hAnsi="Bookman Old Style"/>
-          <w:sz w:val="22"/>
-          <w:szCs w:val="22"/>
-        </w:rPr>
-        <w:tab/>
-        <w:t>: {</w:t>
-      </w:r>
-      <w:proofErr w:type="spellStart"/>
-      <w:r>
-        <w:rPr>
-          <w:rFonts w:ascii="Bookman Old Style" w:hAnsi="Bookman Old Style"/>
-          <w:sz w:val="22"/>
-          <w:szCs w:val="22"/>
-        </w:rPr>
-        <w:t>penduduk.jenis_kelamin</w:t>
-      </w:r>
-      <w:proofErr w:type="spellEnd"/>
-      <w:r>
-        <w:rPr>
-          <w:rFonts w:ascii="Bookman Old Style" w:hAnsi="Bookman Old Style"/>
-          <w:sz w:val="22"/>
-          <w:szCs w:val="22"/>
-        </w:rPr>
-        <w:t>}</w:t>
-      </w:r>
-    </w:p>
-    <w:p>
-      <w:pPr>
-        <w:pStyle w:val="BodyText"/>
-        <w:rPr>
-          <w:rFonts w:ascii="Bookman Old Style" w:hAnsi="Bookman Old Style"/>
-          <w:sz w:val="22"/>
-          <w:szCs w:val="22"/>
-        </w:rPr>
-      </w:pPr>
-      <w:proofErr w:type="spellStart"/>
-      <w:r>
-        <w:rPr>
-          <w:rFonts w:ascii="Bookman Old Style" w:hAnsi="Bookman Old Style"/>
-          <w:sz w:val="22"/>
-          <w:szCs w:val="22"/>
-        </w:rPr>
-        <w:t>Tempat</w:t>
-      </w:r>
-      <w:proofErr w:type="spellEnd"/>
-      <w:r>
-        <w:rPr>
-          <w:rFonts w:ascii="Bookman Old Style" w:hAnsi="Bookman Old Style"/>
-          <w:sz w:val="22"/>
-          <w:szCs w:val="22"/>
-        </w:rPr>
-        <w:t>/</w:t>
-      </w:r>
-      <w:proofErr w:type="spellStart"/>
-      <w:r>
-        <w:rPr>
-          <w:rFonts w:ascii="Bookman Old Style" w:hAnsi="Bookman Old Style"/>
-          <w:sz w:val="22"/>
-          <w:szCs w:val="22"/>
-        </w:rPr>
-        <w:t>Tanggal</w:t>
-      </w:r>
-      <w:proofErr w:type="spellEnd"/>
-      <w:r>
-        <w:rPr>
-          <w:rFonts w:ascii="Bookman Old Style" w:hAnsi="Bookman Old Style"/>
-          <w:sz w:val="22"/>
-          <w:szCs w:val="22"/>
-        </w:rPr>
-        <w:t xml:space="preserve"> </w:t>
-      </w:r>
-      <w:proofErr w:type="spellStart"/>
-      <w:r>
-        <w:rPr>
-          <w:rFonts w:ascii="Bookman Old Style" w:hAnsi="Bookman Old Style"/>
-          <w:sz w:val="22"/>
-          <w:szCs w:val="22"/>
-        </w:rPr>
-        <w:t>Lahir</w:t>
-      </w:r>
-      <w:proofErr w:type="spellEnd"/>
-      <w:r>
-        <w:rPr>
-          <w:rFonts w:ascii="Bookman Old Style" w:hAnsi="Bookman Old Style"/>
-          <w:sz w:val="22"/>
-          <w:szCs w:val="22"/>
-        </w:rPr>
-        <w:tab/>
-        <w:t>:</w:t>
-      </w:r>
-      <w:r>
-        <w:rPr>
-          <w:rFonts w:ascii="Bookman Old Style" w:hAnsi="Bookman Old Style"/>
-          <w:sz w:val="22"/>
-          <w:szCs w:val="22"/>
-        </w:rPr>
-        <w:t xml:space="preserve"> {</w:t>
-      </w:r>
-      <w:proofErr w:type="spellStart"/>
-      <w:r>
-        <w:rPr>
-          <w:rFonts w:ascii="Bookman Old Style" w:hAnsi="Bookman Old Style"/>
-          <w:sz w:val="22"/>
-          <w:szCs w:val="22"/>
-        </w:rPr>
-        <w:t>penduduk.tempat_lahir</w:t>
-      </w:r>
-      <w:proofErr w:type="spellEnd"/>
-      <w:r>
-        <w:rPr>
-          <w:rFonts w:ascii="Bookman Old Style" w:hAnsi="Bookman Old Style"/>
-          <w:sz w:val="22"/>
-          <w:szCs w:val="22"/>
-        </w:rPr>
-        <w:t>} / {</w:t>
-      </w:r>
-      <w:proofErr w:type="spellStart"/>
-      <w:r>
-        <w:rPr>
-          <w:rFonts w:ascii="Bookman Old Style" w:hAnsi="Bookman Old Style"/>
-          <w:sz w:val="22"/>
-          <w:szCs w:val="22"/>
-        </w:rPr>
-        <w:t>penduduk.tanggal_lahir</w:t>
-      </w:r>
-      <w:proofErr w:type="spellEnd"/>
-      <w:r>
-        <w:rPr>
-          <w:rFonts w:ascii="Bookman Old Style" w:hAnsi="Bookman Old Style"/>
-          <w:sz w:val="22"/>
-          <w:szCs w:val="22"/>
-        </w:rPr>
-        <w:t>}</w:t>
-      </w:r>
-    </w:p>
-    <w:p>
-      <w:pPr>
-        <w:pStyle w:val="BodyText"/>
-        <w:rPr>
-          <w:rFonts w:ascii="Bookman Old Style" w:hAnsi="Bookman Old Style"/>
-          <w:sz w:val="22"/>
-          <w:szCs w:val="22"/>
-        </w:rPr>
-      </w:pPr>
-      <w:proofErr w:type="spellStart"/>
-      <w:r>
-        <w:rPr>
-          <w:rFonts w:ascii="Bookman Old Style" w:hAnsi="Bookman Old Style"/>
-          <w:sz w:val="22"/>
-          <w:szCs w:val="22"/>
-        </w:rPr>
-        <w:t>Warga</w:t>
-      </w:r>
-      <w:proofErr w:type="spellEnd"/>
-      <w:r>
-        <w:rPr>
-          <w:rFonts w:ascii="Bookman Old Style" w:hAnsi="Bookman Old Style"/>
-          <w:sz w:val="22"/>
-          <w:szCs w:val="22"/>
-        </w:rPr>
-        <w:t xml:space="preserve"> Negara</w:t>
-      </w:r>
-      <w:r>
-        <w:rPr>
-          <w:rFonts w:ascii="Bookman Old Style" w:hAnsi="Bookman Old Style"/>
-          <w:sz w:val="22"/>
-          <w:szCs w:val="22"/>
-        </w:rPr>
-        <w:tab/>
-      </w:r>
-      <w:r>
-        <w:rPr>
-          <w:rFonts w:ascii="Bookman Old Style" w:hAnsi="Bookman Old Style"/>
-          <w:sz w:val="22"/>
-          <w:szCs w:val="22"/>
-        </w:rPr>
-        <w:tab/>
-        <w:t>:</w:t>
-      </w:r>
-      <w:r>
-        <w:rPr>
-          <w:rFonts w:ascii="Bookman Old Style" w:hAnsi="Bookman Old Style"/>
-          <w:sz w:val="22"/>
-          <w:szCs w:val="22"/>
-        </w:rPr>
-        <w:t xml:space="preserve"> {</w:t>
-      </w:r>
-      <w:proofErr w:type="spellStart"/>
-      <w:r>
-        <w:rPr>
-          <w:rFonts w:ascii="Bookman Old Style" w:hAnsi="Bookman Old Style"/>
-          <w:sz w:val="22"/>
-          <w:szCs w:val="22"/>
-        </w:rPr>
-        <w:t>penduduk.kewarganegaraan</w:t>
-      </w:r>
-      <w:proofErr w:type="spellEnd"/>
-      <w:r>
-        <w:rPr>
-          <w:rFonts w:ascii="Bookman Old Style" w:hAnsi="Bookman Old Style"/>
-          <w:sz w:val="22"/>
-          <w:szCs w:val="22"/>
-        </w:rPr>
-        <w:t>}</w:t>
-      </w:r>
-    </w:p>
-    <w:p>
-      <w:pPr>
-        <w:pStyle w:val="BodyText"/>
-        <w:rPr>
-          <w:rFonts w:ascii="Bookman Old Style" w:hAnsi="Bookman Old Style"/>
-          <w:sz w:val="22"/>
-          <w:szCs w:val="22"/>
-        </w:rPr>
-      </w:pPr>
-      <w:r>
-        <w:rPr>
-          <w:rFonts w:ascii="Bookman Old Style" w:hAnsi="Bookman Old Style"/>
-          <w:sz w:val="22"/>
-          <w:szCs w:val="22"/>
-        </w:rPr>
-        <w:t xml:space="preserve">Agama </w:t>
-      </w:r>
-      <w:r>
-        <w:rPr>
-          <w:rFonts w:ascii="Bookman Old Style" w:hAnsi="Bookman Old Style"/>
-          <w:sz w:val="22"/>
-          <w:szCs w:val="22"/>
-        </w:rPr>
-        <w:tab/>
-      </w:r>
-      <w:r>
-        <w:rPr>
-          <w:rFonts w:ascii="Bookman Old Style" w:hAnsi="Bookman Old Style"/>
-          <w:sz w:val="22"/>
-          <w:szCs w:val="22"/>
-        </w:rPr>
-        <w:tab/>
-      </w:r>
-      <w:r>
-        <w:rPr>
-          <w:rFonts w:ascii="Bookman Old Style" w:hAnsi="Bookman Old Style"/>
-          <w:sz w:val="22"/>
-          <w:szCs w:val="22"/>
-        </w:rPr>
-        <w:tab/>
-        <w:t>:</w:t>
-      </w:r>
-      <w:r>
-        <w:rPr>
-          <w:rFonts w:ascii="Bookman Old Style" w:hAnsi="Bookman Old Style"/>
-          <w:sz w:val="22"/>
-          <w:szCs w:val="22"/>
-        </w:rPr>
-        <w:t xml:space="preserve"> </w:t>
-      </w:r>
-      <w:r>
-        <w:rPr>
-          <w:rFonts w:ascii="Bookman Old Style" w:hAnsi="Bookman Old Style"/>
-          <w:sz w:val="22"/>
-          <w:szCs w:val="22"/>
-        </w:rPr>
-        <w:t>{</w:t>
-      </w:r>
-      <w:proofErr w:type="spellStart"/>
-      <w:r>
-        <w:rPr>
-          <w:rFonts w:ascii="Bookman Old Style" w:hAnsi="Bookman Old Style"/>
-          <w:sz w:val="22"/>
-          <w:szCs w:val="22"/>
-        </w:rPr>
-        <w:t>penduduk.agama</w:t>
-      </w:r>
-      <w:proofErr w:type="spellEnd"/>
-      <w:r>
-        <w:rPr>
-          <w:rFonts w:ascii="Bookman Old Style" w:hAnsi="Bookman Old Style"/>
-          <w:sz w:val="22"/>
-          <w:szCs w:val="22"/>
-        </w:rPr>
-        <w:t>}</w:t>
-      </w:r>
-    </w:p>
-    <w:p>
-      <w:pPr>
-        <w:pStyle w:val="BodyText"/>
-        <w:rPr>
-          <w:rFonts w:ascii="Bookman Old Style" w:hAnsi="Bookman Old Style"/>
-          <w:sz w:val="22"/>
-          <w:szCs w:val="22"/>
-        </w:rPr>
-      </w:pPr>
-      <w:proofErr w:type="spellStart"/>
-      <w:r>
-        <w:rPr>
-          <w:rFonts w:ascii="Bookman Old Style" w:hAnsi="Bookman Old Style"/>
-          <w:sz w:val="22"/>
-          <w:szCs w:val="22"/>
-        </w:rPr>
-        <w:t>Alamat</w:t>
-      </w:r>
-      <w:proofErr w:type="spellEnd"/>
-      <w:r>
-        <w:rPr>
-          <w:rFonts w:ascii="Bookman Old Style" w:hAnsi="Bookman Old Style"/>
-          <w:sz w:val="22"/>
-          <w:szCs w:val="22"/>
-        </w:rPr>
-        <w:tab/>
-      </w:r>
-      <w:r>
-        <w:rPr>
-          <w:rFonts w:ascii="Bookman Old Style" w:hAnsi="Bookman Old Style"/>
-          <w:sz w:val="22"/>
-          <w:szCs w:val="22"/>
-        </w:rPr>
-        <w:tab/>
-      </w:r>
-      <w:r>
-        <w:rPr>
-          <w:rFonts w:ascii="Bookman Old Style" w:hAnsi="Bookman Old Style"/>
-          <w:sz w:val="22"/>
-          <w:szCs w:val="22"/>
-        </w:rPr>
-        <w:tab/>
-        <w:t>:</w:t>
-      </w:r>
-      <w:r>
-        <w:rPr>
-          <w:rFonts w:ascii="Bookman Old Style" w:hAnsi="Bookman Old Style"/>
-          <w:sz w:val="22"/>
-          <w:szCs w:val="22"/>
-        </w:rPr>
-        <w:t xml:space="preserve"> {</w:t>
-      </w:r>
-      <w:proofErr w:type="spellStart"/>
-      <w:r>
-        <w:rPr>
-          <w:rFonts w:ascii="Bookman Old Style" w:hAnsi="Bookman Old Style"/>
-          <w:sz w:val="22"/>
-          <w:szCs w:val="22"/>
-        </w:rPr>
-        <w:t>penduduk.alamat</w:t>
-      </w:r>
-      <w:proofErr w:type="spellEnd"/>
-      <w:r>
-        <w:rPr>
-          <w:rFonts w:ascii="Bookman Old Style" w:hAnsi="Bookman Old Style"/>
-          <w:sz w:val="22"/>
-          <w:szCs w:val="22"/>
-        </w:rPr>
-        <w:t>}</w:t>
-      </w:r>
-    </w:p>
-    <w:p>
-      <w:pPr>
-        <w:jc w:val="both"/>
-        <w:rPr>
-          <w:rFonts w:ascii="Bookman Old Style" w:hAnsi="Bookman Old Style"/>
-          <w:sz w:val="22"/>
-          <w:szCs w:val="22"/>
-        </w:rPr>
-      </w:pPr>
-    </w:p>
-    <w:p>
-      <w:pPr>
-        <w:jc w:val="both"/>
-        <w:rPr>
-          <w:rFonts w:ascii="Bookman Old Style" w:hAnsi="Bookman Old Style"/>
-          <w:sz w:val="22"/>
-          <w:szCs w:val="22"/>
-        </w:rPr>
-      </w:pPr>
-      <w:proofErr w:type="spellStart"/>
-      <w:r>
-        <w:rPr>
-          <w:rFonts w:ascii="Bookman Old Style" w:hAnsi="Bookman Old Style"/>
-          <w:sz w:val="22"/>
-          <w:szCs w:val="22"/>
-        </w:rPr>
-        <w:t>Benar</w:t>
-      </w:r>
-      <w:proofErr w:type="spellEnd"/>
-      <w:r>
-        <w:rPr>
-          <w:rFonts w:ascii="Bookman Old Style" w:hAnsi="Bookman Old Style"/>
-          <w:sz w:val="22"/>
-          <w:szCs w:val="22"/>
-        </w:rPr>
-        <w:t xml:space="preserve"> yang </w:t>
-      </w:r>
-      <w:proofErr w:type="spellStart"/>
-      <w:r>
-        <w:rPr>
-          <w:rFonts w:ascii="Bookman Old Style" w:hAnsi="Bookman Old Style"/>
-          <w:sz w:val="22"/>
-          <w:szCs w:val="22"/>
-        </w:rPr>
-        <w:t>namanya</w:t>
-      </w:r>
-      <w:proofErr w:type="spellEnd"/>
-      <w:r>
-        <w:rPr>
-          <w:rFonts w:ascii="Bookman Old Style" w:hAnsi="Bookman Old Style"/>
-          <w:sz w:val="22"/>
-          <w:szCs w:val="22"/>
-        </w:rPr>
-        <w:t xml:space="preserve"> </w:t>
-      </w:r>
-      <w:proofErr w:type="spellStart"/>
-      <w:r>
-        <w:rPr>
-          <w:rFonts w:ascii="Bookman Old Style" w:hAnsi="Bookman Old Style"/>
-          <w:sz w:val="22"/>
-          <w:szCs w:val="22"/>
-        </w:rPr>
-        <w:t>tersebut</w:t>
-      </w:r>
-      <w:proofErr w:type="spellEnd"/>
-      <w:r>
-        <w:rPr>
-          <w:rFonts w:ascii="Bookman Old Style" w:hAnsi="Bookman Old Style"/>
-          <w:sz w:val="22"/>
-          <w:szCs w:val="22"/>
-        </w:rPr>
-        <w:t xml:space="preserve"> </w:t>
-      </w:r>
-      <w:proofErr w:type="spellStart"/>
-      <w:r>
-        <w:rPr>
-          <w:rFonts w:ascii="Bookman Old Style" w:hAnsi="Bookman Old Style"/>
-          <w:sz w:val="22"/>
-          <w:szCs w:val="22"/>
-        </w:rPr>
-        <w:t>diatas</w:t>
-      </w:r>
-      <w:proofErr w:type="spellEnd"/>
-      <w:r>
-        <w:rPr>
-          <w:rFonts w:ascii="Bookman Old Style" w:hAnsi="Bookman Old Style"/>
-          <w:sz w:val="22"/>
-          <w:szCs w:val="22"/>
-        </w:rPr>
-        <w:t xml:space="preserve"> </w:t>
-      </w:r>
-      <w:proofErr w:type="spellStart"/>
-      <w:r>
-        <w:rPr>
-          <w:rFonts w:ascii="Bookman Old Style" w:hAnsi="Bookman Old Style"/>
-          <w:sz w:val="22"/>
-          <w:szCs w:val="22"/>
-        </w:rPr>
-        <w:t>adalah</w:t>
-      </w:r>
-      <w:proofErr w:type="spellEnd"/>
-      <w:r>
-        <w:rPr>
-          <w:rFonts w:ascii="Bookman Old Style" w:hAnsi="Bookman Old Style"/>
-          <w:sz w:val="22"/>
-          <w:szCs w:val="22"/>
-        </w:rPr>
-        <w:t xml:space="preserve"> </w:t>
-      </w:r>
-      <w:proofErr w:type="spellStart"/>
-      <w:r>
-        <w:rPr>
-          <w:rFonts w:ascii="Bookman Old Style" w:hAnsi="Bookman Old Style"/>
-          <w:sz w:val="22"/>
-          <w:szCs w:val="22"/>
-        </w:rPr>
-        <w:t>suami</w:t>
-      </w:r>
-      <w:proofErr w:type="spellEnd"/>
-      <w:r>
-        <w:rPr>
-          <w:rFonts w:ascii="Bookman Old Style" w:hAnsi="Bookman Old Style"/>
-          <w:sz w:val="22"/>
-          <w:szCs w:val="22"/>
-        </w:rPr>
-        <w:t xml:space="preserve"> </w:t>
-      </w:r>
-      <w:proofErr w:type="spellStart"/>
-      <w:r>
-        <w:rPr>
-          <w:rFonts w:ascii="Bookman Old Style" w:hAnsi="Bookman Old Style"/>
-          <w:sz w:val="22"/>
-          <w:szCs w:val="22"/>
-        </w:rPr>
-        <w:t>sah</w:t>
-      </w:r>
-      <w:proofErr w:type="spellEnd"/>
-      <w:r>
-        <w:rPr>
-          <w:rFonts w:ascii="Bookman Old Style" w:hAnsi="Bookman Old Style"/>
-          <w:sz w:val="22"/>
-          <w:szCs w:val="22"/>
-        </w:rPr>
-        <w:t xml:space="preserve"> </w:t>
-      </w:r>
-      <w:proofErr w:type="spellStart"/>
-      <w:r>
-        <w:rPr>
-          <w:rFonts w:ascii="Bookman Old Style" w:hAnsi="Bookman Old Style"/>
-          <w:sz w:val="22"/>
-          <w:szCs w:val="22"/>
-        </w:rPr>
-        <w:t>dari</w:t>
-      </w:r>
-      <w:proofErr w:type="spellEnd"/>
-      <w:r>
-        <w:rPr>
-          <w:rFonts w:ascii="Bookman Old Style" w:hAnsi="Bookman Old Style"/>
-          <w:sz w:val="22"/>
-          <w:szCs w:val="22"/>
-        </w:rPr>
-        <w:t xml:space="preserve"> </w:t>
-      </w:r>
-      <w:proofErr w:type="spellStart"/>
-      <w:proofErr w:type="gramStart"/>
-      <w:r>
-        <w:rPr>
-          <w:rFonts w:ascii="Bookman Old Style" w:hAnsi="Bookman Old Style"/>
-          <w:sz w:val="22"/>
-          <w:szCs w:val="22"/>
-        </w:rPr>
-        <w:t>seorang</w:t>
-      </w:r>
-      <w:proofErr w:type="spellEnd"/>
-      <w:r>
-        <w:rPr>
-          <w:rFonts w:ascii="Bookman Old Style" w:hAnsi="Bookman Old Style"/>
-          <w:sz w:val="22"/>
-          <w:szCs w:val="22"/>
-        </w:rPr>
-        <w:t xml:space="preserve">  </w:t>
-      </w:r>
-      <w:proofErr w:type="spellStart"/>
-      <w:r>
-        <w:rPr>
-          <w:rFonts w:ascii="Bookman Old Style" w:hAnsi="Bookman Old Style"/>
-          <w:sz w:val="22"/>
-          <w:szCs w:val="22"/>
-        </w:rPr>
-        <w:t>perempuan</w:t>
-      </w:r>
-      <w:proofErr w:type="spellEnd"/>
-      <w:proofErr w:type="gramEnd"/>
-      <w:r>
-        <w:rPr>
-          <w:rFonts w:ascii="Bookman Old Style" w:hAnsi="Bookman Old Style"/>
-          <w:sz w:val="22"/>
-          <w:szCs w:val="22"/>
-        </w:rPr>
-        <w:t xml:space="preserve"> :</w:t>
-      </w:r>
-    </w:p>
-    <w:p>
-      <w:pPr>
-        <w:jc w:val="both"/>
-        <w:rPr>
-          <w:rFonts w:ascii="Bookman Old Style" w:hAnsi="Bookman Old Style"/>
-          <w:sz w:val="22"/>
-          <w:szCs w:val="22"/>
-        </w:rPr>
-      </w:pPr>
-    </w:p>
-    <w:p>
-      <w:pPr>
-        <w:jc w:val="both"/>
-        <w:rPr>
-          <w:rFonts w:ascii="Bookman Old Style" w:hAnsi="Bookman Old Style"/>
-          <w:sz w:val="22"/>
-          <w:szCs w:val="22"/>
-        </w:rPr>
-      </w:pPr>
-      <w:r>
-        <w:rPr>
-          <w:rFonts w:ascii="Bookman Old Style" w:hAnsi="Bookman Old Style"/>
-          <w:sz w:val="22"/>
-          <w:szCs w:val="22"/>
-        </w:rPr>
-        <w:t xml:space="preserve">Nama </w:t>
-      </w:r>
-      <w:r>
-        <w:rPr>
-          <w:rFonts w:ascii="Bookman Old Style" w:hAnsi="Bookman Old Style"/>
-          <w:sz w:val="22"/>
-          <w:szCs w:val="22"/>
-        </w:rPr>
-        <w:tab/>
-      </w:r>
-      <w:r>
-        <w:rPr>
-          <w:rFonts w:ascii="Bookman Old Style" w:hAnsi="Bookman Old Style"/>
-          <w:sz w:val="22"/>
-          <w:szCs w:val="22"/>
-        </w:rPr>
-        <w:tab/>
-      </w:r>
-      <w:r>
-        <w:rPr>
-          <w:rFonts w:ascii="Bookman Old Style" w:hAnsi="Bookman Old Style"/>
-          <w:sz w:val="22"/>
-          <w:szCs w:val="22"/>
-        </w:rPr>
-        <w:tab/>
-      </w:r>
-      <w:r>
-        <w:rPr>
-          <w:rFonts w:ascii="Bookman Old Style" w:hAnsi="Bookman Old Style"/>
-          <w:sz w:val="22"/>
-          <w:szCs w:val="22"/>
-        </w:rPr>
-        <w:tab/>
-        <w:t>:</w:t>
-      </w:r>
-      <w:r>
-        <w:rPr>
-          <w:rFonts w:ascii="Bookman Old Style" w:hAnsi="Bookman Old Style"/>
-          <w:sz w:val="22"/>
-          <w:szCs w:val="22"/>
-        </w:rPr>
-        <w:t xml:space="preserve"> </w:t>
-      </w:r>
-      <w:r>
-        <w:rPr>
-          <w:rFonts w:ascii="Bookman Old Style" w:hAnsi="Bookman Old Style"/>
-          <w:sz w:val="22"/>
-          <w:szCs w:val="22"/>
-        </w:rPr>
-        <w:t>{</w:t>
-      </w:r>
-      <w:proofErr w:type="spellStart"/>
-      <w:r>
-        <w:rPr>
-          <w:rFonts w:ascii="Bookman Old Style" w:hAnsi="Bookman Old Style"/>
-          <w:sz w:val="22"/>
-          <w:szCs w:val="22"/>
-        </w:rPr>
-        <w:t>penduduk.nama_penduduk</w:t>
-      </w:r>
-      <w:proofErr w:type="spellEnd"/>
-      <w:r>
-        <w:rPr>
-          <w:rFonts w:ascii="Bookman Old Style" w:hAnsi="Bookman Old Style"/>
-          <w:sz w:val="22"/>
-          <w:szCs w:val="22"/>
-        </w:rPr>
-        <w:t>}</w:t>
-      </w:r>
-    </w:p>
-    <w:p>
-      <w:pPr>
-        <w:jc w:val="both"/>
-        <w:rPr>
-          <w:rFonts w:ascii="Bookman Old Style" w:hAnsi="Bookman Old Style"/>
-          <w:sz w:val="22"/>
-          <w:szCs w:val="22"/>
-        </w:rPr>
-      </w:pPr>
-      <w:proofErr w:type="spellStart"/>
-      <w:r>
-        <w:rPr>
-          <w:rFonts w:ascii="Bookman Old Style" w:hAnsi="Bookman Old Style"/>
-          <w:sz w:val="22"/>
-          <w:szCs w:val="22"/>
-        </w:rPr>
-        <w:t>Jenis</w:t>
-      </w:r>
-      <w:proofErr w:type="spellEnd"/>
-      <w:r>
-        <w:rPr>
-          <w:rFonts w:ascii="Bookman Old Style" w:hAnsi="Bookman Old Style"/>
-          <w:sz w:val="22"/>
-          <w:szCs w:val="22"/>
-        </w:rPr>
-        <w:t xml:space="preserve"> </w:t>
-      </w:r>
-      <w:proofErr w:type="spellStart"/>
-      <w:r>
-        <w:rPr>
-          <w:rFonts w:ascii="Bookman Old Style" w:hAnsi="Bookman Old Style"/>
-          <w:sz w:val="22"/>
-          <w:szCs w:val="22"/>
-        </w:rPr>
-        <w:t>Kelamin</w:t>
-      </w:r>
-      <w:proofErr w:type="spellEnd"/>
-      <w:r>
-        <w:rPr>
-          <w:rFonts w:ascii="Bookman Old Style" w:hAnsi="Bookman Old Style"/>
-          <w:sz w:val="22"/>
-          <w:szCs w:val="22"/>
-        </w:rPr>
-        <w:tab/>
-      </w:r>
-      <w:r>
-        <w:rPr>
-          <w:rFonts w:ascii="Bookman Old Style" w:hAnsi="Bookman Old Style"/>
-          <w:sz w:val="22"/>
-          <w:szCs w:val="22"/>
-        </w:rPr>
-        <w:tab/>
-        <w:t>: {</w:t>
-      </w:r>
-      <w:proofErr w:type="spellStart"/>
-      <w:r>
-        <w:rPr>
-          <w:rFonts w:ascii="Bookman Old Style" w:hAnsi="Bookman Old Style"/>
-          <w:sz w:val="22"/>
-          <w:szCs w:val="22"/>
-        </w:rPr>
-        <w:t>penduduk.jenis_kelamin</w:t>
-      </w:r>
-      <w:proofErr w:type="spellEnd"/>
-      <w:r>
-        <w:rPr>
-          <w:rFonts w:ascii="Bookman Old Style" w:hAnsi="Bookman Old Style"/>
-          <w:sz w:val="22"/>
-          <w:szCs w:val="22"/>
-        </w:rPr>
-        <w:t>}</w:t>
-      </w:r>
-    </w:p>
-    <w:p>
-      <w:pPr>
-        <w:pStyle w:val="BodyText"/>
-        <w:rPr>
-          <w:rFonts w:ascii="Bookman Old Style" w:hAnsi="Bookman Old Style"/>
-          <w:sz w:val="22"/>
-          <w:szCs w:val="22"/>
-        </w:rPr>
-      </w:pPr>
-      <w:proofErr w:type="spellStart"/>
-      <w:r>
-        <w:rPr>
-          <w:rFonts w:ascii="Bookman Old Style" w:hAnsi="Bookman Old Style"/>
-          <w:sz w:val="22"/>
-          <w:szCs w:val="22"/>
-        </w:rPr>
-        <w:t>Tempat</w:t>
-      </w:r>
-      <w:proofErr w:type="spellEnd"/>
-      <w:r>
-        <w:rPr>
-          <w:rFonts w:ascii="Bookman Old Style" w:hAnsi="Bookman Old Style"/>
-          <w:sz w:val="22"/>
-          <w:szCs w:val="22"/>
-        </w:rPr>
-        <w:t>/</w:t>
-      </w:r>
-      <w:proofErr w:type="spellStart"/>
-      <w:r>
-        <w:rPr>
-          <w:rFonts w:ascii="Bookman Old Style" w:hAnsi="Bookman Old Style"/>
-          <w:sz w:val="22"/>
-          <w:szCs w:val="22"/>
-        </w:rPr>
-        <w:t>Tanggal</w:t>
-      </w:r>
-      <w:proofErr w:type="spellEnd"/>
-      <w:r>
-        <w:rPr>
-          <w:rFonts w:ascii="Bookman Old Style" w:hAnsi="Bookman Old Style"/>
-          <w:sz w:val="22"/>
-          <w:szCs w:val="22"/>
-        </w:rPr>
-        <w:t xml:space="preserve"> </w:t>
-      </w:r>
-      <w:proofErr w:type="spellStart"/>
-      <w:r>
-        <w:rPr>
-          <w:rFonts w:ascii="Bookman Old Style" w:hAnsi="Bookman Old Style"/>
-          <w:sz w:val="22"/>
-          <w:szCs w:val="22"/>
-        </w:rPr>
-        <w:t>Lahir</w:t>
-      </w:r>
-      <w:proofErr w:type="spellEnd"/>
-      <w:r>
-        <w:rPr>
-          <w:rFonts w:ascii="Bookman Old Style" w:hAnsi="Bookman Old Style"/>
-          <w:sz w:val="22"/>
-          <w:szCs w:val="22"/>
-        </w:rPr>
-        <w:tab/>
-        <w:t>:</w:t>
-      </w:r>
-      <w:r>
-        <w:rPr>
-          <w:rFonts w:ascii="Bookman Old Style" w:hAnsi="Bookman Old Style"/>
-          <w:sz w:val="22"/>
-          <w:szCs w:val="22"/>
-        </w:rPr>
-        <w:t xml:space="preserve"> {</w:t>
-      </w:r>
-      <w:proofErr w:type="spellStart"/>
-      <w:r>
-        <w:rPr>
-          <w:rFonts w:ascii="Bookman Old Style" w:hAnsi="Bookman Old Style"/>
-          <w:sz w:val="22"/>
-          <w:szCs w:val="22"/>
-        </w:rPr>
-        <w:t>penduduk.tempat_lahir</w:t>
-      </w:r>
-      <w:proofErr w:type="spellEnd"/>
-      <w:r>
-        <w:rPr>
-          <w:rFonts w:ascii="Bookman Old Style" w:hAnsi="Bookman Old Style"/>
-          <w:sz w:val="22"/>
-          <w:szCs w:val="22"/>
-        </w:rPr>
-        <w:t>} / {</w:t>
-      </w:r>
-      <w:proofErr w:type="spellStart"/>
-      <w:r>
-        <w:rPr>
-          <w:rFonts w:ascii="Bookman Old Style" w:hAnsi="Bookman Old Style"/>
-          <w:sz w:val="22"/>
-          <w:szCs w:val="22"/>
-        </w:rPr>
-        <w:t>penduduk.tanggal_lahir</w:t>
-      </w:r>
-      <w:proofErr w:type="spellEnd"/>
-      <w:r>
-        <w:rPr>
-          <w:rFonts w:ascii="Bookman Old Style" w:hAnsi="Bookman Old Style"/>
-          <w:sz w:val="22"/>
-          <w:szCs w:val="22"/>
-        </w:rPr>
-        <w:t>}</w:t>
-      </w:r>
-    </w:p>
-    <w:p>
-      <w:pPr>
-        <w:pStyle w:val="BodyText"/>
-        <w:rPr>
-          <w:rFonts w:ascii="Bookman Old Style" w:hAnsi="Bookman Old Style"/>
-          <w:sz w:val="22"/>
-          <w:szCs w:val="22"/>
-        </w:rPr>
-      </w:pPr>
-      <w:proofErr w:type="spellStart"/>
-      <w:r>
-        <w:rPr>
-          <w:rFonts w:ascii="Bookman Old Style" w:hAnsi="Bookman Old Style"/>
-          <w:sz w:val="22"/>
-          <w:szCs w:val="22"/>
-        </w:rPr>
-        <w:t>Warga</w:t>
-      </w:r>
-      <w:proofErr w:type="spellEnd"/>
-      <w:r>
-        <w:rPr>
-          <w:rFonts w:ascii="Bookman Old Style" w:hAnsi="Bookman Old Style"/>
-          <w:sz w:val="22"/>
-          <w:szCs w:val="22"/>
-        </w:rPr>
-        <w:t xml:space="preserve"> Negara</w:t>
-      </w:r>
-      <w:r>
-        <w:rPr>
-          <w:rFonts w:ascii="Bookman Old Style" w:hAnsi="Bookman Old Style"/>
-          <w:sz w:val="22"/>
-          <w:szCs w:val="22"/>
-        </w:rPr>
-        <w:tab/>
-      </w:r>
-      <w:r>
-        <w:rPr>
-          <w:rFonts w:ascii="Bookman Old Style" w:hAnsi="Bookman Old Style"/>
-          <w:sz w:val="22"/>
-          <w:szCs w:val="22"/>
-        </w:rPr>
-        <w:tab/>
-        <w:t>:</w:t>
-      </w:r>
-      <w:r>
-        <w:rPr>
-          <w:rFonts w:ascii="Bookman Old Style" w:hAnsi="Bookman Old Style"/>
-          <w:sz w:val="22"/>
-          <w:szCs w:val="22"/>
-        </w:rPr>
-        <w:t xml:space="preserve"> {</w:t>
-      </w:r>
-      <w:proofErr w:type="spellStart"/>
-      <w:r>
-        <w:rPr>
-          <w:rFonts w:ascii="Bookman Old Style" w:hAnsi="Bookman Old Style"/>
-          <w:sz w:val="22"/>
-          <w:szCs w:val="22"/>
-        </w:rPr>
-        <w:t>penduduk.kewarganegaraan</w:t>
-      </w:r>
-      <w:proofErr w:type="spellEnd"/>
-      <w:r>
-        <w:rPr>
-          <w:rFonts w:ascii="Bookman Old Style" w:hAnsi="Bookman Old Style"/>
-          <w:sz w:val="22"/>
-          <w:szCs w:val="22"/>
-        </w:rPr>
-        <w:t>}</w:t>
-      </w:r>
-    </w:p>
-    <w:p>
-      <w:pPr>
-        <w:jc w:val="both"/>
-        <w:rPr>
-          <w:rFonts w:ascii="Bookman Old Style" w:hAnsi="Bookman Old Style"/>
-          <w:sz w:val="22"/>
-          <w:szCs w:val="22"/>
-        </w:rPr>
-      </w:pPr>
-      <w:r>
-        <w:rPr>
-          <w:rFonts w:ascii="Bookman Old Style" w:hAnsi="Bookman Old Style"/>
-          <w:sz w:val="22"/>
-          <w:szCs w:val="22"/>
-        </w:rPr>
-        <w:t>Agama</w:t>
-      </w:r>
-      <w:r>
-        <w:rPr>
-          <w:rFonts w:ascii="Bookman Old Style" w:hAnsi="Bookman Old Style"/>
-          <w:sz w:val="22"/>
-          <w:szCs w:val="22"/>
-        </w:rPr>
-        <w:tab/>
-      </w:r>
-      <w:r>
-        <w:rPr>
-          <w:rFonts w:ascii="Bookman Old Style" w:hAnsi="Bookman Old Style"/>
-          <w:sz w:val="22"/>
-          <w:szCs w:val="22"/>
-        </w:rPr>
-        <w:tab/>
-      </w:r>
-      <w:r>
-        <w:rPr>
-          <w:rFonts w:ascii="Bookman Old Style" w:hAnsi="Bookman Old Style"/>
-          <w:sz w:val="22"/>
-          <w:szCs w:val="22"/>
-        </w:rPr>
-        <w:tab/>
-        <w:t>:</w:t>
-      </w:r>
-      <w:r>
-        <w:rPr>
-          <w:rFonts w:ascii="Bookman Old Style" w:hAnsi="Bookman Old Style"/>
-          <w:sz w:val="22"/>
-          <w:szCs w:val="22"/>
-        </w:rPr>
-        <w:t xml:space="preserve"> {</w:t>
-      </w:r>
-      <w:proofErr w:type="spellStart"/>
-      <w:r>
-        <w:rPr>
-          <w:rFonts w:ascii="Bookman Old Style" w:hAnsi="Bookman Old Style"/>
-          <w:sz w:val="22"/>
-          <w:szCs w:val="22"/>
-        </w:rPr>
-        <w:t>penduduk.agama</w:t>
-      </w:r>
-      <w:proofErr w:type="spellEnd"/>
-      <w:r>
-        <w:rPr>
-          <w:rFonts w:ascii="Bookman Old Style" w:hAnsi="Bookman Old Style"/>
-          <w:sz w:val="22"/>
-          <w:szCs w:val="22"/>
-        </w:rPr>
-        <w:t>}</w:t>
-      </w:r>
-    </w:p>
-    <w:p>
-      <w:pPr>
-        <w:jc w:val="both"/>
-        <w:rPr>
-          <w:rFonts w:ascii="Bookman Old Style" w:hAnsi="Bookman Old Style"/>
-          <w:sz w:val="22"/>
-          <w:szCs w:val="22"/>
-        </w:rPr>
-      </w:pPr>
-      <w:proofErr w:type="spellStart"/>
-      <w:r>
-        <w:rPr>
-          <w:rFonts w:ascii="Bookman Old Style" w:hAnsi="Bookman Old Style"/>
-          <w:sz w:val="22"/>
-          <w:szCs w:val="22"/>
-        </w:rPr>
-        <w:t>Alamat</w:t>
-      </w:r>
-      <w:proofErr w:type="spellEnd"/>
-      <w:r>
-        <w:rPr>
-          <w:rFonts w:ascii="Bookman Old Style" w:hAnsi="Bookman Old Style"/>
-          <w:sz w:val="22"/>
-          <w:szCs w:val="22"/>
-        </w:rPr>
-        <w:tab/>
-      </w:r>
-      <w:r>
-        <w:rPr>
-          <w:rFonts w:ascii="Bookman Old Style" w:hAnsi="Bookman Old Style"/>
-          <w:sz w:val="22"/>
-          <w:szCs w:val="22"/>
-        </w:rPr>
-        <w:tab/>
-      </w:r>
-      <w:r>
-        <w:rPr>
-          <w:rFonts w:ascii="Bookman Old Style" w:hAnsi="Bookman Old Style"/>
-          <w:sz w:val="22"/>
-          <w:szCs w:val="22"/>
-        </w:rPr>
-        <w:tab/>
-        <w:t>:</w:t>
-      </w:r>
-      <w:r>
-        <w:rPr>
-          <w:rFonts w:ascii="Bookman Old Style" w:hAnsi="Bookman Old Style"/>
-          <w:sz w:val="22"/>
-          <w:szCs w:val="22"/>
-        </w:rPr>
-        <w:t xml:space="preserve"> {</w:t>
-      </w:r>
-      <w:proofErr w:type="spellStart"/>
-      <w:r>
-        <w:rPr>
-          <w:rFonts w:ascii="Bookman Old Style" w:hAnsi="Bookman Old Style"/>
-          <w:sz w:val="22"/>
-          <w:szCs w:val="22"/>
-        </w:rPr>
-        <w:t>penduduk.alamat</w:t>
-      </w:r>
-      <w:proofErr w:type="spellEnd"/>
-      <w:r>
-        <w:rPr>
-          <w:rFonts w:ascii="Bookman Old Style" w:hAnsi="Bookman Old Style"/>
-          <w:sz w:val="22"/>
-          <w:szCs w:val="22"/>
-        </w:rPr>
-        <w:t>}</w:t>
-      </w:r>
-    </w:p>
-    <w:p>
-      <w:pPr>
-        <w:jc w:val="both"/>
-        <w:rPr>
-          <w:rFonts w:ascii="Bookman Old Style" w:hAnsi="Bookman Old Style"/>
-          <w:sz w:val="22"/>
-          <w:szCs w:val="22"/>
-        </w:rPr>
-      </w:pPr>
       <w:bookmarkStart w:id="0" w:name="_GoBack"/>
       <w:bookmarkEnd w:id="0"/>
+    </w:p>
+    <w:p>
+      <w:pPr>
+        <w:jc w:val="both"/>
+        <w:rPr>
+          <w:rFonts w:ascii="Bookman Old Style" w:hAnsi="Bookman Old Style"/>
+          <w:sz w:val="22"/>
+          <w:szCs w:val="22"/>
+        </w:rPr>
+      </w:pPr>
+    </w:p>
+    <w:p>
+      <w:pPr>
+        <w:jc w:val="both"/>
+        <w:rPr>
+          <w:rFonts w:ascii="Bookman Old Style" w:hAnsi="Bookman Old Style"/>
+          <w:sz w:val="22"/>
+          <w:szCs w:val="22"/>
+        </w:rPr>
+      </w:pPr>
+      <w:proofErr w:type="spellStart"/>
+      <w:r>
+        <w:rPr>
+          <w:rFonts w:ascii="Bookman Old Style" w:hAnsi="Bookman Old Style"/>
+          <w:sz w:val="22"/>
+          <w:szCs w:val="22"/>
+        </w:rPr>
+        <w:t>Benar</w:t>
+      </w:r>
+      <w:proofErr w:type="spellEnd"/>
+      <w:r>
+        <w:rPr>
+          <w:rFonts w:ascii="Bookman Old Style" w:hAnsi="Bookman Old Style"/>
+          <w:sz w:val="22"/>
+          <w:szCs w:val="22"/>
+        </w:rPr>
+        <w:t xml:space="preserve"> yang </w:t>
+      </w:r>
+      <w:proofErr w:type="spellStart"/>
+      <w:r>
+        <w:rPr>
+          <w:rFonts w:ascii="Bookman Old Style" w:hAnsi="Bookman Old Style"/>
+          <w:sz w:val="22"/>
+          <w:szCs w:val="22"/>
+        </w:rPr>
+        <w:t>namanya</w:t>
+      </w:r>
+      <w:proofErr w:type="spellEnd"/>
+      <w:r>
+        <w:rPr>
+          <w:rFonts w:ascii="Bookman Old Style" w:hAnsi="Bookman Old Style"/>
+          <w:sz w:val="22"/>
+          <w:szCs w:val="22"/>
+        </w:rPr>
+        <w:t xml:space="preserve"> </w:t>
+      </w:r>
+      <w:proofErr w:type="spellStart"/>
+      <w:r>
+        <w:rPr>
+          <w:rFonts w:ascii="Bookman Old Style" w:hAnsi="Bookman Old Style"/>
+          <w:sz w:val="22"/>
+          <w:szCs w:val="22"/>
+        </w:rPr>
+        <w:t>tersebut</w:t>
+      </w:r>
+      <w:proofErr w:type="spellEnd"/>
+      <w:r>
+        <w:rPr>
+          <w:rFonts w:ascii="Bookman Old Style" w:hAnsi="Bookman Old Style"/>
+          <w:sz w:val="22"/>
+          <w:szCs w:val="22"/>
+        </w:rPr>
+        <w:t xml:space="preserve"> </w:t>
+      </w:r>
+      <w:proofErr w:type="spellStart"/>
+      <w:r>
+        <w:rPr>
+          <w:rFonts w:ascii="Bookman Old Style" w:hAnsi="Bookman Old Style"/>
+          <w:sz w:val="22"/>
+          <w:szCs w:val="22"/>
+        </w:rPr>
+        <w:t>diatas</w:t>
+      </w:r>
+      <w:proofErr w:type="spellEnd"/>
+      <w:r>
+        <w:rPr>
+          <w:rFonts w:ascii="Bookman Old Style" w:hAnsi="Bookman Old Style"/>
+          <w:sz w:val="22"/>
+          <w:szCs w:val="22"/>
+        </w:rPr>
+        <w:t xml:space="preserve"> </w:t>
+      </w:r>
+      <w:proofErr w:type="spellStart"/>
+      <w:r>
+        <w:rPr>
+          <w:rFonts w:ascii="Bookman Old Style" w:hAnsi="Bookman Old Style"/>
+          <w:sz w:val="22"/>
+          <w:szCs w:val="22"/>
+        </w:rPr>
+        <w:t>adalah</w:t>
+      </w:r>
+      <w:proofErr w:type="spellEnd"/>
+      <w:r>
+        <w:rPr>
+          <w:rFonts w:ascii="Bookman Old Style" w:hAnsi="Bookman Old Style"/>
+          <w:sz w:val="22"/>
+          <w:szCs w:val="22"/>
+        </w:rPr>
+        <w:t xml:space="preserve"> </w:t>
+      </w:r>
+      <w:proofErr w:type="spellStart"/>
+      <w:r>
+        <w:rPr>
+          <w:rFonts w:ascii="Bookman Old Style" w:hAnsi="Bookman Old Style"/>
+          <w:sz w:val="22"/>
+          <w:szCs w:val="22"/>
+        </w:rPr>
+        <w:t>suami</w:t>
+      </w:r>
+      <w:proofErr w:type="spellEnd"/>
+      <w:r>
+        <w:rPr>
+          <w:rFonts w:ascii="Bookman Old Style" w:hAnsi="Bookman Old Style"/>
+          <w:sz w:val="22"/>
+          <w:szCs w:val="22"/>
+        </w:rPr>
+        <w:t xml:space="preserve"> </w:t>
+      </w:r>
+      <w:proofErr w:type="spellStart"/>
+      <w:r>
+        <w:rPr>
+          <w:rFonts w:ascii="Bookman Old Style" w:hAnsi="Bookman Old Style"/>
+          <w:sz w:val="22"/>
+          <w:szCs w:val="22"/>
+        </w:rPr>
+        <w:t>sah</w:t>
+      </w:r>
+      <w:proofErr w:type="spellEnd"/>
+      <w:r>
+        <w:rPr>
+          <w:rFonts w:ascii="Bookman Old Style" w:hAnsi="Bookman Old Style"/>
+          <w:sz w:val="22"/>
+          <w:szCs w:val="22"/>
+        </w:rPr>
+        <w:t xml:space="preserve"> </w:t>
+      </w:r>
+      <w:proofErr w:type="spellStart"/>
+      <w:r>
+        <w:rPr>
+          <w:rFonts w:ascii="Bookman Old Style" w:hAnsi="Bookman Old Style"/>
+          <w:sz w:val="22"/>
+          <w:szCs w:val="22"/>
+        </w:rPr>
+        <w:t>dari</w:t>
+      </w:r>
+      <w:proofErr w:type="spellEnd"/>
+      <w:r>
+        <w:rPr>
+          <w:rFonts w:ascii="Bookman Old Style" w:hAnsi="Bookman Old Style"/>
+          <w:sz w:val="22"/>
+          <w:szCs w:val="22"/>
+        </w:rPr>
+        <w:t xml:space="preserve"> </w:t>
+      </w:r>
+      <w:proofErr w:type="spellStart"/>
+      <w:r>
+        <w:rPr>
+          <w:rFonts w:ascii="Bookman Old Style" w:hAnsi="Bookman Old Style"/>
+          <w:sz w:val="22"/>
+          <w:szCs w:val="22"/>
+        </w:rPr>
+        <w:t>seorang</w:t>
+      </w:r>
+      <w:proofErr w:type="spellEnd"/>
+      <w:r>
+        <w:rPr>
+          <w:rFonts w:ascii="Bookman Old Style" w:hAnsi="Bookman Old Style"/>
+          <w:sz w:val="22"/>
+          <w:szCs w:val="22"/>
+        </w:rPr>
+        <w:t xml:space="preserve">  </w:t>
+      </w:r>
+      <w:proofErr w:type="spellStart"/>
+      <w:r>
+        <w:rPr>
+          <w:rFonts w:ascii="Bookman Old Style" w:hAnsi="Bookman Old Style"/>
+          <w:sz w:val="22"/>
+          <w:szCs w:val="22"/>
+        </w:rPr>
+        <w:t>perempuan</w:t>
+      </w:r>
+      <w:proofErr w:type="spellEnd"/>
+      <w:r>
+        <w:rPr>
+          <w:rFonts w:ascii="Bookman Old Style" w:hAnsi="Bookman Old Style"/>
+          <w:sz w:val="22"/>
+          <w:szCs w:val="22"/>
+        </w:rPr>
+        <w:t xml:space="preserve"> :</w:t>
+      </w:r>
+    </w:p>
+    <w:p>
+      <w:pPr>
+        <w:jc w:val="both"/>
+        <w:rPr>
+          <w:rFonts w:ascii="Bookman Old Style" w:hAnsi="Bookman Old Style"/>
+          <w:sz w:val="22"/>
+          <w:szCs w:val="22"/>
+        </w:rPr>
+      </w:pPr>
+    </w:p>
+    <w:p>
+      <w:pPr>
+        <w:jc w:val="both"/>
+        <w:rPr>
+          <w:rFonts w:ascii="Bookman Old Style" w:hAnsi="Bookman Old Style"/>
+          <w:sz w:val="22"/>
+          <w:szCs w:val="22"/>
+        </w:rPr>
+      </w:pPr>
+      <w:r>
+        <w:rPr>
+          <w:rFonts w:ascii="Bookman Old Style" w:hAnsi="Bookman Old Style"/>
+          <w:sz w:val="22"/>
+          <w:szCs w:val="22"/>
+        </w:rPr>
+        <w:t xml:space="preserve">Nama </w:t>
+      </w:r>
+      <w:r>
+        <w:rPr>
+          <w:rFonts w:ascii="Bookman Old Style" w:hAnsi="Bookman Old Style"/>
+          <w:sz w:val="22"/>
+          <w:szCs w:val="22"/>
+        </w:rPr>
+        <w:tab/>
+      </w:r>
+      <w:r>
+        <w:rPr>
+          <w:rFonts w:ascii="Bookman Old Style" w:hAnsi="Bookman Old Style"/>
+          <w:sz w:val="22"/>
+          <w:szCs w:val="22"/>
+        </w:rPr>
+        <w:tab/>
+      </w:r>
+      <w:r>
+        <w:rPr>
+          <w:rFonts w:ascii="Bookman Old Style" w:hAnsi="Bookman Old Style"/>
+          <w:sz w:val="22"/>
+          <w:szCs w:val="22"/>
+        </w:rPr>
+        <w:tab/>
+      </w:r>
+      <w:r>
+        <w:rPr>
+          <w:rFonts w:ascii="Bookman Old Style" w:hAnsi="Bookman Old Style"/>
+          <w:sz w:val="22"/>
+          <w:szCs w:val="22"/>
+        </w:rPr>
+        <w:tab/>
+        <w:t>:</w:t>
+      </w:r>
+      <w:r>
+        <w:rPr>
+          <w:rFonts w:ascii="Bookman Old Style" w:hAnsi="Bookman Old Style"/>
+          <w:sz w:val="22"/>
+          <w:szCs w:val="22"/>
+        </w:rPr>
+        <w:t xml:space="preserve"> </w:t>
+      </w:r>
+      <w:r>
+        <w:rPr>
+          <w:rFonts w:ascii="Bookman Old Style" w:hAnsi="Bookman Old Style"/>
+          <w:sz w:val="22"/>
+          <w:szCs w:val="22"/>
+        </w:rPr>
+        <w:t>{</w:t>
+      </w:r>
+      <w:proofErr w:type="spellStart"/>
+      <w:r>
+        <w:rPr>
+          <w:rFonts w:ascii="Bookman Old Style" w:hAnsi="Bookman Old Style"/>
+          <w:sz w:val="22"/>
+          <w:szCs w:val="22"/>
+        </w:rPr>
+        <w:t>penduduk.nama_penduduk</w:t>
+      </w:r>
+      <w:proofErr w:type="spellEnd"/>
+      <w:r>
+        <w:rPr>
+          <w:rFonts w:ascii="Bookman Old Style" w:hAnsi="Bookman Old Style"/>
+          <w:sz w:val="22"/>
+          <w:szCs w:val="22"/>
+        </w:rPr>
+        <w:t>}</w:t>
+      </w:r>
+    </w:p>
+    <w:p>
+      <w:pPr>
+        <w:jc w:val="both"/>
+        <w:rPr>
+          <w:rFonts w:ascii="Bookman Old Style" w:hAnsi="Bookman Old Style"/>
+          <w:sz w:val="22"/>
+          <w:szCs w:val="22"/>
+        </w:rPr>
+      </w:pPr>
+      <w:proofErr w:type="spellStart"/>
+      <w:r>
+        <w:rPr>
+          <w:rFonts w:ascii="Bookman Old Style" w:hAnsi="Bookman Old Style"/>
+          <w:sz w:val="22"/>
+          <w:szCs w:val="22"/>
+        </w:rPr>
+        <w:t>Jenis</w:t>
+      </w:r>
+      <w:proofErr w:type="spellEnd"/>
+      <w:r>
+        <w:rPr>
+          <w:rFonts w:ascii="Bookman Old Style" w:hAnsi="Bookman Old Style"/>
+          <w:sz w:val="22"/>
+          <w:szCs w:val="22"/>
+        </w:rPr>
+        <w:t xml:space="preserve"> </w:t>
+      </w:r>
+      <w:proofErr w:type="spellStart"/>
+      <w:r>
+        <w:rPr>
+          <w:rFonts w:ascii="Bookman Old Style" w:hAnsi="Bookman Old Style"/>
+          <w:sz w:val="22"/>
+          <w:szCs w:val="22"/>
+        </w:rPr>
+        <w:t>Kelamin</w:t>
+      </w:r>
+      <w:proofErr w:type="spellEnd"/>
+      <w:r>
+        <w:rPr>
+          <w:rFonts w:ascii="Bookman Old Style" w:hAnsi="Bookman Old Style"/>
+          <w:sz w:val="22"/>
+          <w:szCs w:val="22"/>
+        </w:rPr>
+        <w:tab/>
+      </w:r>
+      <w:r>
+        <w:rPr>
+          <w:rFonts w:ascii="Bookman Old Style" w:hAnsi="Bookman Old Style"/>
+          <w:sz w:val="22"/>
+          <w:szCs w:val="22"/>
+        </w:rPr>
+        <w:tab/>
+        <w:t>: {</w:t>
+      </w:r>
+      <w:proofErr w:type="spellStart"/>
+      <w:r>
+        <w:rPr>
+          <w:rFonts w:ascii="Bookman Old Style" w:hAnsi="Bookman Old Style"/>
+          <w:sz w:val="22"/>
+          <w:szCs w:val="22"/>
+        </w:rPr>
+        <w:t>penduduk.jenis_kelamin</w:t>
+      </w:r>
+      <w:proofErr w:type="spellEnd"/>
+      <w:r>
+        <w:rPr>
+          <w:rFonts w:ascii="Bookman Old Style" w:hAnsi="Bookman Old Style"/>
+          <w:sz w:val="22"/>
+          <w:szCs w:val="22"/>
+        </w:rPr>
+        <w:t>}</w:t>
+      </w:r>
+    </w:p>
+    <w:p>
+      <w:pPr>
+        <w:pStyle w:val="BodyText"/>
+        <w:rPr>
+          <w:rFonts w:ascii="Bookman Old Style" w:hAnsi="Bookman Old Style"/>
+          <w:sz w:val="22"/>
+          <w:szCs w:val="22"/>
+        </w:rPr>
+      </w:pPr>
+      <w:proofErr w:type="spellStart"/>
+      <w:r>
+        <w:rPr>
+          <w:rFonts w:ascii="Bookman Old Style" w:hAnsi="Bookman Old Style"/>
+          <w:sz w:val="22"/>
+          <w:szCs w:val="22"/>
+        </w:rPr>
+        <w:t>Tempat</w:t>
+      </w:r>
+      <w:proofErr w:type="spellEnd"/>
+      <w:r>
+        <w:rPr>
+          <w:rFonts w:ascii="Bookman Old Style" w:hAnsi="Bookman Old Style"/>
+          <w:sz w:val="22"/>
+          <w:szCs w:val="22"/>
+        </w:rPr>
+        <w:t>/</w:t>
+      </w:r>
+      <w:proofErr w:type="spellStart"/>
+      <w:r>
+        <w:rPr>
+          <w:rFonts w:ascii="Bookman Old Style" w:hAnsi="Bookman Old Style"/>
+          <w:sz w:val="22"/>
+          <w:szCs w:val="22"/>
+        </w:rPr>
+        <w:t>Tanggal</w:t>
+      </w:r>
+      <w:proofErr w:type="spellEnd"/>
+      <w:r>
+        <w:rPr>
+          <w:rFonts w:ascii="Bookman Old Style" w:hAnsi="Bookman Old Style"/>
+          <w:sz w:val="22"/>
+          <w:szCs w:val="22"/>
+        </w:rPr>
+        <w:t xml:space="preserve"> </w:t>
+      </w:r>
+      <w:proofErr w:type="spellStart"/>
+      <w:r>
+        <w:rPr>
+          <w:rFonts w:ascii="Bookman Old Style" w:hAnsi="Bookman Old Style"/>
+          <w:sz w:val="22"/>
+          <w:szCs w:val="22"/>
+        </w:rPr>
+        <w:t>Lahir</w:t>
+      </w:r>
+      <w:proofErr w:type="spellEnd"/>
+      <w:r>
+        <w:rPr>
+          <w:rFonts w:ascii="Bookman Old Style" w:hAnsi="Bookman Old Style"/>
+          <w:sz w:val="22"/>
+          <w:szCs w:val="22"/>
+        </w:rPr>
+        <w:tab/>
+        <w:t>:</w:t>
+      </w:r>
+      <w:r>
+        <w:rPr>
+          <w:rFonts w:ascii="Bookman Old Style" w:hAnsi="Bookman Old Style"/>
+          <w:sz w:val="22"/>
+          <w:szCs w:val="22"/>
+        </w:rPr>
+        <w:t xml:space="preserve"> {</w:t>
+      </w:r>
+      <w:proofErr w:type="spellStart"/>
+      <w:r>
+        <w:rPr>
+          <w:rFonts w:ascii="Bookman Old Style" w:hAnsi="Bookman Old Style"/>
+          <w:sz w:val="22"/>
+          <w:szCs w:val="22"/>
+        </w:rPr>
+        <w:t>penduduk.tempat_lahir</w:t>
+      </w:r>
+      <w:proofErr w:type="spellEnd"/>
+      <w:r>
+        <w:rPr>
+          <w:rFonts w:ascii="Bookman Old Style" w:hAnsi="Bookman Old Style"/>
+          <w:sz w:val="22"/>
+          <w:szCs w:val="22"/>
+        </w:rPr>
+        <w:t>} / {</w:t>
+      </w:r>
+      <w:proofErr w:type="spellStart"/>
+      <w:r>
+        <w:rPr>
+          <w:rFonts w:ascii="Bookman Old Style" w:hAnsi="Bookman Old Style"/>
+          <w:sz w:val="22"/>
+          <w:szCs w:val="22"/>
+        </w:rPr>
+        <w:t>penduduk.tanggal_lahir</w:t>
+      </w:r>
+      <w:proofErr w:type="spellEnd"/>
+      <w:r>
+        <w:rPr>
+          <w:rFonts w:ascii="Bookman Old Style" w:hAnsi="Bookman Old Style"/>
+          <w:sz w:val="22"/>
+          <w:szCs w:val="22"/>
+        </w:rPr>
+        <w:t>}</w:t>
+      </w:r>
+    </w:p>
+    <w:p>
+      <w:pPr>
+        <w:pStyle w:val="BodyText"/>
+        <w:rPr>
+          <w:rFonts w:ascii="Bookman Old Style" w:hAnsi="Bookman Old Style"/>
+          <w:sz w:val="22"/>
+          <w:szCs w:val="22"/>
+        </w:rPr>
+      </w:pPr>
+      <w:proofErr w:type="spellStart"/>
+      <w:r>
+        <w:rPr>
+          <w:rFonts w:ascii="Bookman Old Style" w:hAnsi="Bookman Old Style"/>
+          <w:sz w:val="22"/>
+          <w:szCs w:val="22"/>
+        </w:rPr>
+        <w:t>Warga</w:t>
+      </w:r>
+      <w:proofErr w:type="spellEnd"/>
+      <w:r>
+        <w:rPr>
+          <w:rFonts w:ascii="Bookman Old Style" w:hAnsi="Bookman Old Style"/>
+          <w:sz w:val="22"/>
+          <w:szCs w:val="22"/>
+        </w:rPr>
+        <w:t xml:space="preserve"> Negara</w:t>
+      </w:r>
+      <w:r>
+        <w:rPr>
+          <w:rFonts w:ascii="Bookman Old Style" w:hAnsi="Bookman Old Style"/>
+          <w:sz w:val="22"/>
+          <w:szCs w:val="22"/>
+        </w:rPr>
+        <w:tab/>
+      </w:r>
+      <w:r>
+        <w:rPr>
+          <w:rFonts w:ascii="Bookman Old Style" w:hAnsi="Bookman Old Style"/>
+          <w:sz w:val="22"/>
+          <w:szCs w:val="22"/>
+        </w:rPr>
+        <w:tab/>
+        <w:t>:</w:t>
+      </w:r>
+      <w:r>
+        <w:rPr>
+          <w:rFonts w:ascii="Bookman Old Style" w:hAnsi="Bookman Old Style"/>
+          <w:sz w:val="22"/>
+          <w:szCs w:val="22"/>
+        </w:rPr>
+        <w:t xml:space="preserve"> {</w:t>
+      </w:r>
+      <w:proofErr w:type="spellStart"/>
+      <w:r>
+        <w:rPr>
+          <w:rFonts w:ascii="Bookman Old Style" w:hAnsi="Bookman Old Style"/>
+          <w:sz w:val="22"/>
+          <w:szCs w:val="22"/>
+        </w:rPr>
+        <w:t>penduduk.kewarganegaraan</w:t>
+      </w:r>
+      <w:proofErr w:type="spellEnd"/>
+      <w:r>
+        <w:rPr>
+          <w:rFonts w:ascii="Bookman Old Style" w:hAnsi="Bookman Old Style"/>
+          <w:sz w:val="22"/>
+          <w:szCs w:val="22"/>
+        </w:rPr>
+        <w:t>}</w:t>
+      </w:r>
+    </w:p>
+    <w:p>
+      <w:pPr>
+        <w:jc w:val="both"/>
+        <w:rPr>
+          <w:rFonts w:ascii="Bookman Old Style" w:hAnsi="Bookman Old Style"/>
+          <w:sz w:val="22"/>
+          <w:szCs w:val="22"/>
+        </w:rPr>
+      </w:pPr>
+      <w:r>
+        <w:rPr>
+          <w:rFonts w:ascii="Bookman Old Style" w:hAnsi="Bookman Old Style"/>
+          <w:sz w:val="22"/>
+          <w:szCs w:val="22"/>
+        </w:rPr>
+        <w:t>Agama</w:t>
+      </w:r>
+      <w:r>
+        <w:rPr>
+          <w:rFonts w:ascii="Bookman Old Style" w:hAnsi="Bookman Old Style"/>
+          <w:sz w:val="22"/>
+          <w:szCs w:val="22"/>
+        </w:rPr>
+        <w:tab/>
+      </w:r>
+      <w:r>
+        <w:rPr>
+          <w:rFonts w:ascii="Bookman Old Style" w:hAnsi="Bookman Old Style"/>
+          <w:sz w:val="22"/>
+          <w:szCs w:val="22"/>
+        </w:rPr>
+        <w:tab/>
+      </w:r>
+      <w:r>
+        <w:rPr>
+          <w:rFonts w:ascii="Bookman Old Style" w:hAnsi="Bookman Old Style"/>
+          <w:sz w:val="22"/>
+          <w:szCs w:val="22"/>
+        </w:rPr>
+        <w:tab/>
+        <w:t>:</w:t>
+      </w:r>
+      <w:r>
+        <w:rPr>
+          <w:rFonts w:ascii="Bookman Old Style" w:hAnsi="Bookman Old Style"/>
+          <w:sz w:val="22"/>
+          <w:szCs w:val="22"/>
+        </w:rPr>
+        <w:t xml:space="preserve"> {</w:t>
+      </w:r>
+      <w:proofErr w:type="spellStart"/>
+      <w:r>
+        <w:rPr>
+          <w:rFonts w:ascii="Bookman Old Style" w:hAnsi="Bookman Old Style"/>
+          <w:sz w:val="22"/>
+          <w:szCs w:val="22"/>
+        </w:rPr>
+        <w:t>penduduk.agama</w:t>
+      </w:r>
+      <w:proofErr w:type="spellEnd"/>
+      <w:r>
+        <w:rPr>
+          <w:rFonts w:ascii="Bookman Old Style" w:hAnsi="Bookman Old Style"/>
+          <w:sz w:val="22"/>
+          <w:szCs w:val="22"/>
+        </w:rPr>
+        <w:t>}</w:t>
+      </w:r>
+    </w:p>
+    <w:p>
+      <w:pPr>
+        <w:jc w:val="both"/>
+        <w:rPr>
+          <w:rFonts w:ascii="Bookman Old Style" w:hAnsi="Bookman Old Style"/>
+          <w:sz w:val="22"/>
+          <w:szCs w:val="22"/>
+        </w:rPr>
+      </w:pPr>
+      <w:proofErr w:type="spellStart"/>
+      <w:r>
+        <w:rPr>
+          <w:rFonts w:ascii="Bookman Old Style" w:hAnsi="Bookman Old Style"/>
+          <w:sz w:val="22"/>
+          <w:szCs w:val="22"/>
+        </w:rPr>
+        <w:t>Alamat</w:t>
+      </w:r>
+      <w:proofErr w:type="spellEnd"/>
+      <w:r>
+        <w:rPr>
+          <w:rFonts w:ascii="Bookman Old Style" w:hAnsi="Bookman Old Style"/>
+          <w:sz w:val="22"/>
+          <w:szCs w:val="22"/>
+        </w:rPr>
+        <w:tab/>
+      </w:r>
+      <w:r>
+        <w:rPr>
+          <w:rFonts w:ascii="Bookman Old Style" w:hAnsi="Bookman Old Style"/>
+          <w:sz w:val="22"/>
+          <w:szCs w:val="22"/>
+        </w:rPr>
+        <w:tab/>
+      </w:r>
+      <w:r>
+        <w:rPr>
+          <w:rFonts w:ascii="Bookman Old Style" w:hAnsi="Bookman Old Style"/>
+          <w:sz w:val="22"/>
+          <w:szCs w:val="22"/>
+        </w:rPr>
+        <w:tab/>
+        <w:t>:</w:t>
+      </w:r>
+      <w:r>
+        <w:rPr>
+          <w:rFonts w:ascii="Bookman Old Style" w:hAnsi="Bookman Old Style"/>
+          <w:sz w:val="22"/>
+          <w:szCs w:val="22"/>
+        </w:rPr>
+        <w:t xml:space="preserve"> </w:t>
+      </w:r>
+      <w:r>
+        <w:rPr>
+          <w:rFonts w:cs="Cambria"/>
+          <w:w w:val="98"/>
+        </w:rPr>
+        <w:t>RT. {</w:t>
+      </w:r>
+      <w:proofErr w:type="spellStart"/>
+      <w:r>
+        <w:rPr>
+          <w:rFonts w:cs="Cambria"/>
+          <w:w w:val="98"/>
+        </w:rPr>
+        <w:t>penduduk.rt</w:t>
+      </w:r>
+      <w:proofErr w:type="spellEnd"/>
+      <w:r>
+        <w:rPr>
+          <w:rFonts w:cs="Cambria"/>
+          <w:w w:val="98"/>
+        </w:rPr>
+        <w:t xml:space="preserve">}, RW.{penduduk.rw}, </w:t>
+      </w:r>
+      <w:proofErr w:type="spellStart"/>
+      <w:r>
+        <w:rPr>
+          <w:rFonts w:cs="Cambria"/>
+          <w:w w:val="98"/>
+        </w:rPr>
+        <w:t>jalan</w:t>
+      </w:r>
+      <w:proofErr w:type="spellEnd"/>
+      <w:r>
+        <w:rPr>
+          <w:rFonts w:cs="Cambria"/>
+          <w:w w:val="98"/>
+        </w:rPr>
+        <w:t xml:space="preserve"> </w:t>
+      </w:r>
+      <w:r>
+        <w:t>{</w:t>
+      </w:r>
+      <w:proofErr w:type="spellStart"/>
+      <w:r>
+        <w:t>penduduk.alamat_jalan</w:t>
+      </w:r>
+      <w:proofErr w:type="spellEnd"/>
+      <w:r>
+        <w:t xml:space="preserve">} </w:t>
+      </w:r>
+      <w:proofErr w:type="spellStart"/>
+      <w:r>
+        <w:t>dusun</w:t>
+      </w:r>
+      <w:proofErr w:type="spellEnd"/>
+      <w:r>
+        <w:t xml:space="preserve"> {</w:t>
+      </w:r>
+      <w:proofErr w:type="spellStart"/>
+      <w:r>
+        <w:t>penduduk.nama_dusun</w:t>
+      </w:r>
+      <w:proofErr w:type="spellEnd"/>
+      <w:r>
+        <w:t>}</w:t>
+      </w:r>
+    </w:p>
+    <w:p>
+      <w:pPr>
+        <w:jc w:val="both"/>
+        <w:rPr>
+          <w:rFonts w:ascii="Bookman Old Style" w:hAnsi="Bookman Old Style"/>
+          <w:sz w:val="22"/>
+          <w:szCs w:val="22"/>
+        </w:rPr>
+      </w:pPr>
     </w:p>
     <w:p>
       <w:pPr>
@@ -2190,6 +2255,7 @@
                 <w:sz w:val="22"/>
                 <w:szCs w:val="22"/>
               </w:rPr>
+              <w:lastRenderedPageBreak/>
               <w:t>{</w:t>
             </w:r>
             <w:proofErr w:type="spellStart"/>
@@ -2235,7 +2301,7 @@
 </file>
 
 <file path=word/styles.xml><?xml version="1.0" encoding="utf-8"?>
-<w:styles xmlns:mc="http://schemas.openxmlformats.org/markup-compatibility/2006" xmlns:r="http://schemas.openxmlformats.org/officeDocument/2006/relationships" xmlns:w="http://schemas.openxmlformats.org/wordprocessingml/2006/main" xmlns:w14="http://schemas.microsoft.com/office/word/2010/wordml" xmlns:w15="http://schemas.microsoft.com/office/word/2012/wordml" mc:Ignorable="w14 w15">
+<w:styles xmlns:mc="http://schemas.openxmlformats.org/markup-compatibility/2006" xmlns:r="http://schemas.openxmlformats.org/officeDocument/2006/relationships" xmlns:w="http://schemas.openxmlformats.org/wordprocessingml/2006/main" xmlns:w14="http://schemas.microsoft.com/office/word/2010/wordml" xmlns:w15="http://schemas.microsoft.com/office/word/2012/wordml" xmlns:w16cid="http://schemas.microsoft.com/office/word/2016/wordml/cid" xmlns:w16se="http://schemas.microsoft.com/office/word/2015/wordml/symex" mc:Ignorable="w14 w15 w16se w16cid">
   <w:docDefaults>
     <w:rPrDefault>
       <w:rPr>
@@ -2251,7 +2317,7 @@
       </w:pPr>
     </w:pPrDefault>
   </w:docDefaults>
-  <w:latentStyles w:defLockedState="0" w:defUIPriority="99" w:defSemiHidden="0" w:defUnhideWhenUsed="0" w:defQFormat="0" w:count="371">
+  <w:latentStyles w:defLockedState="0" w:defUIPriority="99" w:defSemiHidden="0" w:defUnhideWhenUsed="0" w:defQFormat="0" w:count="375">
     <w:lsdException w:name="Normal" w:uiPriority="0" w:qFormat="1"/>
     <w:lsdException w:name="heading 1" w:uiPriority="9" w:qFormat="1"/>
     <w:lsdException w:name="heading 2" w:semiHidden="1" w:uiPriority="9" w:unhideWhenUsed="1" w:qFormat="1"/>
@@ -2357,7 +2423,6 @@
     <w:lsdException w:name="HTML Sample" w:semiHidden="1" w:unhideWhenUsed="1"/>
     <w:lsdException w:name="HTML Typewriter" w:semiHidden="1" w:unhideWhenUsed="1"/>
     <w:lsdException w:name="HTML Variable" w:semiHidden="1" w:unhideWhenUsed="1"/>
-    <w:lsdException w:name="Normal Table" w:semiHidden="1" w:unhideWhenUsed="1"/>
     <w:lsdException w:name="annotation subject" w:semiHidden="1" w:unhideWhenUsed="1"/>
     <w:lsdException w:name="No List" w:semiHidden="1" w:unhideWhenUsed="1"/>
     <w:lsdException w:name="Outline List 1" w:semiHidden="1" w:unhideWhenUsed="1"/>
@@ -2401,10 +2466,8 @@
     <w:lsdException w:name="Table Elegant" w:semiHidden="1" w:unhideWhenUsed="1"/>
     <w:lsdException w:name="Table Professional" w:semiHidden="1" w:unhideWhenUsed="1"/>
     <w:lsdException w:name="Table Subtle 1" w:semiHidden="1" w:unhideWhenUsed="1"/>
-    <w:lsdException w:name="Table Subtle 2" w:semiHidden="1" w:unhideWhenUsed="1"/>
     <w:lsdException w:name="Table Web 1" w:semiHidden="1" w:unhideWhenUsed="1"/>
     <w:lsdException w:name="Table Web 2" w:semiHidden="1" w:unhideWhenUsed="1"/>
-    <w:lsdException w:name="Table Web 3" w:semiHidden="1" w:unhideWhenUsed="1"/>
     <w:lsdException w:name="Balloon Text" w:semiHidden="1" w:unhideWhenUsed="1"/>
     <w:lsdException w:name="Table Grid" w:uiPriority="39"/>
     <w:lsdException w:name="Table Theme" w:semiHidden="1" w:unhideWhenUsed="1"/>
@@ -2623,6 +2686,10 @@
     <w:lsdException w:name="List Table 5 Dark Accent 6" w:uiPriority="50"/>
     <w:lsdException w:name="List Table 6 Colorful Accent 6" w:uiPriority="51"/>
     <w:lsdException w:name="List Table 7 Colorful Accent 6" w:uiPriority="52"/>
+    <w:lsdException w:name="Mention" w:semiHidden="1" w:unhideWhenUsed="1"/>
+    <w:lsdException w:name="Smart Hyperlink" w:semiHidden="1" w:unhideWhenUsed="1"/>
+    <w:lsdException w:name="Hashtag" w:semiHidden="1" w:unhideWhenUsed="1"/>
+    <w:lsdException w:name="Unresolved Mention" w:semiHidden="1" w:unhideWhenUsed="1"/>
   </w:latentStyles>
   <w:style w:type="paragraph" w:default="1" w:styleId="Normal">
     <w:name w:val="Normal"/>
@@ -2746,7 +2813,6 @@
       <w:spacing w:after="0" w:line="240" w:lineRule="auto"/>
     </w:pPr>
     <w:tblPr>
-      <w:tblInd w:w="0" w:type="dxa"/>
       <w:tblBorders>
         <w:top w:val="single" w:sz="4" w:space="0" w:color="auto"/>
         <w:left w:val="single" w:sz="4" w:space="0" w:color="auto"/>
@@ -2755,12 +2821,6 @@
         <w:insideH w:val="single" w:sz="4" w:space="0" w:color="auto"/>
         <w:insideV w:val="single" w:sz="4" w:space="0" w:color="auto"/>
       </w:tblBorders>
-      <w:tblCellMar>
-        <w:top w:w="0" w:type="dxa"/>
-        <w:left w:w="108" w:type="dxa"/>
-        <w:bottom w:w="0" w:type="dxa"/>
-        <w:right w:w="108" w:type="dxa"/>
-      </w:tblCellMar>
     </w:tblPr>
   </w:style>
 </w:styles>
@@ -3032,7 +3092,7 @@
 </file>
 
 <file path=customXml/itemProps1.xml><?xml version="1.0" encoding="utf-8"?>
-<ds:datastoreItem xmlns:ds="http://schemas.openxmlformats.org/officeDocument/2006/customXml" ds:itemID="{9C9A8987-03D8-439E-9312-7D3BDDFB05B9}">
+<ds:datastoreItem xmlns:ds="http://schemas.openxmlformats.org/officeDocument/2006/customXml" ds:itemID="{B9C211B1-1B43-4962-B005-9B02AC6C1F52}">
   <ds:schemaRefs>
     <ds:schemaRef ds:uri="http://schemas.openxmlformats.org/officeDocument/2006/bibliography"/>
   </ds:schemaRefs>

--- a/app/surat_templates/surat_keterangan_nikah/surat_keterangan_nikah.docx
+++ b/app/surat_templates/surat_keterangan_nikah/surat_keterangan_nikah.docx
@@ -107,7 +107,43 @@
               <w:rPr>
                 <w:rFonts w:asciiTheme="minorHAnsi" w:hAnsiTheme="minorHAnsi"/>
               </w:rPr>
-              <w:t xml:space="preserve">                             {vars.alamat_desa}/{vars.email}</w:t>
+              <w:t xml:space="preserve">                             {</w:t>
+            </w:r>
+            <w:proofErr w:type="spellStart"/>
+            <w:proofErr w:type="gramStart"/>
+            <w:r>
+              <w:rPr>
+                <w:rFonts w:asciiTheme="minorHAnsi" w:hAnsiTheme="minorHAnsi"/>
+              </w:rPr>
+              <w:t>vars.alamat</w:t>
+            </w:r>
+            <w:proofErr w:type="gramEnd"/>
+            <w:r>
+              <w:rPr>
+                <w:rFonts w:asciiTheme="minorHAnsi" w:hAnsiTheme="minorHAnsi"/>
+              </w:rPr>
+              <w:t>_desa</w:t>
+            </w:r>
+            <w:proofErr w:type="spellEnd"/>
+            <w:r>
+              <w:rPr>
+                <w:rFonts w:asciiTheme="minorHAnsi" w:hAnsiTheme="minorHAnsi"/>
+              </w:rPr>
+              <w:t>}/{</w:t>
+            </w:r>
+            <w:proofErr w:type="spellStart"/>
+            <w:r>
+              <w:rPr>
+                <w:rFonts w:asciiTheme="minorHAnsi" w:hAnsiTheme="minorHAnsi"/>
+              </w:rPr>
+              <w:t>vars.email</w:t>
+            </w:r>
+            <w:proofErr w:type="spellEnd"/>
+            <w:r>
+              <w:rPr>
+                <w:rFonts w:asciiTheme="minorHAnsi" w:hAnsiTheme="minorHAnsi"/>
+              </w:rPr>
+              <w:t>}</w:t>
             </w:r>
           </w:p>
         </w:tc>
@@ -159,18 +195,64 @@
           <w:rFonts w:asciiTheme="minorHAnsi" w:hAnsiTheme="minorHAnsi"/>
         </w:rPr>
       </w:pPr>
+      <w:proofErr w:type="spellStart"/>
+      <w:proofErr w:type="gramStart"/>
       <w:r>
         <w:rPr>
           <w:rFonts w:asciiTheme="minorHAnsi" w:hAnsiTheme="minorHAnsi"/>
           <w:u w:val="single"/>
         </w:rPr>
-        <w:t xml:space="preserve">Nomor : </w:t>
-      </w:r>
-      <w:r>
-        <w:rPr>
-          <w:rFonts w:asciiTheme="minorHAnsi" w:hAnsiTheme="minorHAnsi"/>
-        </w:rPr>
-        <w:t>{form.nomor_surat}/{vars.tahun}</w:t>
+        <w:t>Nomor</w:t>
+      </w:r>
+      <w:proofErr w:type="spellEnd"/>
+      <w:r>
+        <w:rPr>
+          <w:rFonts w:asciiTheme="minorHAnsi" w:hAnsiTheme="minorHAnsi"/>
+          <w:u w:val="single"/>
+        </w:rPr>
+        <w:t xml:space="preserve"> :</w:t>
+      </w:r>
+      <w:proofErr w:type="gramEnd"/>
+      <w:r>
+        <w:rPr>
+          <w:rFonts w:asciiTheme="minorHAnsi" w:hAnsiTheme="minorHAnsi"/>
+          <w:u w:val="single"/>
+        </w:rPr>
+        <w:t xml:space="preserve"> </w:t>
+      </w:r>
+      <w:r>
+        <w:rPr>
+          <w:rFonts w:asciiTheme="minorHAnsi" w:hAnsiTheme="minorHAnsi"/>
+        </w:rPr>
+        <w:t>{</w:t>
+      </w:r>
+      <w:proofErr w:type="spellStart"/>
+      <w:r>
+        <w:rPr>
+          <w:rFonts w:asciiTheme="minorHAnsi" w:hAnsiTheme="minorHAnsi"/>
+        </w:rPr>
+        <w:t>form.nomor_surat</w:t>
+      </w:r>
+      <w:proofErr w:type="spellEnd"/>
+      <w:r>
+        <w:rPr>
+          <w:rFonts w:asciiTheme="minorHAnsi" w:hAnsiTheme="minorHAnsi"/>
+        </w:rPr>
+        <w:t>}/{</w:t>
+      </w:r>
+      <w:proofErr w:type="spellStart"/>
+      <w:r>
+        <w:rPr>
+          <w:rFonts w:asciiTheme="minorHAnsi" w:hAnsiTheme="minorHAnsi"/>
+        </w:rPr>
+        <w:t>vars.tahun</w:t>
+      </w:r>
+      <w:proofErr w:type="spellEnd"/>
+      <w:r>
+        <w:rPr>
+          <w:rFonts w:asciiTheme="minorHAnsi" w:hAnsiTheme="minorHAnsi"/>
+        </w:rPr>
+        <w:t>}</w:t>
       </w:r>
     </w:p>
     <w:p>
@@ -196,7 +278,189 @@
           <w:sz w:val="22"/>
           <w:szCs w:val="22"/>
         </w:rPr>
-        <w:t>Yang bertanda tangan di bawah ini {vars.jabatan} {vars.desa} menerangkan dengan sebenarnya bahwa :</w:t>
+        <w:t xml:space="preserve">Yang </w:t>
+      </w:r>
+      <w:proofErr w:type="spellStart"/>
+      <w:r>
+        <w:rPr>
+          <w:rFonts w:asciiTheme="minorHAnsi" w:hAnsiTheme="minorHAnsi"/>
+          <w:sz w:val="22"/>
+          <w:szCs w:val="22"/>
+        </w:rPr>
+        <w:t>bertanda</w:t>
+      </w:r>
+      <w:proofErr w:type="spellEnd"/>
+      <w:r>
+        <w:rPr>
+          <w:rFonts w:asciiTheme="minorHAnsi" w:hAnsiTheme="minorHAnsi"/>
+          <w:sz w:val="22"/>
+          <w:szCs w:val="22"/>
+        </w:rPr>
+        <w:t xml:space="preserve"> </w:t>
+      </w:r>
+      <w:proofErr w:type="spellStart"/>
+      <w:r>
+        <w:rPr>
+          <w:rFonts w:asciiTheme="minorHAnsi" w:hAnsiTheme="minorHAnsi"/>
+          <w:sz w:val="22"/>
+          <w:szCs w:val="22"/>
+        </w:rPr>
+        <w:t>tangan</w:t>
+      </w:r>
+      <w:proofErr w:type="spellEnd"/>
+      <w:r>
+        <w:rPr>
+          <w:rFonts w:asciiTheme="minorHAnsi" w:hAnsiTheme="minorHAnsi"/>
+          <w:sz w:val="22"/>
+          <w:szCs w:val="22"/>
+        </w:rPr>
+        <w:t xml:space="preserve"> di </w:t>
+      </w:r>
+      <w:proofErr w:type="spellStart"/>
+      <w:r>
+        <w:rPr>
+          <w:rFonts w:asciiTheme="minorHAnsi" w:hAnsiTheme="minorHAnsi"/>
+          <w:sz w:val="22"/>
+          <w:szCs w:val="22"/>
+        </w:rPr>
+        <w:t>bawah</w:t>
+      </w:r>
+      <w:proofErr w:type="spellEnd"/>
+      <w:r>
+        <w:rPr>
+          <w:rFonts w:asciiTheme="minorHAnsi" w:hAnsiTheme="minorHAnsi"/>
+          <w:sz w:val="22"/>
+          <w:szCs w:val="22"/>
+        </w:rPr>
+        <w:t xml:space="preserve"> </w:t>
+      </w:r>
+      <w:proofErr w:type="spellStart"/>
+      <w:r>
+        <w:rPr>
+          <w:rFonts w:asciiTheme="minorHAnsi" w:hAnsiTheme="minorHAnsi"/>
+          <w:sz w:val="22"/>
+          <w:szCs w:val="22"/>
+        </w:rPr>
+        <w:t>ini</w:t>
+      </w:r>
+      <w:proofErr w:type="spellEnd"/>
+      <w:r>
+        <w:rPr>
+          <w:rFonts w:asciiTheme="minorHAnsi" w:hAnsiTheme="minorHAnsi"/>
+          <w:sz w:val="22"/>
+          <w:szCs w:val="22"/>
+        </w:rPr>
+        <w:t xml:space="preserve"> {</w:t>
+      </w:r>
+      <w:proofErr w:type="spellStart"/>
+      <w:proofErr w:type="gramStart"/>
+      <w:r>
+        <w:rPr>
+          <w:rFonts w:asciiTheme="minorHAnsi" w:hAnsiTheme="minorHAnsi"/>
+          <w:sz w:val="22"/>
+          <w:szCs w:val="22"/>
+        </w:rPr>
+        <w:t>vars.jabatan</w:t>
+      </w:r>
+      <w:proofErr w:type="spellEnd"/>
+      <w:proofErr w:type="gramEnd"/>
+      <w:r>
+        <w:rPr>
+          <w:rFonts w:asciiTheme="minorHAnsi" w:hAnsiTheme="minorHAnsi"/>
+          <w:sz w:val="22"/>
+          <w:szCs w:val="22"/>
+        </w:rPr>
+        <w:t>} {</w:t>
+      </w:r>
+      <w:proofErr w:type="spellStart"/>
+      <w:r>
+        <w:rPr>
+          <w:rFonts w:asciiTheme="minorHAnsi" w:hAnsiTheme="minorHAnsi"/>
+          <w:sz w:val="22"/>
+          <w:szCs w:val="22"/>
+        </w:rPr>
+        <w:t>vars.desa</w:t>
+      </w:r>
+      <w:proofErr w:type="spellEnd"/>
+      <w:r>
+        <w:rPr>
+          <w:rFonts w:asciiTheme="minorHAnsi" w:hAnsiTheme="minorHAnsi"/>
+          <w:sz w:val="22"/>
+          <w:szCs w:val="22"/>
+        </w:rPr>
+        <w:t xml:space="preserve">} </w:t>
+      </w:r>
+      <w:proofErr w:type="spellStart"/>
+      <w:r>
+        <w:rPr>
+          <w:rFonts w:asciiTheme="minorHAnsi" w:hAnsiTheme="minorHAnsi"/>
+          <w:sz w:val="22"/>
+          <w:szCs w:val="22"/>
+        </w:rPr>
+        <w:t>menerangkan</w:t>
+      </w:r>
+      <w:proofErr w:type="spellEnd"/>
+      <w:r>
+        <w:rPr>
+          <w:rFonts w:asciiTheme="minorHAnsi" w:hAnsiTheme="minorHAnsi"/>
+          <w:sz w:val="22"/>
+          <w:szCs w:val="22"/>
+        </w:rPr>
+        <w:t xml:space="preserve"> </w:t>
+      </w:r>
+      <w:proofErr w:type="spellStart"/>
+      <w:r>
+        <w:rPr>
+          <w:rFonts w:asciiTheme="minorHAnsi" w:hAnsiTheme="minorHAnsi"/>
+          <w:sz w:val="22"/>
+          <w:szCs w:val="22"/>
+        </w:rPr>
+        <w:t>dengan</w:t>
+      </w:r>
+      <w:proofErr w:type="spellEnd"/>
+      <w:r>
+        <w:rPr>
+          <w:rFonts w:asciiTheme="minorHAnsi" w:hAnsiTheme="minorHAnsi"/>
+          <w:sz w:val="22"/>
+          <w:szCs w:val="22"/>
+        </w:rPr>
+        <w:t xml:space="preserve"> </w:t>
+      </w:r>
+      <w:proofErr w:type="spellStart"/>
+      <w:r>
+        <w:rPr>
+          <w:rFonts w:asciiTheme="minorHAnsi" w:hAnsiTheme="minorHAnsi"/>
+          <w:sz w:val="22"/>
+          <w:szCs w:val="22"/>
+        </w:rPr>
+        <w:t>sebenarnya</w:t>
+      </w:r>
+      <w:proofErr w:type="spellEnd"/>
+      <w:r>
+        <w:rPr>
+          <w:rFonts w:asciiTheme="minorHAnsi" w:hAnsiTheme="minorHAnsi"/>
+          <w:sz w:val="22"/>
+          <w:szCs w:val="22"/>
+        </w:rPr>
+        <w:t xml:space="preserve"> </w:t>
+      </w:r>
+      <w:proofErr w:type="spellStart"/>
+      <w:r>
+        <w:rPr>
+          <w:rFonts w:asciiTheme="minorHAnsi" w:hAnsiTheme="minorHAnsi"/>
+          <w:sz w:val="22"/>
+          <w:szCs w:val="22"/>
+        </w:rPr>
+        <w:t>bahwa</w:t>
+      </w:r>
+      <w:proofErr w:type="spellEnd"/>
+      <w:r>
+        <w:rPr>
+          <w:rFonts w:asciiTheme="minorHAnsi" w:hAnsiTheme="minorHAnsi"/>
+          <w:sz w:val="22"/>
+          <w:szCs w:val="22"/>
+        </w:rPr>
+        <w:t xml:space="preserve"> :</w:t>
       </w:r>
     </w:p>
     <w:p>
@@ -256,7 +520,35 @@
           <w:sz w:val="22"/>
           <w:szCs w:val="22"/>
         </w:rPr>
-        <w:t>: {form.nama_suami}</w:t>
+        <w:t>: {</w:t>
+      </w:r>
+      <w:proofErr w:type="spellStart"/>
+      <w:proofErr w:type="gramStart"/>
+      <w:r>
+        <w:rPr>
+          <w:rFonts w:asciiTheme="minorHAnsi" w:hAnsiTheme="minorHAnsi"/>
+          <w:sz w:val="22"/>
+          <w:szCs w:val="22"/>
+        </w:rPr>
+        <w:t>form.nama</w:t>
+      </w:r>
+      <w:proofErr w:type="gramEnd"/>
+      <w:r>
+        <w:rPr>
+          <w:rFonts w:asciiTheme="minorHAnsi" w:hAnsiTheme="minorHAnsi"/>
+          <w:sz w:val="22"/>
+          <w:szCs w:val="22"/>
+        </w:rPr>
+        <w:t>_suami</w:t>
+      </w:r>
+      <w:proofErr w:type="spellEnd"/>
+      <w:r>
+        <w:rPr>
+          <w:rFonts w:asciiTheme="minorHAnsi" w:hAnsiTheme="minorHAnsi"/>
+          <w:sz w:val="22"/>
+          <w:szCs w:val="22"/>
+        </w:rPr>
+        <w:t>}</w:t>
       </w:r>
     </w:p>
     <w:p>
@@ -268,30 +560,78 @@
           <w:szCs w:val="22"/>
         </w:rPr>
       </w:pPr>
-      <w:r>
-        <w:rPr>
-          <w:rFonts w:asciiTheme="minorHAnsi" w:hAnsiTheme="minorHAnsi"/>
-          <w:sz w:val="22"/>
-          <w:szCs w:val="22"/>
-        </w:rPr>
-        <w:t>Jenis Kelamin</w:t>
-      </w:r>
-      <w:r>
-        <w:rPr>
-          <w:rFonts w:asciiTheme="minorHAnsi" w:hAnsiTheme="minorHAnsi"/>
-          <w:sz w:val="22"/>
-          <w:szCs w:val="22"/>
-        </w:rPr>
-        <w:tab/>
-      </w:r>
-      <w:r>
-        <w:rPr>
-          <w:rFonts w:asciiTheme="minorHAnsi" w:hAnsiTheme="minorHAnsi"/>
-          <w:sz w:val="22"/>
-          <w:szCs w:val="22"/>
-        </w:rPr>
-        <w:tab/>
-        <w:t>: {form.jenis_kelamin_suami}</w:t>
+      <w:proofErr w:type="spellStart"/>
+      <w:r>
+        <w:rPr>
+          <w:rFonts w:asciiTheme="minorHAnsi" w:hAnsiTheme="minorHAnsi"/>
+          <w:sz w:val="22"/>
+          <w:szCs w:val="22"/>
+        </w:rPr>
+        <w:t>Jenis</w:t>
+      </w:r>
+      <w:proofErr w:type="spellEnd"/>
+      <w:r>
+        <w:rPr>
+          <w:rFonts w:asciiTheme="minorHAnsi" w:hAnsiTheme="minorHAnsi"/>
+          <w:sz w:val="22"/>
+          <w:szCs w:val="22"/>
+        </w:rPr>
+        <w:t xml:space="preserve"> </w:t>
+      </w:r>
+      <w:proofErr w:type="spellStart"/>
+      <w:r>
+        <w:rPr>
+          <w:rFonts w:asciiTheme="minorHAnsi" w:hAnsiTheme="minorHAnsi"/>
+          <w:sz w:val="22"/>
+          <w:szCs w:val="22"/>
+        </w:rPr>
+        <w:t>Kelamin</w:t>
+      </w:r>
+      <w:proofErr w:type="spellEnd"/>
+      <w:r>
+        <w:rPr>
+          <w:rFonts w:asciiTheme="minorHAnsi" w:hAnsiTheme="minorHAnsi"/>
+          <w:sz w:val="22"/>
+          <w:szCs w:val="22"/>
+        </w:rPr>
+        <w:tab/>
+      </w:r>
+      <w:r>
+        <w:rPr>
+          <w:rFonts w:asciiTheme="minorHAnsi" w:hAnsiTheme="minorHAnsi"/>
+          <w:sz w:val="22"/>
+          <w:szCs w:val="22"/>
+        </w:rPr>
+        <w:tab/>
+        <w:t>: {</w:t>
+      </w:r>
+      <w:proofErr w:type="spellStart"/>
+      <w:proofErr w:type="gramStart"/>
+      <w:r>
+        <w:rPr>
+          <w:rFonts w:asciiTheme="minorHAnsi" w:hAnsiTheme="minorHAnsi"/>
+          <w:sz w:val="22"/>
+          <w:szCs w:val="22"/>
+        </w:rPr>
+        <w:t>form.jenis</w:t>
+      </w:r>
+      <w:proofErr w:type="gramEnd"/>
+      <w:r>
+        <w:rPr>
+          <w:rFonts w:asciiTheme="minorHAnsi" w:hAnsiTheme="minorHAnsi"/>
+          <w:sz w:val="22"/>
+          <w:szCs w:val="22"/>
+        </w:rPr>
+        <w:t>_kelamin_suami</w:t>
+      </w:r>
+      <w:proofErr w:type="spellEnd"/>
+      <w:r>
+        <w:rPr>
+          <w:rFonts w:asciiTheme="minorHAnsi" w:hAnsiTheme="minorHAnsi"/>
+          <w:sz w:val="22"/>
+          <w:szCs w:val="22"/>
+        </w:rPr>
+        <w:t>}</w:t>
       </w:r>
     </w:p>
     <w:p>
@@ -303,22 +643,106 @@
           <w:szCs w:val="22"/>
         </w:rPr>
       </w:pPr>
-      <w:r>
-        <w:rPr>
-          <w:rFonts w:asciiTheme="minorHAnsi" w:hAnsiTheme="minorHAnsi"/>
-          <w:sz w:val="22"/>
-          <w:szCs w:val="22"/>
-        </w:rPr>
-        <w:t>Tempat/Tanggal Lahir</w:t>
-      </w:r>
-      <w:r>
-        <w:rPr>
-          <w:rFonts w:asciiTheme="minorHAnsi" w:hAnsiTheme="minorHAnsi"/>
-          <w:sz w:val="22"/>
-          <w:szCs w:val="22"/>
-        </w:rPr>
-        <w:tab/>
-        <w:t>: {form.tempat_lahir_suami} {form.tanggal_lahir_suami}</w:t>
+      <w:proofErr w:type="spellStart"/>
+      <w:r>
+        <w:rPr>
+          <w:rFonts w:asciiTheme="minorHAnsi" w:hAnsiTheme="minorHAnsi"/>
+          <w:sz w:val="22"/>
+          <w:szCs w:val="22"/>
+        </w:rPr>
+        <w:t>Tempat</w:t>
+      </w:r>
+      <w:proofErr w:type="spellEnd"/>
+      <w:r>
+        <w:rPr>
+          <w:rFonts w:asciiTheme="minorHAnsi" w:hAnsiTheme="minorHAnsi"/>
+          <w:sz w:val="22"/>
+          <w:szCs w:val="22"/>
+        </w:rPr>
+        <w:t>/</w:t>
+      </w:r>
+      <w:proofErr w:type="spellStart"/>
+      <w:r>
+        <w:rPr>
+          <w:rFonts w:asciiTheme="minorHAnsi" w:hAnsiTheme="minorHAnsi"/>
+          <w:sz w:val="22"/>
+          <w:szCs w:val="22"/>
+        </w:rPr>
+        <w:t>Tanggal</w:t>
+      </w:r>
+      <w:proofErr w:type="spellEnd"/>
+      <w:r>
+        <w:rPr>
+          <w:rFonts w:asciiTheme="minorHAnsi" w:hAnsiTheme="minorHAnsi"/>
+          <w:sz w:val="22"/>
+          <w:szCs w:val="22"/>
+        </w:rPr>
+        <w:t xml:space="preserve"> </w:t>
+      </w:r>
+      <w:proofErr w:type="spellStart"/>
+      <w:r>
+        <w:rPr>
+          <w:rFonts w:asciiTheme="minorHAnsi" w:hAnsiTheme="minorHAnsi"/>
+          <w:sz w:val="22"/>
+          <w:szCs w:val="22"/>
+        </w:rPr>
+        <w:t>Lahir</w:t>
+      </w:r>
+      <w:proofErr w:type="spellEnd"/>
+      <w:r>
+        <w:rPr>
+          <w:rFonts w:asciiTheme="minorHAnsi" w:hAnsiTheme="minorHAnsi"/>
+          <w:sz w:val="22"/>
+          <w:szCs w:val="22"/>
+        </w:rPr>
+        <w:tab/>
+        <w:t>: {</w:t>
+      </w:r>
+      <w:proofErr w:type="spellStart"/>
+      <w:proofErr w:type="gramStart"/>
+      <w:r>
+        <w:rPr>
+          <w:rFonts w:asciiTheme="minorHAnsi" w:hAnsiTheme="minorHAnsi"/>
+          <w:sz w:val="22"/>
+          <w:szCs w:val="22"/>
+        </w:rPr>
+        <w:t>form.tempat</w:t>
+      </w:r>
+      <w:proofErr w:type="gramEnd"/>
+      <w:r>
+        <w:rPr>
+          <w:rFonts w:asciiTheme="minorHAnsi" w:hAnsiTheme="minorHAnsi"/>
+          <w:sz w:val="22"/>
+          <w:szCs w:val="22"/>
+        </w:rPr>
+        <w:t>_lahir_suami</w:t>
+      </w:r>
+      <w:proofErr w:type="spellEnd"/>
+      <w:r>
+        <w:rPr>
+          <w:rFonts w:asciiTheme="minorHAnsi" w:hAnsiTheme="minorHAnsi"/>
+          <w:sz w:val="22"/>
+          <w:szCs w:val="22"/>
+        </w:rPr>
+        <w:t>} {</w:t>
+      </w:r>
+      <w:proofErr w:type="spellStart"/>
+      <w:r>
+        <w:rPr>
+          <w:rFonts w:asciiTheme="minorHAnsi" w:hAnsiTheme="minorHAnsi"/>
+          <w:sz w:val="22"/>
+          <w:szCs w:val="22"/>
+        </w:rPr>
+        <w:t>form.tanggal_lahir_suami</w:t>
+      </w:r>
+      <w:proofErr w:type="spellEnd"/>
+      <w:r>
+        <w:rPr>
+          <w:rFonts w:asciiTheme="minorHAnsi" w:hAnsiTheme="minorHAnsi"/>
+          <w:sz w:val="22"/>
+          <w:szCs w:val="22"/>
+        </w:rPr>
+        <w:t>}</w:t>
       </w:r>
     </w:p>
     <w:p>
@@ -330,30 +754,68 @@
           <w:szCs w:val="22"/>
         </w:rPr>
       </w:pPr>
-      <w:r>
-        <w:rPr>
-          <w:rFonts w:asciiTheme="minorHAnsi" w:hAnsiTheme="minorHAnsi"/>
-          <w:sz w:val="22"/>
-          <w:szCs w:val="22"/>
-        </w:rPr>
-        <w:t>Warga Negara</w:t>
-      </w:r>
-      <w:r>
-        <w:rPr>
-          <w:rFonts w:asciiTheme="minorHAnsi" w:hAnsiTheme="minorHAnsi"/>
-          <w:sz w:val="22"/>
-          <w:szCs w:val="22"/>
-        </w:rPr>
-        <w:tab/>
-      </w:r>
-      <w:r>
-        <w:rPr>
-          <w:rFonts w:asciiTheme="minorHAnsi" w:hAnsiTheme="minorHAnsi"/>
-          <w:sz w:val="22"/>
-          <w:szCs w:val="22"/>
-        </w:rPr>
-        <w:tab/>
-        <w:t>: {form.kewarganegaraan_suami}</w:t>
+      <w:proofErr w:type="spellStart"/>
+      <w:r>
+        <w:rPr>
+          <w:rFonts w:asciiTheme="minorHAnsi" w:hAnsiTheme="minorHAnsi"/>
+          <w:sz w:val="22"/>
+          <w:szCs w:val="22"/>
+        </w:rPr>
+        <w:t>Warga</w:t>
+      </w:r>
+      <w:proofErr w:type="spellEnd"/>
+      <w:r>
+        <w:rPr>
+          <w:rFonts w:asciiTheme="minorHAnsi" w:hAnsiTheme="minorHAnsi"/>
+          <w:sz w:val="22"/>
+          <w:szCs w:val="22"/>
+        </w:rPr>
+        <w:t xml:space="preserve"> Negara</w:t>
+      </w:r>
+      <w:r>
+        <w:rPr>
+          <w:rFonts w:asciiTheme="minorHAnsi" w:hAnsiTheme="minorHAnsi"/>
+          <w:sz w:val="22"/>
+          <w:szCs w:val="22"/>
+        </w:rPr>
+        <w:tab/>
+      </w:r>
+      <w:r>
+        <w:rPr>
+          <w:rFonts w:asciiTheme="minorHAnsi" w:hAnsiTheme="minorHAnsi"/>
+          <w:sz w:val="22"/>
+          <w:szCs w:val="22"/>
+        </w:rPr>
+        <w:tab/>
+        <w:t>: {</w:t>
+      </w:r>
+      <w:proofErr w:type="spellStart"/>
+      <w:proofErr w:type="gramStart"/>
+      <w:r>
+        <w:rPr>
+          <w:rFonts w:asciiTheme="minorHAnsi" w:hAnsiTheme="minorHAnsi"/>
+          <w:sz w:val="22"/>
+          <w:szCs w:val="22"/>
+        </w:rPr>
+        <w:t>form.kewarganegaraan</w:t>
+      </w:r>
+      <w:proofErr w:type="gramEnd"/>
+      <w:r>
+        <w:rPr>
+          <w:rFonts w:asciiTheme="minorHAnsi" w:hAnsiTheme="minorHAnsi"/>
+          <w:sz w:val="22"/>
+          <w:szCs w:val="22"/>
+        </w:rPr>
+        <w:t>_suami</w:t>
+      </w:r>
+      <w:proofErr w:type="spellEnd"/>
+      <w:r>
+        <w:rPr>
+          <w:rFonts w:asciiTheme="minorHAnsi" w:hAnsiTheme="minorHAnsi"/>
+          <w:sz w:val="22"/>
+          <w:szCs w:val="22"/>
+        </w:rPr>
+        <w:t>}</w:t>
       </w:r>
     </w:p>
     <w:p>
@@ -396,7 +858,35 @@
           <w:szCs w:val="22"/>
         </w:rPr>
         <w:tab/>
-        <w:t>: {form.agama_suami}</w:t>
+        <w:t>: {</w:t>
+      </w:r>
+      <w:proofErr w:type="spellStart"/>
+      <w:proofErr w:type="gramStart"/>
+      <w:r>
+        <w:rPr>
+          <w:rFonts w:asciiTheme="minorHAnsi" w:hAnsiTheme="minorHAnsi"/>
+          <w:sz w:val="22"/>
+          <w:szCs w:val="22"/>
+        </w:rPr>
+        <w:t>form.agama</w:t>
+      </w:r>
+      <w:proofErr w:type="gramEnd"/>
+      <w:r>
+        <w:rPr>
+          <w:rFonts w:asciiTheme="minorHAnsi" w:hAnsiTheme="minorHAnsi"/>
+          <w:sz w:val="22"/>
+          <w:szCs w:val="22"/>
+        </w:rPr>
+        <w:t>_suami</w:t>
+      </w:r>
+      <w:proofErr w:type="spellEnd"/>
+      <w:r>
+        <w:rPr>
+          <w:rFonts w:asciiTheme="minorHAnsi" w:hAnsiTheme="minorHAnsi"/>
+          <w:sz w:val="22"/>
+          <w:szCs w:val="22"/>
+        </w:rPr>
+        <w:t>}</w:t>
       </w:r>
     </w:p>
     <w:p>
@@ -408,6 +898,7 @@
           <w:szCs w:val="22"/>
         </w:rPr>
       </w:pPr>
+      <w:proofErr w:type="spellStart"/>
       <w:r>
         <w:rPr>
           <w:rFonts w:asciiTheme="minorHAnsi" w:hAnsiTheme="minorHAnsi"/>
@@ -416,30 +907,59 @@
         </w:rPr>
         <w:t>Alamat</w:t>
       </w:r>
-      <w:r>
-        <w:rPr>
-          <w:rFonts w:asciiTheme="minorHAnsi" w:hAnsiTheme="minorHAnsi"/>
-          <w:sz w:val="22"/>
-          <w:szCs w:val="22"/>
-        </w:rPr>
-        <w:tab/>
-      </w:r>
-      <w:r>
-        <w:rPr>
-          <w:rFonts w:asciiTheme="minorHAnsi" w:hAnsiTheme="minorHAnsi"/>
-          <w:sz w:val="22"/>
-          <w:szCs w:val="22"/>
-        </w:rPr>
-        <w:tab/>
-      </w:r>
-      <w:r>
-        <w:rPr>
-          <w:rFonts w:asciiTheme="minorHAnsi" w:hAnsiTheme="minorHAnsi"/>
-          <w:sz w:val="22"/>
-          <w:szCs w:val="22"/>
-        </w:rPr>
-        <w:tab/>
-        <w:t>: {form.alamat_suami}</w:t>
+      <w:proofErr w:type="spellEnd"/>
+      <w:r>
+        <w:rPr>
+          <w:rFonts w:asciiTheme="minorHAnsi" w:hAnsiTheme="minorHAnsi"/>
+          <w:sz w:val="22"/>
+          <w:szCs w:val="22"/>
+        </w:rPr>
+        <w:tab/>
+      </w:r>
+      <w:r>
+        <w:rPr>
+          <w:rFonts w:asciiTheme="minorHAnsi" w:hAnsiTheme="minorHAnsi"/>
+          <w:sz w:val="22"/>
+          <w:szCs w:val="22"/>
+        </w:rPr>
+        <w:tab/>
+      </w:r>
+      <w:r>
+        <w:rPr>
+          <w:rFonts w:asciiTheme="minorHAnsi" w:hAnsiTheme="minorHAnsi"/>
+          <w:sz w:val="22"/>
+          <w:szCs w:val="22"/>
+        </w:rPr>
+        <w:tab/>
+        <w:t>: {</w:t>
+      </w:r>
+      <w:proofErr w:type="spellStart"/>
+      <w:proofErr w:type="gramStart"/>
+      <w:r>
+        <w:rPr>
+          <w:rFonts w:asciiTheme="minorHAnsi" w:hAnsiTheme="minorHAnsi"/>
+          <w:sz w:val="22"/>
+          <w:szCs w:val="22"/>
+        </w:rPr>
+        <w:t>form.alamat</w:t>
+      </w:r>
+      <w:proofErr w:type="gramEnd"/>
+      <w:r>
+        <w:rPr>
+          <w:rFonts w:asciiTheme="minorHAnsi" w:hAnsiTheme="minorHAnsi"/>
+          <w:sz w:val="22"/>
+          <w:szCs w:val="22"/>
+        </w:rPr>
+        <w:t>_suami</w:t>
+      </w:r>
+      <w:proofErr w:type="spellEnd"/>
+      <w:r>
+        <w:rPr>
+          <w:rFonts w:asciiTheme="minorHAnsi" w:hAnsiTheme="minorHAnsi"/>
+          <w:sz w:val="22"/>
+          <w:szCs w:val="22"/>
+        </w:rPr>
+        <w:t>}</w:t>
       </w:r>
     </w:p>
     <w:p>
@@ -461,13 +981,187 @@
           <w:szCs w:val="22"/>
         </w:rPr>
       </w:pPr>
-      <w:r>
-        <w:rPr>
-          <w:rFonts w:asciiTheme="minorHAnsi" w:hAnsiTheme="minorHAnsi"/>
-          <w:sz w:val="22"/>
-          <w:szCs w:val="22"/>
-        </w:rPr>
-        <w:t>Benar yang namanya tersebut diatas adalah suami sah dari seorang  perempuan :</w:t>
+      <w:proofErr w:type="spellStart"/>
+      <w:r>
+        <w:rPr>
+          <w:rFonts w:asciiTheme="minorHAnsi" w:hAnsiTheme="minorHAnsi"/>
+          <w:sz w:val="22"/>
+          <w:szCs w:val="22"/>
+        </w:rPr>
+        <w:t>Benar</w:t>
+      </w:r>
+      <w:proofErr w:type="spellEnd"/>
+      <w:r>
+        <w:rPr>
+          <w:rFonts w:asciiTheme="minorHAnsi" w:hAnsiTheme="minorHAnsi"/>
+          <w:sz w:val="22"/>
+          <w:szCs w:val="22"/>
+        </w:rPr>
+        <w:t xml:space="preserve"> yang </w:t>
+      </w:r>
+      <w:proofErr w:type="spellStart"/>
+      <w:r>
+        <w:rPr>
+          <w:rFonts w:asciiTheme="minorHAnsi" w:hAnsiTheme="minorHAnsi"/>
+          <w:sz w:val="22"/>
+          <w:szCs w:val="22"/>
+        </w:rPr>
+        <w:t>namanya</w:t>
+      </w:r>
+      <w:proofErr w:type="spellEnd"/>
+      <w:r>
+        <w:rPr>
+          <w:rFonts w:asciiTheme="minorHAnsi" w:hAnsiTheme="minorHAnsi"/>
+          <w:sz w:val="22"/>
+          <w:szCs w:val="22"/>
+        </w:rPr>
+        <w:t xml:space="preserve"> </w:t>
+      </w:r>
+      <w:proofErr w:type="spellStart"/>
+      <w:r>
+        <w:rPr>
+          <w:rFonts w:asciiTheme="minorHAnsi" w:hAnsiTheme="minorHAnsi"/>
+          <w:sz w:val="22"/>
+          <w:szCs w:val="22"/>
+        </w:rPr>
+        <w:t>tersebut</w:t>
+      </w:r>
+      <w:proofErr w:type="spellEnd"/>
+      <w:r>
+        <w:rPr>
+          <w:rFonts w:asciiTheme="minorHAnsi" w:hAnsiTheme="minorHAnsi"/>
+          <w:sz w:val="22"/>
+          <w:szCs w:val="22"/>
+        </w:rPr>
+        <w:t xml:space="preserve"> </w:t>
+      </w:r>
+      <w:proofErr w:type="spellStart"/>
+      <w:r>
+        <w:rPr>
+          <w:rFonts w:asciiTheme="minorHAnsi" w:hAnsiTheme="minorHAnsi"/>
+          <w:sz w:val="22"/>
+          <w:szCs w:val="22"/>
+        </w:rPr>
+        <w:t>diatas</w:t>
+      </w:r>
+      <w:proofErr w:type="spellEnd"/>
+      <w:r>
+        <w:rPr>
+          <w:rFonts w:asciiTheme="minorHAnsi" w:hAnsiTheme="minorHAnsi"/>
+          <w:sz w:val="22"/>
+          <w:szCs w:val="22"/>
+        </w:rPr>
+        <w:t xml:space="preserve"> </w:t>
+      </w:r>
+      <w:proofErr w:type="spellStart"/>
+      <w:r>
+        <w:rPr>
+          <w:rFonts w:asciiTheme="minorHAnsi" w:hAnsiTheme="minorHAnsi"/>
+          <w:sz w:val="22"/>
+          <w:szCs w:val="22"/>
+        </w:rPr>
+        <w:t>adalah</w:t>
+      </w:r>
+      <w:proofErr w:type="spellEnd"/>
+      <w:r>
+        <w:rPr>
+          <w:rFonts w:asciiTheme="minorHAnsi" w:hAnsiTheme="minorHAnsi"/>
+          <w:sz w:val="22"/>
+          <w:szCs w:val="22"/>
+        </w:rPr>
+        <w:t xml:space="preserve"> </w:t>
+      </w:r>
+      <w:proofErr w:type="spellStart"/>
+      <w:r>
+        <w:rPr>
+          <w:rFonts w:asciiTheme="minorHAnsi" w:hAnsiTheme="minorHAnsi"/>
+          <w:sz w:val="22"/>
+          <w:szCs w:val="22"/>
+        </w:rPr>
+        <w:t>suami</w:t>
+      </w:r>
+      <w:proofErr w:type="spellEnd"/>
+      <w:r>
+        <w:rPr>
+          <w:rFonts w:asciiTheme="minorHAnsi" w:hAnsiTheme="minorHAnsi"/>
+          <w:sz w:val="22"/>
+          <w:szCs w:val="22"/>
+        </w:rPr>
+        <w:t xml:space="preserve"> </w:t>
+      </w:r>
+      <w:proofErr w:type="spellStart"/>
+      <w:r>
+        <w:rPr>
+          <w:rFonts w:asciiTheme="minorHAnsi" w:hAnsiTheme="minorHAnsi"/>
+          <w:sz w:val="22"/>
+          <w:szCs w:val="22"/>
+        </w:rPr>
+        <w:t>sah</w:t>
+      </w:r>
+      <w:proofErr w:type="spellEnd"/>
+      <w:r>
+        <w:rPr>
+          <w:rFonts w:asciiTheme="minorHAnsi" w:hAnsiTheme="minorHAnsi"/>
+          <w:sz w:val="22"/>
+          <w:szCs w:val="22"/>
+        </w:rPr>
+        <w:t xml:space="preserve"> </w:t>
+      </w:r>
+      <w:proofErr w:type="spellStart"/>
+      <w:r>
+        <w:rPr>
+          <w:rFonts w:asciiTheme="minorHAnsi" w:hAnsiTheme="minorHAnsi"/>
+          <w:sz w:val="22"/>
+          <w:szCs w:val="22"/>
+        </w:rPr>
+        <w:t>dari</w:t>
+      </w:r>
+      <w:proofErr w:type="spellEnd"/>
+      <w:r>
+        <w:rPr>
+          <w:rFonts w:asciiTheme="minorHAnsi" w:hAnsiTheme="minorHAnsi"/>
+          <w:sz w:val="22"/>
+          <w:szCs w:val="22"/>
+        </w:rPr>
+        <w:t xml:space="preserve"> </w:t>
+      </w:r>
+      <w:proofErr w:type="spellStart"/>
+      <w:proofErr w:type="gramStart"/>
+      <w:r>
+        <w:rPr>
+          <w:rFonts w:asciiTheme="minorHAnsi" w:hAnsiTheme="minorHAnsi"/>
+          <w:sz w:val="22"/>
+          <w:szCs w:val="22"/>
+        </w:rPr>
+        <w:t>seorang</w:t>
+      </w:r>
+      <w:proofErr w:type="spellEnd"/>
+      <w:r>
+        <w:rPr>
+          <w:rFonts w:asciiTheme="minorHAnsi" w:hAnsiTheme="minorHAnsi"/>
+          <w:sz w:val="22"/>
+          <w:szCs w:val="22"/>
+        </w:rPr>
+        <w:t xml:space="preserve">  </w:t>
+      </w:r>
+      <w:proofErr w:type="spellStart"/>
+      <w:r>
+        <w:rPr>
+          <w:rFonts w:asciiTheme="minorHAnsi" w:hAnsiTheme="minorHAnsi"/>
+          <w:sz w:val="22"/>
+          <w:szCs w:val="22"/>
+        </w:rPr>
+        <w:t>perempuan</w:t>
+      </w:r>
+      <w:proofErr w:type="spellEnd"/>
+      <w:proofErr w:type="gramEnd"/>
+      <w:r>
+        <w:rPr>
+          <w:rFonts w:asciiTheme="minorHAnsi" w:hAnsiTheme="minorHAnsi"/>
+          <w:sz w:val="22"/>
+          <w:szCs w:val="22"/>
+        </w:rPr>
+        <w:t xml:space="preserve"> :</w:t>
       </w:r>
     </w:p>
     <w:p>
@@ -520,704 +1214,1269 @@
           <w:szCs w:val="22"/>
         </w:rPr>
         <w:tab/>
+      </w:r>
+      <w:r>
+        <w:rPr>
+          <w:rFonts w:asciiTheme="minorHAnsi" w:hAnsiTheme="minorHAnsi"/>
+          <w:sz w:val="22"/>
+          <w:szCs w:val="22"/>
+        </w:rPr>
+        <w:t>: {</w:t>
+      </w:r>
+      <w:proofErr w:type="spellStart"/>
+      <w:proofErr w:type="gramStart"/>
+      <w:r>
+        <w:rPr>
+          <w:rFonts w:asciiTheme="minorHAnsi" w:hAnsiTheme="minorHAnsi"/>
+          <w:sz w:val="22"/>
+          <w:szCs w:val="22"/>
+        </w:rPr>
+        <w:t>form.nama</w:t>
+      </w:r>
+      <w:proofErr w:type="gramEnd"/>
+      <w:r>
+        <w:rPr>
+          <w:rFonts w:asciiTheme="minorHAnsi" w:hAnsiTheme="minorHAnsi"/>
+          <w:sz w:val="22"/>
+          <w:szCs w:val="22"/>
+        </w:rPr>
+        <w:t>_istri</w:t>
+      </w:r>
+      <w:proofErr w:type="spellEnd"/>
+      <w:r>
+        <w:rPr>
+          <w:rFonts w:asciiTheme="minorHAnsi" w:hAnsiTheme="minorHAnsi"/>
+          <w:sz w:val="22"/>
+          <w:szCs w:val="22"/>
+        </w:rPr>
+        <w:t>}</w:t>
+      </w:r>
+    </w:p>
+    <w:p>
+      <w:pPr>
+        <w:jc w:val="both"/>
+        <w:rPr>
+          <w:rFonts w:asciiTheme="minorHAnsi" w:hAnsiTheme="minorHAnsi"/>
+          <w:sz w:val="22"/>
+          <w:szCs w:val="22"/>
+        </w:rPr>
+      </w:pPr>
+      <w:proofErr w:type="spellStart"/>
+      <w:r>
+        <w:rPr>
+          <w:rFonts w:asciiTheme="minorHAnsi" w:hAnsiTheme="minorHAnsi"/>
+          <w:sz w:val="22"/>
+          <w:szCs w:val="22"/>
+        </w:rPr>
+        <w:t>Jenis</w:t>
+      </w:r>
+      <w:proofErr w:type="spellEnd"/>
+      <w:r>
+        <w:rPr>
+          <w:rFonts w:asciiTheme="minorHAnsi" w:hAnsiTheme="minorHAnsi"/>
+          <w:sz w:val="22"/>
+          <w:szCs w:val="22"/>
+        </w:rPr>
+        <w:t xml:space="preserve"> </w:t>
+      </w:r>
+      <w:proofErr w:type="spellStart"/>
+      <w:r>
+        <w:rPr>
+          <w:rFonts w:asciiTheme="minorHAnsi" w:hAnsiTheme="minorHAnsi"/>
+          <w:sz w:val="22"/>
+          <w:szCs w:val="22"/>
+        </w:rPr>
+        <w:t>Kelamin</w:t>
+      </w:r>
+      <w:proofErr w:type="spellEnd"/>
+      <w:r>
+        <w:rPr>
+          <w:rFonts w:asciiTheme="minorHAnsi" w:hAnsiTheme="minorHAnsi"/>
+          <w:sz w:val="22"/>
+          <w:szCs w:val="22"/>
+        </w:rPr>
+        <w:tab/>
+      </w:r>
+      <w:r>
+        <w:rPr>
+          <w:rFonts w:asciiTheme="minorHAnsi" w:hAnsiTheme="minorHAnsi"/>
+          <w:sz w:val="22"/>
+          <w:szCs w:val="22"/>
+        </w:rPr>
+        <w:tab/>
+        <w:t>: {</w:t>
+      </w:r>
+      <w:proofErr w:type="spellStart"/>
+      <w:proofErr w:type="gramStart"/>
+      <w:r>
+        <w:rPr>
+          <w:rFonts w:asciiTheme="minorHAnsi" w:hAnsiTheme="minorHAnsi"/>
+          <w:sz w:val="22"/>
+          <w:szCs w:val="22"/>
+        </w:rPr>
+        <w:t>form.jenis</w:t>
+      </w:r>
+      <w:proofErr w:type="gramEnd"/>
+      <w:r>
+        <w:rPr>
+          <w:rFonts w:asciiTheme="minorHAnsi" w:hAnsiTheme="minorHAnsi"/>
+          <w:sz w:val="22"/>
+          <w:szCs w:val="22"/>
+        </w:rPr>
+        <w:t>_kelamin_istri</w:t>
+      </w:r>
+      <w:proofErr w:type="spellEnd"/>
+      <w:r>
+        <w:rPr>
+          <w:rFonts w:asciiTheme="minorHAnsi" w:hAnsiTheme="minorHAnsi"/>
+          <w:sz w:val="22"/>
+          <w:szCs w:val="22"/>
+        </w:rPr>
+        <w:t>}</w:t>
+      </w:r>
+    </w:p>
+    <w:p>
+      <w:pPr>
+        <w:pStyle w:val="BodyText"/>
+        <w:rPr>
+          <w:rFonts w:asciiTheme="minorHAnsi" w:hAnsiTheme="minorHAnsi"/>
+          <w:sz w:val="22"/>
+          <w:szCs w:val="22"/>
+        </w:rPr>
+      </w:pPr>
+      <w:proofErr w:type="spellStart"/>
+      <w:r>
+        <w:rPr>
+          <w:rFonts w:asciiTheme="minorHAnsi" w:hAnsiTheme="minorHAnsi"/>
+          <w:sz w:val="22"/>
+          <w:szCs w:val="22"/>
+        </w:rPr>
+        <w:t>Tempat</w:t>
+      </w:r>
+      <w:proofErr w:type="spellEnd"/>
+      <w:r>
+        <w:rPr>
+          <w:rFonts w:asciiTheme="minorHAnsi" w:hAnsiTheme="minorHAnsi"/>
+          <w:sz w:val="22"/>
+          <w:szCs w:val="22"/>
+        </w:rPr>
+        <w:t>/</w:t>
+      </w:r>
+      <w:proofErr w:type="spellStart"/>
+      <w:r>
+        <w:rPr>
+          <w:rFonts w:asciiTheme="minorHAnsi" w:hAnsiTheme="minorHAnsi"/>
+          <w:sz w:val="22"/>
+          <w:szCs w:val="22"/>
+        </w:rPr>
+        <w:t>Tanggal</w:t>
+      </w:r>
+      <w:proofErr w:type="spellEnd"/>
+      <w:r>
+        <w:rPr>
+          <w:rFonts w:asciiTheme="minorHAnsi" w:hAnsiTheme="minorHAnsi"/>
+          <w:sz w:val="22"/>
+          <w:szCs w:val="22"/>
+        </w:rPr>
+        <w:t xml:space="preserve"> </w:t>
+      </w:r>
+      <w:proofErr w:type="spellStart"/>
+      <w:r>
+        <w:rPr>
+          <w:rFonts w:asciiTheme="minorHAnsi" w:hAnsiTheme="minorHAnsi"/>
+          <w:sz w:val="22"/>
+          <w:szCs w:val="22"/>
+        </w:rPr>
+        <w:t>Lahir</w:t>
+      </w:r>
+      <w:proofErr w:type="spellEnd"/>
+      <w:r>
+        <w:rPr>
+          <w:rFonts w:asciiTheme="minorHAnsi" w:hAnsiTheme="minorHAnsi"/>
+          <w:sz w:val="22"/>
+          <w:szCs w:val="22"/>
+        </w:rPr>
+        <w:tab/>
+        <w:t>: {</w:t>
+      </w:r>
+      <w:proofErr w:type="spellStart"/>
+      <w:proofErr w:type="gramStart"/>
+      <w:r>
+        <w:rPr>
+          <w:rFonts w:asciiTheme="minorHAnsi" w:hAnsiTheme="minorHAnsi"/>
+          <w:sz w:val="22"/>
+          <w:szCs w:val="22"/>
+        </w:rPr>
+        <w:t>form.tempat</w:t>
+      </w:r>
+      <w:proofErr w:type="gramEnd"/>
+      <w:r>
+        <w:rPr>
+          <w:rFonts w:asciiTheme="minorHAnsi" w:hAnsiTheme="minorHAnsi"/>
+          <w:sz w:val="22"/>
+          <w:szCs w:val="22"/>
+        </w:rPr>
+        <w:t>_lahir_istri</w:t>
+      </w:r>
+      <w:proofErr w:type="spellEnd"/>
+      <w:r>
+        <w:rPr>
+          <w:rFonts w:asciiTheme="minorHAnsi" w:hAnsiTheme="minorHAnsi"/>
+          <w:sz w:val="22"/>
+          <w:szCs w:val="22"/>
+        </w:rPr>
+        <w:t>} {</w:t>
+      </w:r>
+      <w:proofErr w:type="spellStart"/>
+      <w:r>
+        <w:rPr>
+          <w:rFonts w:asciiTheme="minorHAnsi" w:hAnsiTheme="minorHAnsi"/>
+          <w:sz w:val="22"/>
+          <w:szCs w:val="22"/>
+        </w:rPr>
+        <w:t>form.tanggal_lahir_istri</w:t>
+      </w:r>
+      <w:proofErr w:type="spellEnd"/>
+      <w:r>
+        <w:rPr>
+          <w:rFonts w:asciiTheme="minorHAnsi" w:hAnsiTheme="minorHAnsi"/>
+          <w:sz w:val="22"/>
+          <w:szCs w:val="22"/>
+        </w:rPr>
+        <w:t>}</w:t>
+      </w:r>
+    </w:p>
+    <w:p>
+      <w:pPr>
+        <w:pStyle w:val="BodyText"/>
+        <w:rPr>
+          <w:rFonts w:asciiTheme="minorHAnsi" w:hAnsiTheme="minorHAnsi"/>
+          <w:sz w:val="22"/>
+          <w:szCs w:val="22"/>
+        </w:rPr>
+      </w:pPr>
+      <w:proofErr w:type="spellStart"/>
+      <w:r>
+        <w:rPr>
+          <w:rFonts w:asciiTheme="minorHAnsi" w:hAnsiTheme="minorHAnsi"/>
+          <w:sz w:val="22"/>
+          <w:szCs w:val="22"/>
+        </w:rPr>
+        <w:t>Warga</w:t>
+      </w:r>
+      <w:proofErr w:type="spellEnd"/>
+      <w:r>
+        <w:rPr>
+          <w:rFonts w:asciiTheme="minorHAnsi" w:hAnsiTheme="minorHAnsi"/>
+          <w:sz w:val="22"/>
+          <w:szCs w:val="22"/>
+        </w:rPr>
+        <w:t xml:space="preserve"> Negara</w:t>
+      </w:r>
+      <w:r>
+        <w:rPr>
+          <w:rFonts w:asciiTheme="minorHAnsi" w:hAnsiTheme="minorHAnsi"/>
+          <w:sz w:val="22"/>
+          <w:szCs w:val="22"/>
+        </w:rPr>
+        <w:tab/>
+      </w:r>
+      <w:r>
+        <w:rPr>
+          <w:rFonts w:asciiTheme="minorHAnsi" w:hAnsiTheme="minorHAnsi"/>
+          <w:sz w:val="22"/>
+          <w:szCs w:val="22"/>
+        </w:rPr>
+        <w:tab/>
+        <w:t>: {</w:t>
+      </w:r>
+      <w:proofErr w:type="spellStart"/>
+      <w:proofErr w:type="gramStart"/>
+      <w:r>
+        <w:rPr>
+          <w:rFonts w:asciiTheme="minorHAnsi" w:hAnsiTheme="minorHAnsi"/>
+          <w:sz w:val="22"/>
+          <w:szCs w:val="22"/>
+        </w:rPr>
+        <w:t>form.kewarganegaraan</w:t>
+      </w:r>
+      <w:proofErr w:type="gramEnd"/>
+      <w:r>
+        <w:rPr>
+          <w:rFonts w:asciiTheme="minorHAnsi" w:hAnsiTheme="minorHAnsi"/>
+          <w:sz w:val="22"/>
+          <w:szCs w:val="22"/>
+        </w:rPr>
+        <w:t>_istri</w:t>
+      </w:r>
+      <w:proofErr w:type="spellEnd"/>
+      <w:r>
+        <w:rPr>
+          <w:rFonts w:asciiTheme="minorHAnsi" w:hAnsiTheme="minorHAnsi"/>
+          <w:sz w:val="22"/>
+          <w:szCs w:val="22"/>
+        </w:rPr>
+        <w:t>}</w:t>
+      </w:r>
+    </w:p>
+    <w:p>
+      <w:pPr>
+        <w:jc w:val="both"/>
+        <w:rPr>
+          <w:rFonts w:asciiTheme="minorHAnsi" w:hAnsiTheme="minorHAnsi"/>
+          <w:sz w:val="22"/>
+          <w:szCs w:val="22"/>
+        </w:rPr>
+      </w:pPr>
+      <w:r>
+        <w:rPr>
+          <w:rFonts w:asciiTheme="minorHAnsi" w:hAnsiTheme="minorHAnsi"/>
+          <w:sz w:val="22"/>
+          <w:szCs w:val="22"/>
+        </w:rPr>
+        <w:t>Agama</w:t>
+      </w:r>
+      <w:r>
+        <w:rPr>
+          <w:rFonts w:asciiTheme="minorHAnsi" w:hAnsiTheme="minorHAnsi"/>
+          <w:sz w:val="22"/>
+          <w:szCs w:val="22"/>
+        </w:rPr>
+        <w:tab/>
+      </w:r>
+      <w:r>
+        <w:rPr>
+          <w:rFonts w:asciiTheme="minorHAnsi" w:hAnsiTheme="minorHAnsi"/>
+          <w:sz w:val="22"/>
+          <w:szCs w:val="22"/>
+        </w:rPr>
+        <w:tab/>
+      </w:r>
+      <w:r>
+        <w:rPr>
+          <w:rFonts w:asciiTheme="minorHAnsi" w:hAnsiTheme="minorHAnsi"/>
+          <w:sz w:val="22"/>
+          <w:szCs w:val="22"/>
+        </w:rPr>
+        <w:tab/>
+        <w:t>: {</w:t>
+      </w:r>
+      <w:proofErr w:type="spellStart"/>
+      <w:proofErr w:type="gramStart"/>
+      <w:r>
+        <w:rPr>
+          <w:rFonts w:asciiTheme="minorHAnsi" w:hAnsiTheme="minorHAnsi"/>
+          <w:sz w:val="22"/>
+          <w:szCs w:val="22"/>
+        </w:rPr>
+        <w:t>form.agama</w:t>
+      </w:r>
+      <w:proofErr w:type="gramEnd"/>
+      <w:r>
+        <w:rPr>
+          <w:rFonts w:asciiTheme="minorHAnsi" w:hAnsiTheme="minorHAnsi"/>
+          <w:sz w:val="22"/>
+          <w:szCs w:val="22"/>
+        </w:rPr>
+        <w:t>_istri</w:t>
+      </w:r>
+      <w:proofErr w:type="spellEnd"/>
+      <w:r>
+        <w:rPr>
+          <w:rFonts w:asciiTheme="minorHAnsi" w:hAnsiTheme="minorHAnsi"/>
+          <w:sz w:val="22"/>
+          <w:szCs w:val="22"/>
+        </w:rPr>
+        <w:t>}</w:t>
+      </w:r>
+    </w:p>
+    <w:p>
+      <w:pPr>
+        <w:jc w:val="both"/>
+        <w:rPr>
+          <w:rFonts w:asciiTheme="minorHAnsi" w:hAnsiTheme="minorHAnsi"/>
+          <w:sz w:val="22"/>
+          <w:szCs w:val="22"/>
+        </w:rPr>
+      </w:pPr>
+      <w:proofErr w:type="spellStart"/>
+      <w:r>
+        <w:rPr>
+          <w:rFonts w:asciiTheme="minorHAnsi" w:hAnsiTheme="minorHAnsi"/>
+          <w:sz w:val="22"/>
+          <w:szCs w:val="22"/>
+        </w:rPr>
+        <w:t>Alamat</w:t>
+      </w:r>
+      <w:proofErr w:type="spellEnd"/>
+      <w:r>
+        <w:rPr>
+          <w:rFonts w:asciiTheme="minorHAnsi" w:hAnsiTheme="minorHAnsi"/>
+          <w:sz w:val="22"/>
+          <w:szCs w:val="22"/>
+        </w:rPr>
+        <w:tab/>
+      </w:r>
+      <w:r>
+        <w:rPr>
+          <w:rFonts w:asciiTheme="minorHAnsi" w:hAnsiTheme="minorHAnsi"/>
+          <w:sz w:val="22"/>
+          <w:szCs w:val="22"/>
+        </w:rPr>
+        <w:tab/>
+      </w:r>
+      <w:r>
+        <w:rPr>
+          <w:rFonts w:asciiTheme="minorHAnsi" w:hAnsiTheme="minorHAnsi"/>
+          <w:sz w:val="22"/>
+          <w:szCs w:val="22"/>
+        </w:rPr>
+        <w:tab/>
+        <w:t>: {</w:t>
+      </w:r>
+      <w:proofErr w:type="spellStart"/>
+      <w:proofErr w:type="gramStart"/>
+      <w:r>
+        <w:rPr>
+          <w:rFonts w:asciiTheme="minorHAnsi" w:hAnsiTheme="minorHAnsi"/>
+          <w:sz w:val="22"/>
+          <w:szCs w:val="22"/>
+        </w:rPr>
+        <w:t>form.alamat</w:t>
+      </w:r>
+      <w:proofErr w:type="gramEnd"/>
+      <w:r>
+        <w:rPr>
+          <w:rFonts w:asciiTheme="minorHAnsi" w:hAnsiTheme="minorHAnsi"/>
+          <w:sz w:val="22"/>
+          <w:szCs w:val="22"/>
+        </w:rPr>
+        <w:t>_istri</w:t>
+      </w:r>
+      <w:proofErr w:type="spellEnd"/>
+      <w:r>
+        <w:rPr>
+          <w:rFonts w:asciiTheme="minorHAnsi" w:hAnsiTheme="minorHAnsi"/>
+          <w:sz w:val="22"/>
+          <w:szCs w:val="22"/>
+        </w:rPr>
+        <w:t>}</w:t>
+      </w:r>
+    </w:p>
+    <w:p>
+      <w:pPr>
+        <w:jc w:val="both"/>
+        <w:rPr>
+          <w:rFonts w:asciiTheme="minorHAnsi" w:hAnsiTheme="minorHAnsi"/>
+          <w:sz w:val="22"/>
+          <w:szCs w:val="22"/>
+        </w:rPr>
+      </w:pPr>
+    </w:p>
+    <w:p>
+      <w:pPr>
+        <w:jc w:val="both"/>
+        <w:rPr>
+          <w:rFonts w:asciiTheme="minorHAnsi" w:hAnsiTheme="minorHAnsi"/>
+          <w:sz w:val="22"/>
+          <w:szCs w:val="22"/>
+        </w:rPr>
+      </w:pPr>
+      <w:proofErr w:type="spellStart"/>
+      <w:r>
+        <w:rPr>
+          <w:rFonts w:asciiTheme="minorHAnsi" w:hAnsiTheme="minorHAnsi"/>
+          <w:sz w:val="22"/>
+          <w:szCs w:val="22"/>
+        </w:rPr>
+        <w:t>Demikian</w:t>
+      </w:r>
+      <w:proofErr w:type="spellEnd"/>
+      <w:r>
+        <w:rPr>
+          <w:rFonts w:asciiTheme="minorHAnsi" w:hAnsiTheme="minorHAnsi"/>
+          <w:sz w:val="22"/>
+          <w:szCs w:val="22"/>
+        </w:rPr>
+        <w:t xml:space="preserve"> </w:t>
+      </w:r>
+      <w:proofErr w:type="spellStart"/>
+      <w:r>
+        <w:rPr>
+          <w:rFonts w:asciiTheme="minorHAnsi" w:hAnsiTheme="minorHAnsi"/>
+          <w:sz w:val="22"/>
+          <w:szCs w:val="22"/>
+        </w:rPr>
+        <w:t>surat</w:t>
+      </w:r>
+      <w:proofErr w:type="spellEnd"/>
+      <w:r>
+        <w:rPr>
+          <w:rFonts w:asciiTheme="minorHAnsi" w:hAnsiTheme="minorHAnsi"/>
+          <w:sz w:val="22"/>
+          <w:szCs w:val="22"/>
+        </w:rPr>
+        <w:t xml:space="preserve"> </w:t>
+      </w:r>
+      <w:proofErr w:type="spellStart"/>
+      <w:r>
+        <w:rPr>
+          <w:rFonts w:asciiTheme="minorHAnsi" w:hAnsiTheme="minorHAnsi"/>
+          <w:sz w:val="22"/>
+          <w:szCs w:val="22"/>
+        </w:rPr>
+        <w:t>keterangan</w:t>
+      </w:r>
+      <w:proofErr w:type="spellEnd"/>
+      <w:r>
+        <w:rPr>
+          <w:rFonts w:asciiTheme="minorHAnsi" w:hAnsiTheme="minorHAnsi"/>
+          <w:sz w:val="22"/>
+          <w:szCs w:val="22"/>
+        </w:rPr>
+        <w:t xml:space="preserve"> </w:t>
+      </w:r>
+      <w:proofErr w:type="spellStart"/>
+      <w:r>
+        <w:rPr>
+          <w:rFonts w:asciiTheme="minorHAnsi" w:hAnsiTheme="minorHAnsi"/>
+          <w:sz w:val="22"/>
+          <w:szCs w:val="22"/>
+        </w:rPr>
+        <w:t>ini</w:t>
+      </w:r>
+      <w:proofErr w:type="spellEnd"/>
+      <w:r>
+        <w:rPr>
+          <w:rFonts w:asciiTheme="minorHAnsi" w:hAnsiTheme="minorHAnsi"/>
+          <w:sz w:val="22"/>
+          <w:szCs w:val="22"/>
+        </w:rPr>
+        <w:t xml:space="preserve"> kami </w:t>
+      </w:r>
+      <w:proofErr w:type="spellStart"/>
+      <w:r>
+        <w:rPr>
+          <w:rFonts w:asciiTheme="minorHAnsi" w:hAnsiTheme="minorHAnsi"/>
+          <w:sz w:val="22"/>
+          <w:szCs w:val="22"/>
+        </w:rPr>
+        <w:t>buat</w:t>
+      </w:r>
+      <w:proofErr w:type="spellEnd"/>
+      <w:r>
+        <w:rPr>
+          <w:rFonts w:asciiTheme="minorHAnsi" w:hAnsiTheme="minorHAnsi"/>
+          <w:sz w:val="22"/>
+          <w:szCs w:val="22"/>
+        </w:rPr>
+        <w:t xml:space="preserve">, </w:t>
+      </w:r>
+      <w:proofErr w:type="spellStart"/>
+      <w:r>
+        <w:rPr>
+          <w:rFonts w:asciiTheme="minorHAnsi" w:hAnsiTheme="minorHAnsi"/>
+          <w:sz w:val="22"/>
+          <w:szCs w:val="22"/>
+        </w:rPr>
+        <w:t>untuk</w:t>
+      </w:r>
+      <w:proofErr w:type="spellEnd"/>
+      <w:r>
+        <w:rPr>
+          <w:rFonts w:asciiTheme="minorHAnsi" w:hAnsiTheme="minorHAnsi"/>
+          <w:sz w:val="22"/>
+          <w:szCs w:val="22"/>
+        </w:rPr>
+        <w:t xml:space="preserve"> </w:t>
+      </w:r>
+      <w:proofErr w:type="spellStart"/>
+      <w:r>
+        <w:rPr>
+          <w:rFonts w:asciiTheme="minorHAnsi" w:hAnsiTheme="minorHAnsi"/>
+          <w:sz w:val="22"/>
+          <w:szCs w:val="22"/>
+        </w:rPr>
+        <w:t>dapat</w:t>
+      </w:r>
+      <w:proofErr w:type="spellEnd"/>
+      <w:r>
+        <w:rPr>
+          <w:rFonts w:asciiTheme="minorHAnsi" w:hAnsiTheme="minorHAnsi"/>
+          <w:sz w:val="22"/>
+          <w:szCs w:val="22"/>
+        </w:rPr>
+        <w:t xml:space="preserve"> </w:t>
+      </w:r>
+      <w:proofErr w:type="spellStart"/>
+      <w:r>
+        <w:rPr>
+          <w:rFonts w:asciiTheme="minorHAnsi" w:hAnsiTheme="minorHAnsi"/>
+          <w:sz w:val="22"/>
+          <w:szCs w:val="22"/>
+        </w:rPr>
+        <w:t>digunakan</w:t>
+      </w:r>
+      <w:proofErr w:type="spellEnd"/>
+      <w:r>
+        <w:rPr>
+          <w:rFonts w:asciiTheme="minorHAnsi" w:hAnsiTheme="minorHAnsi"/>
+          <w:sz w:val="22"/>
+          <w:szCs w:val="22"/>
+        </w:rPr>
+        <w:t xml:space="preserve"> </w:t>
+      </w:r>
+      <w:proofErr w:type="spellStart"/>
+      <w:r>
+        <w:rPr>
+          <w:rFonts w:asciiTheme="minorHAnsi" w:hAnsiTheme="minorHAnsi"/>
+          <w:sz w:val="22"/>
+          <w:szCs w:val="22"/>
+        </w:rPr>
+        <w:t>seperlunya</w:t>
+      </w:r>
+      <w:proofErr w:type="spellEnd"/>
+      <w:r>
+        <w:rPr>
+          <w:rFonts w:asciiTheme="minorHAnsi" w:hAnsiTheme="minorHAnsi"/>
+          <w:sz w:val="22"/>
+          <w:szCs w:val="22"/>
+        </w:rPr>
+        <w:t>.</w:t>
+      </w:r>
+    </w:p>
+    <w:p>
+      <w:pPr>
+        <w:rPr>
+          <w:rFonts w:asciiTheme="minorHAnsi" w:hAnsiTheme="minorHAnsi"/>
+          <w:sz w:val="22"/>
+          <w:szCs w:val="22"/>
+        </w:rPr>
+      </w:pPr>
+    </w:p>
+    <w:p>
+      <w:pPr>
+        <w:rPr>
+          <w:rFonts w:asciiTheme="minorHAnsi" w:hAnsiTheme="minorHAnsi"/>
+          <w:sz w:val="22"/>
+          <w:szCs w:val="22"/>
+        </w:rPr>
+      </w:pPr>
+    </w:p>
+    <w:p>
+      <w:pPr>
+        <w:rPr>
+          <w:rFonts w:asciiTheme="minorHAnsi" w:hAnsiTheme="minorHAnsi"/>
+          <w:sz w:val="22"/>
+          <w:szCs w:val="22"/>
+        </w:rPr>
+      </w:pPr>
+    </w:p>
+    <w:p>
+      <w:pPr>
+        <w:rPr>
+          <w:rFonts w:asciiTheme="minorHAnsi" w:hAnsiTheme="minorHAnsi"/>
+          <w:sz w:val="22"/>
+          <w:szCs w:val="22"/>
+        </w:rPr>
+      </w:pPr>
+    </w:p>
+    <w:p>
+      <w:pPr>
+        <w:rPr>
+          <w:rFonts w:asciiTheme="minorHAnsi" w:hAnsiTheme="minorHAnsi"/>
+          <w:sz w:val="22"/>
+          <w:szCs w:val="22"/>
+        </w:rPr>
+      </w:pPr>
+    </w:p>
+    <w:p>
+      <w:pPr>
+        <w:rPr>
+          <w:rFonts w:asciiTheme="minorHAnsi" w:hAnsiTheme="minorHAnsi"/>
+          <w:sz w:val="22"/>
+          <w:szCs w:val="22"/>
+        </w:rPr>
+      </w:pPr>
+    </w:p>
+    <w:p>
+      <w:pPr>
+        <w:rPr>
+          <w:rFonts w:asciiTheme="minorHAnsi" w:hAnsiTheme="minorHAnsi"/>
+          <w:sz w:val="22"/>
+          <w:szCs w:val="22"/>
+        </w:rPr>
+      </w:pPr>
+    </w:p>
+    <w:p>
+      <w:pPr>
+        <w:ind w:left="2880" w:firstLine="720"/>
+        <w:rPr>
+          <w:rFonts w:asciiTheme="minorHAnsi" w:hAnsiTheme="minorHAnsi"/>
+        </w:rPr>
+      </w:pPr>
+      <w:r>
+        <w:rPr>
+          <w:rFonts w:asciiTheme="minorHAnsi" w:hAnsiTheme="minorHAnsi"/>
+        </w:rPr>
+        <w:tab/>
+      </w:r>
+      <w:r>
+        <w:rPr>
+          <w:rFonts w:asciiTheme="minorHAnsi" w:hAnsiTheme="minorHAnsi"/>
+        </w:rPr>
+        <w:tab/>
+      </w:r>
+      <w:r>
+        <w:rPr>
+          <w:rFonts w:asciiTheme="minorHAnsi" w:hAnsiTheme="minorHAnsi"/>
+        </w:rPr>
+        <w:tab/>
+        <w:t xml:space="preserve"> Di </w:t>
+      </w:r>
+      <w:proofErr w:type="spellStart"/>
+      <w:r>
+        <w:rPr>
+          <w:rFonts w:asciiTheme="minorHAnsi" w:hAnsiTheme="minorHAnsi"/>
+        </w:rPr>
+        <w:t>keluarkan</w:t>
+      </w:r>
+      <w:proofErr w:type="spellEnd"/>
+      <w:r>
+        <w:rPr>
+          <w:rFonts w:asciiTheme="minorHAnsi" w:hAnsiTheme="minorHAnsi"/>
+        </w:rPr>
+        <w:t xml:space="preserve"> di </w:t>
+      </w:r>
+      <w:proofErr w:type="gramStart"/>
+      <w:r>
+        <w:rPr>
+          <w:rFonts w:asciiTheme="minorHAnsi" w:hAnsiTheme="minorHAnsi"/>
+        </w:rPr>
+        <w:tab/>
+        <w:t xml:space="preserve">  :</w:t>
+      </w:r>
+      <w:proofErr w:type="gramEnd"/>
+      <w:r>
+        <w:rPr>
+          <w:rFonts w:asciiTheme="minorHAnsi" w:hAnsiTheme="minorHAnsi"/>
+        </w:rPr>
+        <w:t xml:space="preserve"> {</w:t>
+      </w:r>
+      <w:proofErr w:type="spellStart"/>
+      <w:r>
+        <w:rPr>
+          <w:rFonts w:asciiTheme="minorHAnsi" w:hAnsiTheme="minorHAnsi"/>
+        </w:rPr>
+        <w:t>vars.desa</w:t>
+      </w:r>
+      <w:proofErr w:type="spellEnd"/>
+      <w:r>
+        <w:rPr>
+          <w:rFonts w:asciiTheme="minorHAnsi" w:hAnsiTheme="minorHAnsi"/>
+        </w:rPr>
+        <w:t>}</w:t>
+      </w:r>
+    </w:p>
+    <w:p>
+      <w:pPr>
+        <w:ind w:left="2880" w:firstLine="720"/>
+        <w:rPr>
+          <w:rFonts w:asciiTheme="minorHAnsi" w:hAnsiTheme="minorHAnsi"/>
+          <w:u w:val="single"/>
+        </w:rPr>
+      </w:pPr>
+      <w:r>
+        <w:rPr>
+          <w:rFonts w:asciiTheme="minorHAnsi" w:hAnsiTheme="minorHAnsi"/>
+        </w:rPr>
+        <w:t xml:space="preserve"> </w:t>
+      </w:r>
+      <w:r>
+        <w:rPr>
+          <w:rFonts w:asciiTheme="minorHAnsi" w:hAnsiTheme="minorHAnsi"/>
+        </w:rPr>
+        <w:tab/>
+      </w:r>
+      <w:r>
+        <w:rPr>
+          <w:rFonts w:asciiTheme="minorHAnsi" w:hAnsiTheme="minorHAnsi"/>
+        </w:rPr>
+        <w:tab/>
+      </w:r>
+      <w:r>
+        <w:rPr>
+          <w:rFonts w:asciiTheme="minorHAnsi" w:hAnsiTheme="minorHAnsi"/>
+        </w:rPr>
+        <w:tab/>
+        <w:t xml:space="preserve"> </w:t>
+      </w:r>
+      <w:proofErr w:type="spellStart"/>
+      <w:r>
+        <w:rPr>
+          <w:rFonts w:asciiTheme="minorHAnsi" w:hAnsiTheme="minorHAnsi"/>
+          <w:u w:val="single"/>
+        </w:rPr>
+        <w:t>Pada</w:t>
+      </w:r>
+      <w:proofErr w:type="spellEnd"/>
+      <w:r>
+        <w:rPr>
+          <w:rFonts w:asciiTheme="minorHAnsi" w:hAnsiTheme="minorHAnsi"/>
+          <w:u w:val="single"/>
+        </w:rPr>
+        <w:t xml:space="preserve"> </w:t>
+      </w:r>
+      <w:proofErr w:type="spellStart"/>
+      <w:r>
+        <w:rPr>
+          <w:rFonts w:asciiTheme="minorHAnsi" w:hAnsiTheme="minorHAnsi"/>
+          <w:u w:val="single"/>
+        </w:rPr>
+        <w:t>Tanggal</w:t>
+      </w:r>
+      <w:proofErr w:type="spellEnd"/>
+      <w:proofErr w:type="gramStart"/>
+      <w:r>
+        <w:rPr>
+          <w:rFonts w:asciiTheme="minorHAnsi" w:hAnsiTheme="minorHAnsi"/>
+          <w:u w:val="single"/>
+        </w:rPr>
+        <w:tab/>
+        <w:t xml:space="preserve">  :</w:t>
+      </w:r>
+      <w:proofErr w:type="gramEnd"/>
+      <w:r>
+        <w:rPr>
+          <w:rFonts w:asciiTheme="minorHAnsi" w:hAnsiTheme="minorHAnsi"/>
+          <w:u w:val="single"/>
+        </w:rPr>
+        <w:t xml:space="preserve"> {</w:t>
+      </w:r>
+      <w:proofErr w:type="spellStart"/>
+      <w:r>
+        <w:rPr>
+          <w:rFonts w:asciiTheme="minorHAnsi" w:hAnsiTheme="minorHAnsi"/>
+          <w:u w:val="single"/>
+        </w:rPr>
+        <w:t>vars.tanggal</w:t>
+      </w:r>
+      <w:proofErr w:type="spellEnd"/>
+      <w:r>
+        <w:rPr>
+          <w:rFonts w:asciiTheme="minorHAnsi" w:hAnsiTheme="minorHAnsi"/>
+          <w:u w:val="single"/>
+        </w:rPr>
+        <w:t>}</w:t>
+      </w:r>
+    </w:p>
+    <w:p>
+      <w:pPr>
+        <w:rPr>
+          <w:rFonts w:asciiTheme="minorHAnsi" w:hAnsiTheme="minorHAnsi"/>
+        </w:rPr>
+      </w:pPr>
+      <w:r>
+        <w:rPr>
+          <w:rFonts w:asciiTheme="minorHAnsi" w:hAnsiTheme="minorHAnsi"/>
+          <w:sz w:val="18"/>
+          <w:szCs w:val="18"/>
+        </w:rPr>
+        <w:t xml:space="preserve">             </w:t>
+      </w:r>
+      <w:r>
+        <w:rPr>
+          <w:rFonts w:asciiTheme="minorHAnsi" w:hAnsiTheme="minorHAnsi"/>
+          <w:sz w:val="18"/>
+          <w:szCs w:val="18"/>
+        </w:rPr>
+        <w:tab/>
+      </w:r>
+      <w:r>
+        <w:rPr>
+          <w:rFonts w:asciiTheme="minorHAnsi" w:hAnsiTheme="minorHAnsi"/>
+          <w:sz w:val="18"/>
+          <w:szCs w:val="18"/>
+        </w:rPr>
+        <w:tab/>
+      </w:r>
+      <w:r>
+        <w:rPr>
+          <w:rFonts w:asciiTheme="minorHAnsi" w:hAnsiTheme="minorHAnsi"/>
+          <w:sz w:val="18"/>
+          <w:szCs w:val="18"/>
+        </w:rPr>
+        <w:tab/>
+      </w:r>
+      <w:r>
+        <w:rPr>
+          <w:rFonts w:asciiTheme="minorHAnsi" w:hAnsiTheme="minorHAnsi"/>
+          <w:sz w:val="18"/>
+          <w:szCs w:val="18"/>
+        </w:rPr>
+        <w:tab/>
+      </w:r>
+      <w:r>
+        <w:rPr>
+          <w:rFonts w:asciiTheme="minorHAnsi" w:hAnsiTheme="minorHAnsi"/>
+          <w:sz w:val="18"/>
+          <w:szCs w:val="18"/>
+        </w:rPr>
+        <w:tab/>
+      </w:r>
+      <w:r>
+        <w:rPr>
+          <w:rFonts w:asciiTheme="minorHAnsi" w:hAnsiTheme="minorHAnsi"/>
+          <w:sz w:val="18"/>
+          <w:szCs w:val="18"/>
+        </w:rPr>
+        <w:tab/>
+      </w:r>
+      <w:r>
+        <w:rPr>
+          <w:rFonts w:asciiTheme="minorHAnsi" w:hAnsiTheme="minorHAnsi"/>
+          <w:sz w:val="18"/>
+          <w:szCs w:val="18"/>
+        </w:rPr>
+        <w:tab/>
+      </w:r>
+      <w:r>
+        <w:rPr>
+          <w:rFonts w:asciiTheme="minorHAnsi" w:hAnsiTheme="minorHAnsi"/>
+          <w:sz w:val="18"/>
+          <w:szCs w:val="18"/>
+        </w:rPr>
+        <w:tab/>
+        <w:t xml:space="preserve"> </w:t>
       </w:r>
       <w:bookmarkStart w:id="1" w:name="_GoBack"/>
       <w:bookmarkEnd w:id="1"/>
       <w:r>
         <w:rPr>
-          <w:rFonts w:asciiTheme="minorHAnsi" w:hAnsiTheme="minorHAnsi"/>
-          <w:sz w:val="22"/>
-          <w:szCs w:val="22"/>
-        </w:rPr>
-        <w:t>: {form.nama_istri}</w:t>
-      </w:r>
-    </w:p>
-    <w:p>
-      <w:pPr>
-        <w:jc w:val="both"/>
-        <w:rPr>
-          <w:rFonts w:asciiTheme="minorHAnsi" w:hAnsiTheme="minorHAnsi"/>
-          <w:sz w:val="22"/>
-          <w:szCs w:val="22"/>
-        </w:rPr>
-      </w:pPr>
-      <w:r>
-        <w:rPr>
-          <w:rFonts w:asciiTheme="minorHAnsi" w:hAnsiTheme="minorHAnsi"/>
-          <w:sz w:val="22"/>
-          <w:szCs w:val="22"/>
-        </w:rPr>
-        <w:t>Jenis Kelamin</w:t>
-      </w:r>
-      <w:r>
-        <w:rPr>
-          <w:rFonts w:asciiTheme="minorHAnsi" w:hAnsiTheme="minorHAnsi"/>
-          <w:sz w:val="22"/>
-          <w:szCs w:val="22"/>
-        </w:rPr>
-        <w:tab/>
-      </w:r>
-      <w:r>
-        <w:rPr>
-          <w:rFonts w:asciiTheme="minorHAnsi" w:hAnsiTheme="minorHAnsi"/>
-          <w:sz w:val="22"/>
-          <w:szCs w:val="22"/>
-        </w:rPr>
-        <w:tab/>
-        <w:t>: {form.jenis_kelamin_istri}</w:t>
-      </w:r>
-    </w:p>
-    <w:p>
-      <w:pPr>
-        <w:pStyle w:val="BodyText"/>
-        <w:rPr>
-          <w:rFonts w:asciiTheme="minorHAnsi" w:hAnsiTheme="minorHAnsi"/>
-          <w:sz w:val="22"/>
-          <w:szCs w:val="22"/>
-        </w:rPr>
-      </w:pPr>
-      <w:r>
-        <w:rPr>
-          <w:rFonts w:asciiTheme="minorHAnsi" w:hAnsiTheme="minorHAnsi"/>
-          <w:sz w:val="22"/>
-          <w:szCs w:val="22"/>
-        </w:rPr>
-        <w:t>Tempat/Tanggal Lahir</w:t>
-      </w:r>
-      <w:r>
-        <w:rPr>
-          <w:rFonts w:asciiTheme="minorHAnsi" w:hAnsiTheme="minorHAnsi"/>
-          <w:sz w:val="22"/>
-          <w:szCs w:val="22"/>
-        </w:rPr>
-        <w:tab/>
-        <w:t>: {form.tempat_lahir_istri} {form.tanggal_lahir_istri}</w:t>
-      </w:r>
-    </w:p>
-    <w:p>
-      <w:pPr>
-        <w:pStyle w:val="BodyText"/>
-        <w:rPr>
-          <w:rFonts w:asciiTheme="minorHAnsi" w:hAnsiTheme="minorHAnsi"/>
-          <w:sz w:val="22"/>
-          <w:szCs w:val="22"/>
-        </w:rPr>
-      </w:pPr>
-      <w:r>
-        <w:rPr>
-          <w:rFonts w:asciiTheme="minorHAnsi" w:hAnsiTheme="minorHAnsi"/>
-          <w:sz w:val="22"/>
-          <w:szCs w:val="22"/>
-        </w:rPr>
-        <w:t>Warga Negara</w:t>
-      </w:r>
-      <w:r>
-        <w:rPr>
-          <w:rFonts w:asciiTheme="minorHAnsi" w:hAnsiTheme="minorHAnsi"/>
-          <w:sz w:val="22"/>
-          <w:szCs w:val="22"/>
-        </w:rPr>
-        <w:tab/>
-      </w:r>
-      <w:r>
-        <w:rPr>
-          <w:rFonts w:asciiTheme="minorHAnsi" w:hAnsiTheme="minorHAnsi"/>
-          <w:sz w:val="22"/>
-          <w:szCs w:val="22"/>
-        </w:rPr>
-        <w:tab/>
-        <w:t>: {form.kewarganegaraan_istri}</w:t>
-      </w:r>
-    </w:p>
-    <w:p>
-      <w:pPr>
-        <w:jc w:val="both"/>
-        <w:rPr>
-          <w:rFonts w:asciiTheme="minorHAnsi" w:hAnsiTheme="minorHAnsi"/>
-          <w:sz w:val="22"/>
-          <w:szCs w:val="22"/>
-        </w:rPr>
-      </w:pPr>
-      <w:r>
-        <w:rPr>
-          <w:rFonts w:asciiTheme="minorHAnsi" w:hAnsiTheme="minorHAnsi"/>
-          <w:sz w:val="22"/>
-          <w:szCs w:val="22"/>
-        </w:rPr>
-        <w:t>Agama</w:t>
-      </w:r>
-      <w:r>
-        <w:rPr>
-          <w:rFonts w:asciiTheme="minorHAnsi" w:hAnsiTheme="minorHAnsi"/>
-          <w:sz w:val="22"/>
-          <w:szCs w:val="22"/>
-        </w:rPr>
-        <w:tab/>
-      </w:r>
-      <w:r>
-        <w:rPr>
-          <w:rFonts w:asciiTheme="minorHAnsi" w:hAnsiTheme="minorHAnsi"/>
-          <w:sz w:val="22"/>
-          <w:szCs w:val="22"/>
-        </w:rPr>
-        <w:tab/>
-      </w:r>
-      <w:r>
-        <w:rPr>
-          <w:rFonts w:asciiTheme="minorHAnsi" w:hAnsiTheme="minorHAnsi"/>
-          <w:sz w:val="22"/>
-          <w:szCs w:val="22"/>
-        </w:rPr>
-        <w:tab/>
-        <w:t>: {form.agama_istri}</w:t>
-      </w:r>
-    </w:p>
-    <w:p>
-      <w:pPr>
-        <w:jc w:val="both"/>
-        <w:rPr>
-          <w:rFonts w:asciiTheme="minorHAnsi" w:hAnsiTheme="minorHAnsi"/>
-          <w:sz w:val="22"/>
-          <w:szCs w:val="22"/>
-        </w:rPr>
-      </w:pPr>
-      <w:r>
-        <w:rPr>
-          <w:rFonts w:asciiTheme="minorHAnsi" w:hAnsiTheme="minorHAnsi"/>
-          <w:sz w:val="22"/>
-          <w:szCs w:val="22"/>
-        </w:rPr>
-        <w:t>Alamat</w:t>
-      </w:r>
-      <w:r>
-        <w:rPr>
-          <w:rFonts w:asciiTheme="minorHAnsi" w:hAnsiTheme="minorHAnsi"/>
-          <w:sz w:val="22"/>
-          <w:szCs w:val="22"/>
-        </w:rPr>
-        <w:tab/>
-      </w:r>
-      <w:r>
-        <w:rPr>
-          <w:rFonts w:asciiTheme="minorHAnsi" w:hAnsiTheme="minorHAnsi"/>
-          <w:sz w:val="22"/>
-          <w:szCs w:val="22"/>
-        </w:rPr>
-        <w:tab/>
-      </w:r>
-      <w:r>
-        <w:rPr>
-          <w:rFonts w:asciiTheme="minorHAnsi" w:hAnsiTheme="minorHAnsi"/>
-          <w:sz w:val="22"/>
-          <w:szCs w:val="22"/>
-        </w:rPr>
-        <w:tab/>
-        <w:t>: {form.alamat_istri}</w:t>
-      </w:r>
-    </w:p>
-    <w:p>
-      <w:pPr>
-        <w:jc w:val="both"/>
-        <w:rPr>
-          <w:rFonts w:asciiTheme="minorHAnsi" w:hAnsiTheme="minorHAnsi"/>
-          <w:sz w:val="22"/>
-          <w:szCs w:val="22"/>
-        </w:rPr>
-      </w:pPr>
-    </w:p>
-    <w:p>
-      <w:pPr>
-        <w:jc w:val="both"/>
-        <w:rPr>
-          <w:rFonts w:asciiTheme="minorHAnsi" w:hAnsiTheme="minorHAnsi"/>
-          <w:sz w:val="22"/>
-          <w:szCs w:val="22"/>
-        </w:rPr>
-      </w:pPr>
-      <w:r>
-        <w:rPr>
-          <w:rFonts w:asciiTheme="minorHAnsi" w:hAnsiTheme="minorHAnsi"/>
-          <w:sz w:val="22"/>
-          <w:szCs w:val="22"/>
-        </w:rPr>
-        <w:t>Demikian surat keterangan ini kami buat, untuk dapat digunakan seperlunya.</w:t>
-      </w:r>
-    </w:p>
-    <w:p>
-      <w:pPr>
-        <w:rPr>
-          <w:rFonts w:asciiTheme="minorHAnsi" w:hAnsiTheme="minorHAnsi"/>
-          <w:sz w:val="22"/>
-          <w:szCs w:val="22"/>
-        </w:rPr>
-      </w:pPr>
-    </w:p>
-    <w:p>
-      <w:pPr>
-        <w:rPr>
-          <w:rFonts w:asciiTheme="minorHAnsi" w:hAnsiTheme="minorHAnsi"/>
-          <w:sz w:val="22"/>
-          <w:szCs w:val="22"/>
-        </w:rPr>
-      </w:pPr>
-    </w:p>
-    <w:p>
-      <w:pPr>
-        <w:rPr>
-          <w:rFonts w:asciiTheme="minorHAnsi" w:hAnsiTheme="minorHAnsi"/>
-          <w:sz w:val="22"/>
-          <w:szCs w:val="22"/>
-        </w:rPr>
-      </w:pPr>
-    </w:p>
-    <w:p>
-      <w:pPr>
-        <w:rPr>
-          <w:rFonts w:asciiTheme="minorHAnsi" w:hAnsiTheme="minorHAnsi"/>
-          <w:sz w:val="22"/>
-          <w:szCs w:val="22"/>
-        </w:rPr>
-      </w:pPr>
-    </w:p>
-    <w:p>
-      <w:pPr>
-        <w:rPr>
-          <w:rFonts w:asciiTheme="minorHAnsi" w:hAnsiTheme="minorHAnsi"/>
-          <w:sz w:val="22"/>
-          <w:szCs w:val="22"/>
-        </w:rPr>
-      </w:pPr>
-    </w:p>
-    <w:p>
-      <w:pPr>
-        <w:rPr>
-          <w:rFonts w:asciiTheme="minorHAnsi" w:hAnsiTheme="minorHAnsi"/>
-          <w:sz w:val="22"/>
-          <w:szCs w:val="22"/>
-        </w:rPr>
-      </w:pPr>
-    </w:p>
-    <w:p>
-      <w:pPr>
-        <w:rPr>
-          <w:rFonts w:asciiTheme="minorHAnsi" w:hAnsiTheme="minorHAnsi"/>
-          <w:sz w:val="22"/>
-          <w:szCs w:val="22"/>
-        </w:rPr>
-      </w:pPr>
-    </w:p>
-    <w:p>
-      <w:pPr>
-        <w:ind w:left="2880" w:firstLine="720"/>
-        <w:rPr>
-          <w:rFonts w:asciiTheme="minorHAnsi" w:hAnsiTheme="minorHAnsi"/>
-        </w:rPr>
-      </w:pPr>
-      <w:r>
-        <w:rPr>
-          <w:rFonts w:asciiTheme="minorHAnsi" w:hAnsiTheme="minorHAnsi"/>
-        </w:rPr>
-        <w:tab/>
-      </w:r>
-      <w:r>
-        <w:rPr>
-          <w:rFonts w:asciiTheme="minorHAnsi" w:hAnsiTheme="minorHAnsi"/>
-        </w:rPr>
-        <w:tab/>
-      </w:r>
-      <w:r>
-        <w:rPr>
-          <w:rFonts w:asciiTheme="minorHAnsi" w:hAnsiTheme="minorHAnsi"/>
-        </w:rPr>
-        <w:tab/>
-        <w:t xml:space="preserve"> Di keluarkan di </w:t>
-      </w:r>
-      <w:r>
-        <w:rPr>
-          <w:rFonts w:asciiTheme="minorHAnsi" w:hAnsiTheme="minorHAnsi"/>
-        </w:rPr>
-        <w:tab/>
-        <w:t xml:space="preserve">  : {vars.desa}</w:t>
-      </w:r>
-    </w:p>
-    <w:p>
-      <w:pPr>
-        <w:ind w:left="2880" w:firstLine="720"/>
-        <w:rPr>
-          <w:rFonts w:asciiTheme="minorHAnsi" w:hAnsiTheme="minorHAnsi"/>
+          <w:rFonts w:ascii="Arial Narrow" w:hAnsi="Arial Narrow"/>
+        </w:rPr>
+        <w:t>{</w:t>
+      </w:r>
+      <w:proofErr w:type="spellStart"/>
+      <w:r>
+        <w:rPr>
+          <w:rFonts w:ascii="Arial Narrow" w:hAnsi="Arial Narrow"/>
+        </w:rPr>
+        <w:t>vars.jabatan</w:t>
+      </w:r>
+      <w:proofErr w:type="spellEnd"/>
+      <w:r>
+        <w:rPr>
+          <w:rFonts w:ascii="Arial Narrow" w:hAnsi="Arial Narrow"/>
+        </w:rPr>
+        <w:t xml:space="preserve">} </w:t>
+      </w:r>
+      <w:proofErr w:type="spellStart"/>
+      <w:r>
+        <w:rPr>
+          <w:rFonts w:ascii="Arial Narrow" w:hAnsi="Arial Narrow"/>
+        </w:rPr>
+        <w:t>Desa</w:t>
+      </w:r>
+      <w:proofErr w:type="spellEnd"/>
+      <w:r>
+        <w:rPr>
+          <w:rFonts w:ascii="Arial Narrow" w:hAnsi="Arial Narrow"/>
+        </w:rPr>
+        <w:t xml:space="preserve"> {</w:t>
+      </w:r>
+      <w:proofErr w:type="spellStart"/>
+      <w:r>
+        <w:rPr>
+          <w:rFonts w:ascii="Arial Narrow" w:hAnsi="Arial Narrow"/>
+        </w:rPr>
+        <w:t>vars.desa</w:t>
+      </w:r>
+      <w:proofErr w:type="spellEnd"/>
+      <w:r>
+        <w:rPr>
+          <w:rFonts w:ascii="Arial Narrow" w:hAnsi="Arial Narrow"/>
+        </w:rPr>
+        <w:t>}</w:t>
+      </w:r>
+      <w:r>
+        <w:rPr>
+          <w:rFonts w:ascii="Arial Narrow" w:hAnsi="Arial Narrow"/>
+        </w:rPr>
+        <w:t>,</w:t>
+      </w:r>
+    </w:p>
+    <w:p>
+      <w:pPr>
+        <w:rPr>
+          <w:rFonts w:asciiTheme="minorHAnsi" w:hAnsiTheme="minorHAnsi"/>
+        </w:rPr>
+      </w:pPr>
+      <w:r>
+        <w:rPr>
+          <w:rFonts w:asciiTheme="minorHAnsi" w:hAnsiTheme="minorHAnsi"/>
+          <w:b/>
+        </w:rPr>
+        <w:tab/>
+      </w:r>
+      <w:r>
+        <w:rPr>
+          <w:rFonts w:asciiTheme="minorHAnsi" w:hAnsiTheme="minorHAnsi"/>
+          <w:b/>
+        </w:rPr>
+        <w:tab/>
+      </w:r>
+      <w:r>
+        <w:rPr>
+          <w:rFonts w:asciiTheme="minorHAnsi" w:hAnsiTheme="minorHAnsi"/>
+          <w:b/>
+        </w:rPr>
+        <w:tab/>
+      </w:r>
+      <w:r>
+        <w:rPr>
+          <w:rFonts w:asciiTheme="minorHAnsi" w:hAnsiTheme="minorHAnsi"/>
+          <w:b/>
+        </w:rPr>
+        <w:tab/>
+      </w:r>
+      <w:r>
+        <w:rPr>
+          <w:rFonts w:asciiTheme="minorHAnsi" w:hAnsiTheme="minorHAnsi"/>
+          <w:b/>
+        </w:rPr>
+        <w:tab/>
+      </w:r>
+      <w:r>
+        <w:rPr>
+          <w:rFonts w:asciiTheme="minorHAnsi" w:hAnsiTheme="minorHAnsi"/>
+          <w:b/>
+        </w:rPr>
+        <w:tab/>
+      </w:r>
+      <w:r>
+        <w:rPr>
+          <w:rFonts w:asciiTheme="minorHAnsi" w:hAnsiTheme="minorHAnsi"/>
+          <w:b/>
+        </w:rPr>
+        <w:tab/>
+        <w:t xml:space="preserve"> </w:t>
+      </w:r>
+      <w:r>
+        <w:rPr>
+          <w:rFonts w:asciiTheme="minorHAnsi" w:hAnsiTheme="minorHAnsi"/>
+          <w:b/>
+        </w:rPr>
+        <w:tab/>
+      </w:r>
+      <w:r>
+        <w:rPr>
+          <w:rFonts w:asciiTheme="minorHAnsi" w:hAnsiTheme="minorHAnsi"/>
+          <w:b/>
+        </w:rPr>
+        <w:tab/>
+      </w:r>
+    </w:p>
+    <w:p>
+      <w:pPr>
+        <w:rPr>
+          <w:rFonts w:asciiTheme="minorHAnsi" w:hAnsiTheme="minorHAnsi"/>
+          <w:b/>
           <w:u w:val="single"/>
         </w:rPr>
       </w:pPr>
-      <w:r>
-        <w:rPr>
-          <w:rFonts w:asciiTheme="minorHAnsi" w:hAnsiTheme="minorHAnsi"/>
+    </w:p>
+    <w:p>
+      <w:pPr>
+        <w:rPr>
+          <w:rFonts w:asciiTheme="minorHAnsi" w:hAnsiTheme="minorHAnsi"/>
+          <w:b/>
+          <w:u w:val="single"/>
+        </w:rPr>
+      </w:pPr>
+    </w:p>
+    <w:p>
+      <w:pPr>
+        <w:rPr>
+          <w:rFonts w:asciiTheme="minorHAnsi" w:hAnsiTheme="minorHAnsi"/>
+          <w:b/>
+          <w:u w:val="single"/>
+        </w:rPr>
+      </w:pPr>
+    </w:p>
+    <w:p>
+      <w:pPr>
+        <w:rPr>
+          <w:rFonts w:asciiTheme="minorHAnsi" w:hAnsiTheme="minorHAnsi"/>
+          <w:b/>
+          <w:u w:val="single"/>
+        </w:rPr>
+      </w:pPr>
+    </w:p>
+    <w:p>
+      <w:pPr>
+        <w:rPr>
+          <w:rFonts w:asciiTheme="minorHAnsi" w:hAnsiTheme="minorHAnsi"/>
+          <w:b/>
+        </w:rPr>
+      </w:pPr>
+      <w:r>
+        <w:rPr>
+          <w:rFonts w:asciiTheme="minorHAnsi" w:hAnsiTheme="minorHAnsi"/>
+          <w:b/>
+        </w:rPr>
+        <w:t xml:space="preserve">         </w:t>
+      </w:r>
+      <w:r>
+        <w:rPr>
+          <w:rFonts w:asciiTheme="minorHAnsi" w:hAnsiTheme="minorHAnsi"/>
+          <w:b/>
+        </w:rPr>
+        <w:tab/>
+      </w:r>
+      <w:r>
+        <w:rPr>
+          <w:rFonts w:asciiTheme="minorHAnsi" w:hAnsiTheme="minorHAnsi"/>
+          <w:b/>
+        </w:rPr>
+        <w:tab/>
+      </w:r>
+      <w:r>
+        <w:rPr>
+          <w:rFonts w:asciiTheme="minorHAnsi" w:hAnsiTheme="minorHAnsi"/>
+          <w:b/>
+        </w:rPr>
+        <w:tab/>
+      </w:r>
+      <w:r>
+        <w:rPr>
+          <w:rFonts w:asciiTheme="minorHAnsi" w:hAnsiTheme="minorHAnsi"/>
+          <w:b/>
+        </w:rPr>
+        <w:tab/>
+      </w:r>
+      <w:r>
+        <w:rPr>
+          <w:rFonts w:asciiTheme="minorHAnsi" w:hAnsiTheme="minorHAnsi"/>
+          <w:b/>
+        </w:rPr>
+        <w:tab/>
+      </w:r>
+      <w:r>
+        <w:rPr>
+          <w:rFonts w:asciiTheme="minorHAnsi" w:hAnsiTheme="minorHAnsi"/>
+          <w:b/>
+        </w:rPr>
+        <w:tab/>
+        <w:t xml:space="preserve">                                        </w:t>
+      </w:r>
+      <w:r>
+        <w:rPr>
+          <w:rFonts w:asciiTheme="minorHAnsi" w:hAnsiTheme="minorHAnsi"/>
+          <w:b/>
+          <w:u w:val="thick"/>
+        </w:rPr>
+        <w:t>{</w:t>
+      </w:r>
+      <w:proofErr w:type="spellStart"/>
+      <w:proofErr w:type="gramStart"/>
+      <w:r>
+        <w:rPr>
+          <w:rFonts w:asciiTheme="minorHAnsi" w:hAnsiTheme="minorHAnsi"/>
+          <w:b/>
+          <w:u w:val="thick"/>
+        </w:rPr>
+        <w:t>vars.nama</w:t>
+      </w:r>
+      <w:proofErr w:type="spellEnd"/>
+      <w:proofErr w:type="gramEnd"/>
+      <w:r>
+        <w:rPr>
+          <w:rFonts w:asciiTheme="minorHAnsi" w:hAnsiTheme="minorHAnsi"/>
+          <w:b/>
+          <w:u w:val="thick"/>
+        </w:rPr>
+        <w:t xml:space="preserve">} </w:t>
+      </w:r>
+    </w:p>
+    <w:p>
+      <w:pPr>
+        <w:rPr>
+          <w:rFonts w:asciiTheme="minorHAnsi" w:hAnsiTheme="minorHAnsi"/>
+          <w:b/>
+        </w:rPr>
+      </w:pPr>
+      <w:r>
+        <w:rPr>
+          <w:rFonts w:asciiTheme="minorHAnsi" w:hAnsiTheme="minorHAnsi"/>
+          <w:b/>
         </w:rPr>
         <w:t xml:space="preserve"> </w:t>
       </w:r>
       <w:r>
         <w:rPr>
           <w:rFonts w:asciiTheme="minorHAnsi" w:hAnsiTheme="minorHAnsi"/>
-        </w:rPr>
-        <w:tab/>
-      </w:r>
-      <w:r>
-        <w:rPr>
-          <w:rFonts w:asciiTheme="minorHAnsi" w:hAnsiTheme="minorHAnsi"/>
-        </w:rPr>
-        <w:tab/>
-      </w:r>
-      <w:r>
-        <w:rPr>
-          <w:rFonts w:asciiTheme="minorHAnsi" w:hAnsiTheme="minorHAnsi"/>
+          <w:b/>
+        </w:rPr>
+        <w:tab/>
+      </w:r>
+      <w:r>
+        <w:rPr>
+          <w:rFonts w:asciiTheme="minorHAnsi" w:hAnsiTheme="minorHAnsi"/>
+          <w:b/>
+        </w:rPr>
+        <w:tab/>
+      </w:r>
+      <w:r>
+        <w:rPr>
+          <w:rFonts w:asciiTheme="minorHAnsi" w:hAnsiTheme="minorHAnsi"/>
+          <w:b/>
+        </w:rPr>
+        <w:tab/>
+      </w:r>
+      <w:r>
+        <w:rPr>
+          <w:rFonts w:asciiTheme="minorHAnsi" w:hAnsiTheme="minorHAnsi"/>
+          <w:b/>
+        </w:rPr>
+        <w:tab/>
+      </w:r>
+      <w:r>
+        <w:rPr>
+          <w:rFonts w:asciiTheme="minorHAnsi" w:hAnsiTheme="minorHAnsi"/>
+          <w:b/>
+        </w:rPr>
+        <w:tab/>
+      </w:r>
+      <w:r>
+        <w:rPr>
+          <w:rFonts w:asciiTheme="minorHAnsi" w:hAnsiTheme="minorHAnsi"/>
+          <w:b/>
+        </w:rPr>
+        <w:tab/>
+      </w:r>
+      <w:r>
+        <w:rPr>
+          <w:rFonts w:asciiTheme="minorHAnsi" w:hAnsiTheme="minorHAnsi"/>
+          <w:b/>
+        </w:rPr>
+        <w:tab/>
+      </w:r>
+      <w:r>
+        <w:rPr>
+          <w:rFonts w:asciiTheme="minorHAnsi" w:hAnsiTheme="minorHAnsi"/>
+          <w:b/>
         </w:rPr>
         <w:tab/>
         <w:t xml:space="preserve"> </w:t>
       </w:r>
-      <w:r>
-        <w:rPr>
-          <w:rFonts w:asciiTheme="minorHAnsi" w:hAnsiTheme="minorHAnsi"/>
-          <w:u w:val="single"/>
-        </w:rPr>
-        <w:t>Pada Tanggal</w:t>
-      </w:r>
-      <w:r>
-        <w:rPr>
-          <w:rFonts w:asciiTheme="minorHAnsi" w:hAnsiTheme="minorHAnsi"/>
-          <w:u w:val="single"/>
-        </w:rPr>
-        <w:tab/>
-        <w:t xml:space="preserve">  : {vars.tanggal}</w:t>
-      </w:r>
-    </w:p>
-    <w:p>
-      <w:pPr>
-        <w:rPr>
-          <w:rFonts w:asciiTheme="minorHAnsi" w:hAnsiTheme="minorHAnsi"/>
-        </w:rPr>
-      </w:pPr>
-      <w:r>
-        <w:rPr>
-          <w:rFonts w:asciiTheme="minorHAnsi" w:hAnsiTheme="minorHAnsi"/>
-          <w:sz w:val="18"/>
-          <w:szCs w:val="18"/>
-        </w:rPr>
-        <w:t xml:space="preserve">             </w:t>
-      </w:r>
-      <w:r>
-        <w:rPr>
-          <w:rFonts w:asciiTheme="minorHAnsi" w:hAnsiTheme="minorHAnsi"/>
-          <w:sz w:val="18"/>
-          <w:szCs w:val="18"/>
-        </w:rPr>
-        <w:tab/>
-      </w:r>
-      <w:r>
-        <w:rPr>
-          <w:rFonts w:asciiTheme="minorHAnsi" w:hAnsiTheme="minorHAnsi"/>
-          <w:sz w:val="18"/>
-          <w:szCs w:val="18"/>
-        </w:rPr>
-        <w:tab/>
-      </w:r>
-      <w:r>
-        <w:rPr>
-          <w:rFonts w:asciiTheme="minorHAnsi" w:hAnsiTheme="minorHAnsi"/>
-          <w:sz w:val="18"/>
-          <w:szCs w:val="18"/>
-        </w:rPr>
-        <w:tab/>
-      </w:r>
-      <w:r>
-        <w:rPr>
-          <w:rFonts w:asciiTheme="minorHAnsi" w:hAnsiTheme="minorHAnsi"/>
-          <w:sz w:val="18"/>
-          <w:szCs w:val="18"/>
-        </w:rPr>
-        <w:tab/>
-      </w:r>
-      <w:r>
-        <w:rPr>
-          <w:rFonts w:asciiTheme="minorHAnsi" w:hAnsiTheme="minorHAnsi"/>
-          <w:sz w:val="18"/>
-          <w:szCs w:val="18"/>
-        </w:rPr>
-        <w:tab/>
-      </w:r>
-      <w:r>
-        <w:rPr>
-          <w:rFonts w:asciiTheme="minorHAnsi" w:hAnsiTheme="minorHAnsi"/>
-          <w:sz w:val="18"/>
-          <w:szCs w:val="18"/>
-        </w:rPr>
-        <w:tab/>
-      </w:r>
-      <w:r>
-        <w:rPr>
-          <w:rFonts w:asciiTheme="minorHAnsi" w:hAnsiTheme="minorHAnsi"/>
-          <w:sz w:val="18"/>
-          <w:szCs w:val="18"/>
-        </w:rPr>
-        <w:tab/>
-      </w:r>
-      <w:r>
-        <w:rPr>
-          <w:rFonts w:asciiTheme="minorHAnsi" w:hAnsiTheme="minorHAnsi"/>
-          <w:sz w:val="18"/>
-          <w:szCs w:val="18"/>
-        </w:rPr>
-        <w:tab/>
-        <w:t xml:space="preserve">       </w:t>
-      </w:r>
-      <w:r>
-        <w:rPr>
-          <w:rFonts w:asciiTheme="minorHAnsi" w:hAnsiTheme="minorHAnsi"/>
-        </w:rPr>
-        <w:t xml:space="preserve"> Kepala Desa {vars.desa}</w:t>
-      </w:r>
-    </w:p>
-    <w:p>
-      <w:pPr>
-        <w:rPr>
-          <w:rFonts w:asciiTheme="minorHAnsi" w:hAnsiTheme="minorHAnsi"/>
-        </w:rPr>
-      </w:pPr>
-      <w:r>
-        <w:rPr>
-          <w:rFonts w:asciiTheme="minorHAnsi" w:hAnsiTheme="minorHAnsi"/>
-          <w:b/>
-        </w:rPr>
-        <w:tab/>
-      </w:r>
-      <w:r>
-        <w:rPr>
-          <w:rFonts w:asciiTheme="minorHAnsi" w:hAnsiTheme="minorHAnsi"/>
-          <w:b/>
-        </w:rPr>
-        <w:tab/>
-      </w:r>
-      <w:r>
-        <w:rPr>
-          <w:rFonts w:asciiTheme="minorHAnsi" w:hAnsiTheme="minorHAnsi"/>
-          <w:b/>
-        </w:rPr>
-        <w:tab/>
-      </w:r>
-      <w:r>
-        <w:rPr>
-          <w:rFonts w:asciiTheme="minorHAnsi" w:hAnsiTheme="minorHAnsi"/>
-          <w:b/>
-        </w:rPr>
-        <w:tab/>
-      </w:r>
-      <w:r>
-        <w:rPr>
-          <w:rFonts w:asciiTheme="minorHAnsi" w:hAnsiTheme="minorHAnsi"/>
-          <w:b/>
-        </w:rPr>
-        <w:tab/>
-      </w:r>
-      <w:r>
-        <w:rPr>
-          <w:rFonts w:asciiTheme="minorHAnsi" w:hAnsiTheme="minorHAnsi"/>
-          <w:b/>
-        </w:rPr>
-        <w:tab/>
-      </w:r>
-      <w:r>
-        <w:rPr>
-          <w:rFonts w:asciiTheme="minorHAnsi" w:hAnsiTheme="minorHAnsi"/>
-          <w:b/>
-        </w:rPr>
-        <w:tab/>
-        <w:t xml:space="preserve"> </w:t>
-      </w:r>
-      <w:r>
-        <w:rPr>
-          <w:rFonts w:asciiTheme="minorHAnsi" w:hAnsiTheme="minorHAnsi"/>
-          <w:b/>
-        </w:rPr>
-        <w:tab/>
-      </w:r>
-      <w:r>
-        <w:rPr>
-          <w:rFonts w:asciiTheme="minorHAnsi" w:hAnsiTheme="minorHAnsi"/>
-          <w:b/>
-        </w:rPr>
-        <w:tab/>
-      </w:r>
-    </w:p>
-    <w:p>
-      <w:pPr>
-        <w:rPr>
-          <w:rFonts w:asciiTheme="minorHAnsi" w:hAnsiTheme="minorHAnsi"/>
-          <w:b/>
-          <w:u w:val="single"/>
-        </w:rPr>
-      </w:pPr>
-    </w:p>
-    <w:p>
-      <w:pPr>
-        <w:rPr>
-          <w:rFonts w:asciiTheme="minorHAnsi" w:hAnsiTheme="minorHAnsi"/>
-          <w:b/>
-          <w:u w:val="single"/>
-        </w:rPr>
-      </w:pPr>
-    </w:p>
-    <w:p>
-      <w:pPr>
-        <w:rPr>
-          <w:rFonts w:asciiTheme="minorHAnsi" w:hAnsiTheme="minorHAnsi"/>
-          <w:b/>
-          <w:u w:val="single"/>
-        </w:rPr>
-      </w:pPr>
-    </w:p>
-    <w:p>
-      <w:pPr>
-        <w:rPr>
-          <w:rFonts w:asciiTheme="minorHAnsi" w:hAnsiTheme="minorHAnsi"/>
-          <w:b/>
-          <w:u w:val="single"/>
-        </w:rPr>
-      </w:pPr>
-    </w:p>
-    <w:p>
-      <w:pPr>
-        <w:rPr>
-          <w:rFonts w:asciiTheme="minorHAnsi" w:hAnsiTheme="minorHAnsi"/>
-          <w:b/>
-        </w:rPr>
-      </w:pPr>
-      <w:r>
-        <w:rPr>
-          <w:rFonts w:asciiTheme="minorHAnsi" w:hAnsiTheme="minorHAnsi"/>
-          <w:b/>
-        </w:rPr>
-        <w:t xml:space="preserve">         </w:t>
-      </w:r>
-      <w:r>
-        <w:rPr>
-          <w:rFonts w:asciiTheme="minorHAnsi" w:hAnsiTheme="minorHAnsi"/>
-          <w:b/>
-        </w:rPr>
-        <w:tab/>
-      </w:r>
-      <w:r>
-        <w:rPr>
-          <w:rFonts w:asciiTheme="minorHAnsi" w:hAnsiTheme="minorHAnsi"/>
-          <w:b/>
-        </w:rPr>
-        <w:tab/>
-      </w:r>
-      <w:r>
-        <w:rPr>
-          <w:rFonts w:asciiTheme="minorHAnsi" w:hAnsiTheme="minorHAnsi"/>
-          <w:b/>
-        </w:rPr>
-        <w:tab/>
-      </w:r>
-      <w:r>
-        <w:rPr>
-          <w:rFonts w:asciiTheme="minorHAnsi" w:hAnsiTheme="minorHAnsi"/>
-          <w:b/>
-        </w:rPr>
-        <w:tab/>
-      </w:r>
-      <w:r>
-        <w:rPr>
-          <w:rFonts w:asciiTheme="minorHAnsi" w:hAnsiTheme="minorHAnsi"/>
-          <w:b/>
-        </w:rPr>
-        <w:tab/>
-      </w:r>
-      <w:r>
-        <w:rPr>
-          <w:rFonts w:asciiTheme="minorHAnsi" w:hAnsiTheme="minorHAnsi"/>
-          <w:b/>
-        </w:rPr>
-        <w:tab/>
-        <w:t xml:space="preserve">                                        </w:t>
-      </w:r>
-      <w:r>
-        <w:rPr>
-          <w:rFonts w:asciiTheme="minorHAnsi" w:hAnsiTheme="minorHAnsi"/>
-          <w:b/>
-          <w:u w:val="thick"/>
-        </w:rPr>
-        <w:t xml:space="preserve">{vars.nama} </w:t>
-      </w:r>
-    </w:p>
-    <w:p>
-      <w:pPr>
-        <w:rPr>
-          <w:rFonts w:asciiTheme="minorHAnsi" w:hAnsiTheme="minorHAnsi"/>
-          <w:b/>
-        </w:rPr>
-      </w:pPr>
-      <w:r>
-        <w:rPr>
-          <w:rFonts w:asciiTheme="minorHAnsi" w:hAnsiTheme="minorHAnsi"/>
-          <w:b/>
-        </w:rPr>
-        <w:t xml:space="preserve"> </w:t>
-      </w:r>
-      <w:r>
-        <w:rPr>
-          <w:rFonts w:asciiTheme="minorHAnsi" w:hAnsiTheme="minorHAnsi"/>
-          <w:b/>
-        </w:rPr>
-        <w:tab/>
-      </w:r>
-      <w:r>
-        <w:rPr>
-          <w:rFonts w:asciiTheme="minorHAnsi" w:hAnsiTheme="minorHAnsi"/>
-          <w:b/>
-        </w:rPr>
-        <w:tab/>
-      </w:r>
-      <w:r>
-        <w:rPr>
-          <w:rFonts w:asciiTheme="minorHAnsi" w:hAnsiTheme="minorHAnsi"/>
-          <w:b/>
-        </w:rPr>
-        <w:tab/>
-      </w:r>
-      <w:r>
-        <w:rPr>
-          <w:rFonts w:asciiTheme="minorHAnsi" w:hAnsiTheme="minorHAnsi"/>
-          <w:b/>
-        </w:rPr>
-        <w:tab/>
-      </w:r>
-      <w:r>
-        <w:rPr>
-          <w:rFonts w:asciiTheme="minorHAnsi" w:hAnsiTheme="minorHAnsi"/>
-          <w:b/>
-        </w:rPr>
-        <w:tab/>
-      </w:r>
-      <w:r>
-        <w:rPr>
-          <w:rFonts w:asciiTheme="minorHAnsi" w:hAnsiTheme="minorHAnsi"/>
-          <w:b/>
-        </w:rPr>
-        <w:tab/>
-      </w:r>
-      <w:r>
-        <w:rPr>
-          <w:rFonts w:asciiTheme="minorHAnsi" w:hAnsiTheme="minorHAnsi"/>
-          <w:b/>
-        </w:rPr>
-        <w:tab/>
-      </w:r>
-      <w:r>
-        <w:rPr>
-          <w:rFonts w:asciiTheme="minorHAnsi" w:hAnsiTheme="minorHAnsi"/>
-          <w:b/>
-        </w:rPr>
-        <w:tab/>
-        <w:t xml:space="preserve"> Nip </w:t>
+      <w:proofErr w:type="gramStart"/>
+      <w:r>
+        <w:rPr>
+          <w:rFonts w:asciiTheme="minorHAnsi" w:hAnsiTheme="minorHAnsi"/>
+          <w:b/>
+        </w:rPr>
+        <w:t xml:space="preserve">Nip </w:t>
       </w:r>
       <w:r>
         <w:rPr>
@@ -1225,7 +2484,34 @@
           <w:b/>
           <w:color w:val="262626" w:themeColor="text1" w:themeTint="D9"/>
         </w:rPr>
-        <w:t>: {vars.nip}</w:t>
+        <w:t>:</w:t>
+      </w:r>
+      <w:proofErr w:type="gramEnd"/>
+      <w:r>
+        <w:rPr>
+          <w:rFonts w:asciiTheme="minorHAnsi" w:hAnsiTheme="minorHAnsi"/>
+          <w:b/>
+          <w:color w:val="262626" w:themeColor="text1" w:themeTint="D9"/>
+        </w:rPr>
+        <w:t xml:space="preserve"> {</w:t>
+      </w:r>
+      <w:proofErr w:type="spellStart"/>
+      <w:r>
+        <w:rPr>
+          <w:rFonts w:asciiTheme="minorHAnsi" w:hAnsiTheme="minorHAnsi"/>
+          <w:b/>
+          <w:color w:val="262626" w:themeColor="text1" w:themeTint="D9"/>
+        </w:rPr>
+        <w:t>vars.nip</w:t>
+      </w:r>
+      <w:proofErr w:type="spellEnd"/>
+      <w:r>
+        <w:rPr>
+          <w:rFonts w:asciiTheme="minorHAnsi" w:hAnsiTheme="minorHAnsi"/>
+          <w:b/>
+          <w:color w:val="262626" w:themeColor="text1" w:themeTint="D9"/>
+        </w:rPr>
+        <w:t>}</w:t>
       </w:r>
     </w:p>
     <w:p>
@@ -1377,6 +2663,7 @@
     <w:lsdException w:name="HTML Sample" w:semiHidden="1" w:unhideWhenUsed="1"/>
     <w:lsdException w:name="HTML Typewriter" w:semiHidden="1" w:unhideWhenUsed="1"/>
     <w:lsdException w:name="HTML Variable" w:semiHidden="1" w:unhideWhenUsed="1"/>
+    <w:lsdException w:name="Normal Table" w:semiHidden="1" w:unhideWhenUsed="1"/>
     <w:lsdException w:name="annotation subject" w:semiHidden="1" w:unhideWhenUsed="1"/>
     <w:lsdException w:name="No List" w:semiHidden="1" w:unhideWhenUsed="1"/>
     <w:lsdException w:name="Outline List 1" w:semiHidden="1" w:unhideWhenUsed="1"/>
@@ -1420,8 +2707,10 @@
     <w:lsdException w:name="Table Elegant" w:semiHidden="1" w:unhideWhenUsed="1"/>
     <w:lsdException w:name="Table Professional" w:semiHidden="1" w:unhideWhenUsed="1"/>
     <w:lsdException w:name="Table Subtle 1" w:semiHidden="1" w:unhideWhenUsed="1"/>
+    <w:lsdException w:name="Table Subtle 2" w:semiHidden="1" w:unhideWhenUsed="1"/>
     <w:lsdException w:name="Table Web 1" w:semiHidden="1" w:unhideWhenUsed="1"/>
     <w:lsdException w:name="Table Web 2" w:semiHidden="1" w:unhideWhenUsed="1"/>
+    <w:lsdException w:name="Table Web 3" w:semiHidden="1" w:unhideWhenUsed="1"/>
     <w:lsdException w:name="Balloon Text" w:semiHidden="1" w:unhideWhenUsed="1"/>
     <w:lsdException w:name="Table Grid" w:uiPriority="39"/>
     <w:lsdException w:name="Table Theme" w:semiHidden="1" w:unhideWhenUsed="1"/>
@@ -2063,7 +3352,7 @@
 </file>
 
 <file path=customXml/itemProps1.xml><?xml version="1.0" encoding="utf-8"?>
-<ds:datastoreItem xmlns:ds="http://schemas.openxmlformats.org/officeDocument/2006/customXml" ds:itemID="{9DD1C086-8A3D-4D87-9B33-0B519FF6F4A3}">
+<ds:datastoreItem xmlns:ds="http://schemas.openxmlformats.org/officeDocument/2006/customXml" ds:itemID="{E386C490-841D-4A5E-A173-44074C5B89C9}">
   <ds:schemaRefs>
     <ds:schemaRef ds:uri="http://schemas.openxmlformats.org/officeDocument/2006/bibliography"/>
   </ds:schemaRefs>

--- a/app/surat_templates/surat_keterangan_nikah/surat_keterangan_nikah.docx
+++ b/app/surat_templates/surat_keterangan_nikah/surat_keterangan_nikah.docx
@@ -1,6 +1,6 @@
 
 <file path=word/document.xml><?xml version="1.0" encoding="utf-8"?>
-<w:document xmlns:wpc="http://schemas.microsoft.com/office/word/2010/wordprocessingCanvas" xmlns:mc="http://schemas.openxmlformats.org/markup-compatibility/2006" xmlns:o="urn:schemas-microsoft-com:office:office" xmlns:r="http://schemas.openxmlformats.org/officeDocument/2006/relationships" xmlns:m="http://schemas.openxmlformats.org/officeDocument/2006/math" xmlns:v="urn:schemas-microsoft-com:vml" xmlns:wp14="http://schemas.microsoft.com/office/word/2010/wordprocessingDrawing" xmlns:wp="http://schemas.openxmlformats.org/drawingml/2006/wordprocessingDrawing" xmlns:w10="urn:schemas-microsoft-com:office:word" xmlns:w="http://schemas.openxmlformats.org/wordprocessingml/2006/main" xmlns:w14="http://schemas.microsoft.com/office/word/2010/wordml" xmlns:w15="http://schemas.microsoft.com/office/word/2012/wordml" xmlns:wpg="http://schemas.microsoft.com/office/word/2010/wordprocessingGroup" xmlns:wpi="http://schemas.microsoft.com/office/word/2010/wordprocessingInk" xmlns:wne="http://schemas.microsoft.com/office/word/2006/wordml" xmlns:wps="http://schemas.microsoft.com/office/word/2010/wordprocessingShape" mc:Ignorable="w14 w15 wp14">
+<w:document xmlns:wpc="http://schemas.microsoft.com/office/word/2010/wordprocessingCanvas" xmlns:cx="http://schemas.microsoft.com/office/drawing/2014/chartex" xmlns:cx1="http://schemas.microsoft.com/office/drawing/2015/9/8/chartex" xmlns:cx2="http://schemas.microsoft.com/office/drawing/2015/10/21/chartex" xmlns:cx3="http://schemas.microsoft.com/office/drawing/2016/5/9/chartex" xmlns:cx4="http://schemas.microsoft.com/office/drawing/2016/5/10/chartex" xmlns:cx5="http://schemas.microsoft.com/office/drawing/2016/5/11/chartex" xmlns:cx6="http://schemas.microsoft.com/office/drawing/2016/5/12/chartex" xmlns:cx7="http://schemas.microsoft.com/office/drawing/2016/5/13/chartex" xmlns:cx8="http://schemas.microsoft.com/office/drawing/2016/5/14/chartex" xmlns:mc="http://schemas.openxmlformats.org/markup-compatibility/2006" xmlns:aink="http://schemas.microsoft.com/office/drawing/2016/ink" xmlns:am3d="http://schemas.microsoft.com/office/drawing/2017/model3d" xmlns:o="urn:schemas-microsoft-com:office:office" xmlns:r="http://schemas.openxmlformats.org/officeDocument/2006/relationships" xmlns:m="http://schemas.openxmlformats.org/officeDocument/2006/math" xmlns:v="urn:schemas-microsoft-com:vml" xmlns:wp14="http://schemas.microsoft.com/office/word/2010/wordprocessingDrawing" xmlns:wp="http://schemas.openxmlformats.org/drawingml/2006/wordprocessingDrawing" xmlns:w10="urn:schemas-microsoft-com:office:word" xmlns:w="http://schemas.openxmlformats.org/wordprocessingml/2006/main" xmlns:w14="http://schemas.microsoft.com/office/word/2010/wordml" xmlns:w15="http://schemas.microsoft.com/office/word/2012/wordml" xmlns:w16cid="http://schemas.microsoft.com/office/word/2016/wordml/cid" xmlns:w16se="http://schemas.microsoft.com/office/word/2015/wordml/symex" xmlns:wpg="http://schemas.microsoft.com/office/word/2010/wordprocessingGroup" xmlns:wpi="http://schemas.microsoft.com/office/word/2010/wordprocessingInk" xmlns:wne="http://schemas.microsoft.com/office/word/2006/wordml" xmlns:wps="http://schemas.microsoft.com/office/word/2010/wordprocessingShape" mc:Ignorable="w14 w15 w16se w16cid wp14">
   <w:body>
     <w:tbl>
       <w:tblPr>
@@ -43,7 +43,6 @@
             <w:pPr>
               <w:pStyle w:val="HeaderSurat"/>
               <w:ind w:left="0"/>
-              <w:jc w:val="left"/>
               <w:rPr>
                 <w:rFonts w:asciiTheme="minorHAnsi" w:hAnsiTheme="minorHAnsi"/>
                 <w:b/>
@@ -61,7 +60,6 @@
             <w:pPr>
               <w:pStyle w:val="HeaderSurat"/>
               <w:ind w:left="0"/>
-              <w:jc w:val="left"/>
               <w:rPr>
                 <w:rFonts w:asciiTheme="minorHAnsi" w:hAnsiTheme="minorHAnsi"/>
                 <w:b/>
@@ -72,14 +70,13 @@
                 <w:rFonts w:asciiTheme="minorHAnsi" w:hAnsiTheme="minorHAnsi"/>
                 <w:b/>
               </w:rPr>
-              <w:t xml:space="preserve">          KECAMATAN {vars.kecamatan}</w:t>
+              <w:t>KECAMATAN {vars.kecamatan}</w:t>
             </w:r>
           </w:p>
           <w:p>
             <w:pPr>
               <w:pStyle w:val="HeaderSurat"/>
-              <w:ind w:left="324" w:hanging="457"/>
-              <w:jc w:val="left"/>
+              <w:ind w:left="0"/>
               <w:rPr>
                 <w:rFonts w:asciiTheme="minorHAnsi" w:hAnsiTheme="minorHAnsi"/>
                 <w:b/>
@@ -89,14 +86,31 @@
               <w:rPr>
                 <w:rFonts w:asciiTheme="minorHAnsi" w:hAnsiTheme="minorHAnsi"/>
                 <w:b/>
+              </w:rPr>
+              <w:t>KANTO</w:t>
+            </w:r>
+            <w:bookmarkStart w:id="1" w:name="_GoBack"/>
+            <w:bookmarkEnd w:id="1"/>
+            <w:r>
+              <w:rPr>
+                <w:rFonts w:asciiTheme="minorHAnsi" w:hAnsiTheme="minorHAnsi"/>
+                <w:b/>
+              </w:rPr>
+              <w:t>R</w:t>
+            </w:r>
+            <w:r>
+              <w:rPr>
+                <w:rFonts w:asciiTheme="minorHAnsi" w:hAnsiTheme="minorHAnsi"/>
+                <w:b/>
                 <w:bCs/>
               </w:rPr>
-              <w:t xml:space="preserve">                KANTOR desa {vars.desa}</w:t>
+              <w:t xml:space="preserve"> desa {vars.desa}</w:t>
             </w:r>
           </w:p>
           <w:p>
             <w:pPr>
               <w:ind w:left="-36"/>
+              <w:jc w:val="center"/>
               <w:rPr>
                 <w:rFonts w:asciiTheme="minorHAnsi" w:hAnsiTheme="minorHAnsi" w:cs="Arial"/>
                 <w:sz w:val="6"/>
@@ -107,7 +121,35 @@
               <w:rPr>
                 <w:rFonts w:asciiTheme="minorHAnsi" w:hAnsiTheme="minorHAnsi"/>
               </w:rPr>
-              <w:t xml:space="preserve">                             {vars.alamat_desa}/{vars.email}</w:t>
+              <w:t>{</w:t>
+            </w:r>
+            <w:proofErr w:type="spellStart"/>
+            <w:r>
+              <w:rPr>
+                <w:rFonts w:asciiTheme="minorHAnsi" w:hAnsiTheme="minorHAnsi"/>
+              </w:rPr>
+              <w:t>vars.alamat_desa</w:t>
+            </w:r>
+            <w:proofErr w:type="spellEnd"/>
+            <w:r>
+              <w:rPr>
+                <w:rFonts w:asciiTheme="minorHAnsi" w:hAnsiTheme="minorHAnsi"/>
+              </w:rPr>
+              <w:t>}/{</w:t>
+            </w:r>
+            <w:proofErr w:type="spellStart"/>
+            <w:r>
+              <w:rPr>
+                <w:rFonts w:asciiTheme="minorHAnsi" w:hAnsiTheme="minorHAnsi"/>
+              </w:rPr>
+              <w:t>vars.email</w:t>
+            </w:r>
+            <w:proofErr w:type="spellEnd"/>
+            <w:r>
+              <w:rPr>
+                <w:rFonts w:asciiTheme="minorHAnsi" w:hAnsiTheme="minorHAnsi"/>
+              </w:rPr>
+              <w:t>}</w:t>
             </w:r>
           </w:p>
         </w:tc>
@@ -159,18 +201,55 @@
           <w:rFonts w:asciiTheme="minorHAnsi" w:hAnsiTheme="minorHAnsi"/>
         </w:rPr>
       </w:pPr>
+      <w:proofErr w:type="spellStart"/>
       <w:r>
         <w:rPr>
           <w:rFonts w:asciiTheme="minorHAnsi" w:hAnsiTheme="minorHAnsi"/>
           <w:u w:val="single"/>
         </w:rPr>
-        <w:t xml:space="preserve">Nomor : </w:t>
-      </w:r>
-      <w:r>
-        <w:rPr>
-          <w:rFonts w:asciiTheme="minorHAnsi" w:hAnsiTheme="minorHAnsi"/>
-        </w:rPr>
-        <w:t>{form.nomor_surat}/{vars.tahun}</w:t>
+        <w:t>Nomor</w:t>
+      </w:r>
+      <w:proofErr w:type="spellEnd"/>
+      <w:r>
+        <w:rPr>
+          <w:rFonts w:asciiTheme="minorHAnsi" w:hAnsiTheme="minorHAnsi"/>
+          <w:u w:val="single"/>
+        </w:rPr>
+        <w:t xml:space="preserve"> : </w:t>
+      </w:r>
+      <w:r>
+        <w:rPr>
+          <w:rFonts w:asciiTheme="minorHAnsi" w:hAnsiTheme="minorHAnsi"/>
+        </w:rPr>
+        <w:t>{</w:t>
+      </w:r>
+      <w:proofErr w:type="spellStart"/>
+      <w:r>
+        <w:rPr>
+          <w:rFonts w:asciiTheme="minorHAnsi" w:hAnsiTheme="minorHAnsi"/>
+        </w:rPr>
+        <w:t>form.nomor_surat</w:t>
+      </w:r>
+      <w:proofErr w:type="spellEnd"/>
+      <w:r>
+        <w:rPr>
+          <w:rFonts w:asciiTheme="minorHAnsi" w:hAnsiTheme="minorHAnsi"/>
+        </w:rPr>
+        <w:t>}/{</w:t>
+      </w:r>
+      <w:proofErr w:type="spellStart"/>
+      <w:r>
+        <w:rPr>
+          <w:rFonts w:asciiTheme="minorHAnsi" w:hAnsiTheme="minorHAnsi"/>
+        </w:rPr>
+        <w:t>vars.tahun</w:t>
+      </w:r>
+      <w:proofErr w:type="spellEnd"/>
+      <w:r>
+        <w:rPr>
+          <w:rFonts w:asciiTheme="minorHAnsi" w:hAnsiTheme="minorHAnsi"/>
+        </w:rPr>
+        <w:t>}</w:t>
       </w:r>
     </w:p>
     <w:p>
@@ -196,7 +275,187 @@
           <w:sz w:val="22"/>
           <w:szCs w:val="22"/>
         </w:rPr>
-        <w:t>Yang bertanda tangan di bawah ini {vars.jabatan} {vars.desa} menerangkan dengan sebenarnya bahwa :</w:t>
+        <w:t xml:space="preserve">Yang </w:t>
+      </w:r>
+      <w:proofErr w:type="spellStart"/>
+      <w:r>
+        <w:rPr>
+          <w:rFonts w:asciiTheme="minorHAnsi" w:hAnsiTheme="minorHAnsi"/>
+          <w:sz w:val="22"/>
+          <w:szCs w:val="22"/>
+        </w:rPr>
+        <w:t>bertanda</w:t>
+      </w:r>
+      <w:proofErr w:type="spellEnd"/>
+      <w:r>
+        <w:rPr>
+          <w:rFonts w:asciiTheme="minorHAnsi" w:hAnsiTheme="minorHAnsi"/>
+          <w:sz w:val="22"/>
+          <w:szCs w:val="22"/>
+        </w:rPr>
+        <w:t xml:space="preserve"> </w:t>
+      </w:r>
+      <w:proofErr w:type="spellStart"/>
+      <w:r>
+        <w:rPr>
+          <w:rFonts w:asciiTheme="minorHAnsi" w:hAnsiTheme="minorHAnsi"/>
+          <w:sz w:val="22"/>
+          <w:szCs w:val="22"/>
+        </w:rPr>
+        <w:t>tangan</w:t>
+      </w:r>
+      <w:proofErr w:type="spellEnd"/>
+      <w:r>
+        <w:rPr>
+          <w:rFonts w:asciiTheme="minorHAnsi" w:hAnsiTheme="minorHAnsi"/>
+          <w:sz w:val="22"/>
+          <w:szCs w:val="22"/>
+        </w:rPr>
+        <w:t xml:space="preserve"> di </w:t>
+      </w:r>
+      <w:proofErr w:type="spellStart"/>
+      <w:r>
+        <w:rPr>
+          <w:rFonts w:asciiTheme="minorHAnsi" w:hAnsiTheme="minorHAnsi"/>
+          <w:sz w:val="22"/>
+          <w:szCs w:val="22"/>
+        </w:rPr>
+        <w:t>bawah</w:t>
+      </w:r>
+      <w:proofErr w:type="spellEnd"/>
+      <w:r>
+        <w:rPr>
+          <w:rFonts w:asciiTheme="minorHAnsi" w:hAnsiTheme="minorHAnsi"/>
+          <w:sz w:val="22"/>
+          <w:szCs w:val="22"/>
+        </w:rPr>
+        <w:t xml:space="preserve"> </w:t>
+      </w:r>
+      <w:proofErr w:type="spellStart"/>
+      <w:r>
+        <w:rPr>
+          <w:rFonts w:asciiTheme="minorHAnsi" w:hAnsiTheme="minorHAnsi"/>
+          <w:sz w:val="22"/>
+          <w:szCs w:val="22"/>
+        </w:rPr>
+        <w:t>ini</w:t>
+      </w:r>
+      <w:proofErr w:type="spellEnd"/>
+      <w:r>
+        <w:rPr>
+          <w:rFonts w:asciiTheme="minorHAnsi" w:hAnsiTheme="minorHAnsi"/>
+          <w:sz w:val="22"/>
+          <w:szCs w:val="22"/>
+        </w:rPr>
+        <w:t xml:space="preserve"> {</w:t>
+      </w:r>
+      <w:proofErr w:type="spellStart"/>
+      <w:r>
+        <w:rPr>
+          <w:rFonts w:asciiTheme="minorHAnsi" w:hAnsiTheme="minorHAnsi"/>
+          <w:sz w:val="22"/>
+          <w:szCs w:val="22"/>
+        </w:rPr>
+        <w:t>vars.jabatan</w:t>
+      </w:r>
+      <w:proofErr w:type="spellEnd"/>
+      <w:r>
+        <w:rPr>
+          <w:rFonts w:asciiTheme="minorHAnsi" w:hAnsiTheme="minorHAnsi"/>
+          <w:sz w:val="22"/>
+          <w:szCs w:val="22"/>
+        </w:rPr>
+        <w:t>} {</w:t>
+      </w:r>
+      <w:proofErr w:type="spellStart"/>
+      <w:r>
+        <w:rPr>
+          <w:rFonts w:asciiTheme="minorHAnsi" w:hAnsiTheme="minorHAnsi"/>
+          <w:sz w:val="22"/>
+          <w:szCs w:val="22"/>
+        </w:rPr>
+        <w:t>vars.desa</w:t>
+      </w:r>
+      <w:proofErr w:type="spellEnd"/>
+      <w:r>
+        <w:rPr>
+          <w:rFonts w:asciiTheme="minorHAnsi" w:hAnsiTheme="minorHAnsi"/>
+          <w:sz w:val="22"/>
+          <w:szCs w:val="22"/>
+        </w:rPr>
+        <w:t xml:space="preserve">} </w:t>
+      </w:r>
+      <w:proofErr w:type="spellStart"/>
+      <w:r>
+        <w:rPr>
+          <w:rFonts w:asciiTheme="minorHAnsi" w:hAnsiTheme="minorHAnsi"/>
+          <w:sz w:val="22"/>
+          <w:szCs w:val="22"/>
+        </w:rPr>
+        <w:t>menerangkan</w:t>
+      </w:r>
+      <w:proofErr w:type="spellEnd"/>
+      <w:r>
+        <w:rPr>
+          <w:rFonts w:asciiTheme="minorHAnsi" w:hAnsiTheme="minorHAnsi"/>
+          <w:sz w:val="22"/>
+          <w:szCs w:val="22"/>
+        </w:rPr>
+        <w:t xml:space="preserve"> </w:t>
+      </w:r>
+      <w:proofErr w:type="spellStart"/>
+      <w:r>
+        <w:rPr>
+          <w:rFonts w:asciiTheme="minorHAnsi" w:hAnsiTheme="minorHAnsi"/>
+          <w:sz w:val="22"/>
+          <w:szCs w:val="22"/>
+        </w:rPr>
+        <w:t>dengan</w:t>
+      </w:r>
+      <w:proofErr w:type="spellEnd"/>
+      <w:r>
+        <w:rPr>
+          <w:rFonts w:asciiTheme="minorHAnsi" w:hAnsiTheme="minorHAnsi"/>
+          <w:sz w:val="22"/>
+          <w:szCs w:val="22"/>
+        </w:rPr>
+        <w:t xml:space="preserve"> </w:t>
+      </w:r>
+      <w:proofErr w:type="spellStart"/>
+      <w:r>
+        <w:rPr>
+          <w:rFonts w:asciiTheme="minorHAnsi" w:hAnsiTheme="minorHAnsi"/>
+          <w:sz w:val="22"/>
+          <w:szCs w:val="22"/>
+        </w:rPr>
+        <w:t>sebenarnya</w:t>
+      </w:r>
+      <w:proofErr w:type="spellEnd"/>
+      <w:r>
+        <w:rPr>
+          <w:rFonts w:asciiTheme="minorHAnsi" w:hAnsiTheme="minorHAnsi"/>
+          <w:sz w:val="22"/>
+          <w:szCs w:val="22"/>
+        </w:rPr>
+        <w:t xml:space="preserve"> </w:t>
+      </w:r>
+      <w:proofErr w:type="spellStart"/>
+      <w:r>
+        <w:rPr>
+          <w:rFonts w:asciiTheme="minorHAnsi" w:hAnsiTheme="minorHAnsi"/>
+          <w:sz w:val="22"/>
+          <w:szCs w:val="22"/>
+        </w:rPr>
+        <w:t>bahwa</w:t>
+      </w:r>
+      <w:proofErr w:type="spellEnd"/>
+      <w:r>
+        <w:rPr>
+          <w:rFonts w:asciiTheme="minorHAnsi" w:hAnsiTheme="minorHAnsi"/>
+          <w:sz w:val="22"/>
+          <w:szCs w:val="22"/>
+        </w:rPr>
+        <w:t xml:space="preserve"> :</w:t>
       </w:r>
     </w:p>
     <w:p>
@@ -256,7 +515,16 @@
           <w:sz w:val="22"/>
           <w:szCs w:val="22"/>
         </w:rPr>
-        <w:t>: {form.</w:t>
+        <w:t>: {</w:t>
+      </w:r>
+      <w:proofErr w:type="spellStart"/>
+      <w:r>
+        <w:rPr>
+          <w:rFonts w:asciiTheme="minorHAnsi" w:hAnsiTheme="minorHAnsi"/>
+          <w:sz w:val="22"/>
+          <w:szCs w:val="22"/>
+        </w:rPr>
+        <w:t>form.</w:t>
       </w:r>
       <w:r>
         <w:rPr>
@@ -266,6 +534,7 @@
         </w:rPr>
         <w:t>suami.nama_penduduk</w:t>
       </w:r>
+      <w:proofErr w:type="spellEnd"/>
       <w:r>
         <w:rPr>
           <w:rFonts w:asciiTheme="minorHAnsi" w:hAnsiTheme="minorHAnsi"/>
@@ -284,31 +553,61 @@
           <w:szCs w:val="22"/>
         </w:rPr>
       </w:pPr>
-      <w:r>
-        <w:rPr>
-          <w:rFonts w:asciiTheme="minorHAnsi" w:hAnsiTheme="minorHAnsi"/>
-          <w:sz w:val="22"/>
-          <w:szCs w:val="22"/>
-        </w:rPr>
-        <w:t>Jenis Kelamin</w:t>
-      </w:r>
-      <w:r>
-        <w:rPr>
-          <w:rFonts w:asciiTheme="minorHAnsi" w:hAnsiTheme="minorHAnsi"/>
-          <w:sz w:val="22"/>
-          <w:szCs w:val="22"/>
-        </w:rPr>
-        <w:tab/>
-      </w:r>
-      <w:r>
-        <w:rPr>
-          <w:rFonts w:asciiTheme="minorHAnsi" w:hAnsiTheme="minorHAnsi"/>
-          <w:sz w:val="22"/>
-          <w:szCs w:val="22"/>
-        </w:rPr>
-        <w:tab/>
-        <w:t>: {form.suami.jenis_kelamin</w:t>
-      </w:r>
+      <w:proofErr w:type="spellStart"/>
+      <w:r>
+        <w:rPr>
+          <w:rFonts w:asciiTheme="minorHAnsi" w:hAnsiTheme="minorHAnsi"/>
+          <w:sz w:val="22"/>
+          <w:szCs w:val="22"/>
+        </w:rPr>
+        <w:t>Jenis</w:t>
+      </w:r>
+      <w:proofErr w:type="spellEnd"/>
+      <w:r>
+        <w:rPr>
+          <w:rFonts w:asciiTheme="minorHAnsi" w:hAnsiTheme="minorHAnsi"/>
+          <w:sz w:val="22"/>
+          <w:szCs w:val="22"/>
+        </w:rPr>
+        <w:t xml:space="preserve"> </w:t>
+      </w:r>
+      <w:proofErr w:type="spellStart"/>
+      <w:r>
+        <w:rPr>
+          <w:rFonts w:asciiTheme="minorHAnsi" w:hAnsiTheme="minorHAnsi"/>
+          <w:sz w:val="22"/>
+          <w:szCs w:val="22"/>
+        </w:rPr>
+        <w:t>Kelamin</w:t>
+      </w:r>
+      <w:proofErr w:type="spellEnd"/>
+      <w:r>
+        <w:rPr>
+          <w:rFonts w:asciiTheme="minorHAnsi" w:hAnsiTheme="minorHAnsi"/>
+          <w:sz w:val="22"/>
+          <w:szCs w:val="22"/>
+        </w:rPr>
+        <w:tab/>
+      </w:r>
+      <w:r>
+        <w:rPr>
+          <w:rFonts w:asciiTheme="minorHAnsi" w:hAnsiTheme="minorHAnsi"/>
+          <w:sz w:val="22"/>
+          <w:szCs w:val="22"/>
+        </w:rPr>
+        <w:tab/>
+        <w:t>: {</w:t>
+      </w:r>
+      <w:proofErr w:type="spellStart"/>
+      <w:r>
+        <w:rPr>
+          <w:rFonts w:asciiTheme="minorHAnsi" w:hAnsiTheme="minorHAnsi"/>
+          <w:sz w:val="22"/>
+          <w:szCs w:val="22"/>
+        </w:rPr>
+        <w:t>form.suami.jenis_kelamin</w:t>
+      </w:r>
+      <w:proofErr w:type="spellEnd"/>
       <w:r>
         <w:rPr>
           <w:rFonts w:asciiTheme="minorHAnsi" w:hAnsiTheme="minorHAnsi"/>
@@ -327,22 +626,69 @@
           <w:szCs w:val="22"/>
         </w:rPr>
       </w:pPr>
-      <w:r>
-        <w:rPr>
-          <w:rFonts w:asciiTheme="minorHAnsi" w:hAnsiTheme="minorHAnsi"/>
-          <w:sz w:val="22"/>
-          <w:szCs w:val="22"/>
-        </w:rPr>
-        <w:t>Tempat/Tanggal Lahir</w:t>
-      </w:r>
-      <w:r>
-        <w:rPr>
-          <w:rFonts w:asciiTheme="minorHAnsi" w:hAnsiTheme="minorHAnsi"/>
-          <w:sz w:val="22"/>
-          <w:szCs w:val="22"/>
-        </w:rPr>
-        <w:tab/>
-        <w:t>: {form.</w:t>
+      <w:proofErr w:type="spellStart"/>
+      <w:r>
+        <w:rPr>
+          <w:rFonts w:asciiTheme="minorHAnsi" w:hAnsiTheme="minorHAnsi"/>
+          <w:sz w:val="22"/>
+          <w:szCs w:val="22"/>
+        </w:rPr>
+        <w:t>Tempat</w:t>
+      </w:r>
+      <w:proofErr w:type="spellEnd"/>
+      <w:r>
+        <w:rPr>
+          <w:rFonts w:asciiTheme="minorHAnsi" w:hAnsiTheme="minorHAnsi"/>
+          <w:sz w:val="22"/>
+          <w:szCs w:val="22"/>
+        </w:rPr>
+        <w:t>/</w:t>
+      </w:r>
+      <w:proofErr w:type="spellStart"/>
+      <w:r>
+        <w:rPr>
+          <w:rFonts w:asciiTheme="minorHAnsi" w:hAnsiTheme="minorHAnsi"/>
+          <w:sz w:val="22"/>
+          <w:szCs w:val="22"/>
+        </w:rPr>
+        <w:t>Tanggal</w:t>
+      </w:r>
+      <w:proofErr w:type="spellEnd"/>
+      <w:r>
+        <w:rPr>
+          <w:rFonts w:asciiTheme="minorHAnsi" w:hAnsiTheme="minorHAnsi"/>
+          <w:sz w:val="22"/>
+          <w:szCs w:val="22"/>
+        </w:rPr>
+        <w:t xml:space="preserve"> </w:t>
+      </w:r>
+      <w:proofErr w:type="spellStart"/>
+      <w:r>
+        <w:rPr>
+          <w:rFonts w:asciiTheme="minorHAnsi" w:hAnsiTheme="minorHAnsi"/>
+          <w:sz w:val="22"/>
+          <w:szCs w:val="22"/>
+        </w:rPr>
+        <w:t>Lahir</w:t>
+      </w:r>
+      <w:proofErr w:type="spellEnd"/>
+      <w:r>
+        <w:rPr>
+          <w:rFonts w:asciiTheme="minorHAnsi" w:hAnsiTheme="minorHAnsi"/>
+          <w:sz w:val="22"/>
+          <w:szCs w:val="22"/>
+        </w:rPr>
+        <w:tab/>
+        <w:t>: {</w:t>
+      </w:r>
+      <w:proofErr w:type="spellStart"/>
+      <w:r>
+        <w:rPr>
+          <w:rFonts w:asciiTheme="minorHAnsi" w:hAnsiTheme="minorHAnsi"/>
+          <w:sz w:val="22"/>
+          <w:szCs w:val="22"/>
+        </w:rPr>
+        <w:t>form.</w:t>
       </w:r>
       <w:r>
         <w:rPr>
@@ -352,13 +698,23 @@
         </w:rPr>
         <w:t>suami.tempat_lahir</w:t>
       </w:r>
-      <w:r>
-        <w:rPr>
-          <w:rFonts w:asciiTheme="minorHAnsi" w:hAnsiTheme="minorHAnsi"/>
-          <w:sz w:val="22"/>
-          <w:szCs w:val="22"/>
-        </w:rPr>
-        <w:t>} {form.</w:t>
+      <w:proofErr w:type="spellEnd"/>
+      <w:r>
+        <w:rPr>
+          <w:rFonts w:asciiTheme="minorHAnsi" w:hAnsiTheme="minorHAnsi"/>
+          <w:sz w:val="22"/>
+          <w:szCs w:val="22"/>
+        </w:rPr>
+        <w:t>} {</w:t>
+      </w:r>
+      <w:proofErr w:type="spellStart"/>
+      <w:r>
+        <w:rPr>
+          <w:rFonts w:asciiTheme="minorHAnsi" w:hAnsiTheme="minorHAnsi"/>
+          <w:sz w:val="22"/>
+          <w:szCs w:val="22"/>
+        </w:rPr>
+        <w:t>form.</w:t>
       </w:r>
       <w:r>
         <w:rPr>
@@ -368,6 +724,7 @@
         </w:rPr>
         <w:t>suami.tanggal_lahir</w:t>
       </w:r>
+      <w:proofErr w:type="spellEnd"/>
       <w:r>
         <w:rPr>
           <w:rFonts w:asciiTheme="minorHAnsi" w:hAnsiTheme="minorHAnsi"/>
@@ -386,30 +743,49 @@
           <w:szCs w:val="22"/>
         </w:rPr>
       </w:pPr>
-      <w:r>
-        <w:rPr>
-          <w:rFonts w:asciiTheme="minorHAnsi" w:hAnsiTheme="minorHAnsi"/>
-          <w:sz w:val="22"/>
-          <w:szCs w:val="22"/>
-        </w:rPr>
-        <w:t>Warga Negara</w:t>
-      </w:r>
-      <w:r>
-        <w:rPr>
-          <w:rFonts w:asciiTheme="minorHAnsi" w:hAnsiTheme="minorHAnsi"/>
-          <w:sz w:val="22"/>
-          <w:szCs w:val="22"/>
-        </w:rPr>
-        <w:tab/>
-      </w:r>
-      <w:r>
-        <w:rPr>
-          <w:rFonts w:asciiTheme="minorHAnsi" w:hAnsiTheme="minorHAnsi"/>
-          <w:sz w:val="22"/>
-          <w:szCs w:val="22"/>
-        </w:rPr>
-        <w:tab/>
-        <w:t>: {form.</w:t>
+      <w:proofErr w:type="spellStart"/>
+      <w:r>
+        <w:rPr>
+          <w:rFonts w:asciiTheme="minorHAnsi" w:hAnsiTheme="minorHAnsi"/>
+          <w:sz w:val="22"/>
+          <w:szCs w:val="22"/>
+        </w:rPr>
+        <w:t>Warga</w:t>
+      </w:r>
+      <w:proofErr w:type="spellEnd"/>
+      <w:r>
+        <w:rPr>
+          <w:rFonts w:asciiTheme="minorHAnsi" w:hAnsiTheme="minorHAnsi"/>
+          <w:sz w:val="22"/>
+          <w:szCs w:val="22"/>
+        </w:rPr>
+        <w:t xml:space="preserve"> Negara</w:t>
+      </w:r>
+      <w:r>
+        <w:rPr>
+          <w:rFonts w:asciiTheme="minorHAnsi" w:hAnsiTheme="minorHAnsi"/>
+          <w:sz w:val="22"/>
+          <w:szCs w:val="22"/>
+        </w:rPr>
+        <w:tab/>
+      </w:r>
+      <w:r>
+        <w:rPr>
+          <w:rFonts w:asciiTheme="minorHAnsi" w:hAnsiTheme="minorHAnsi"/>
+          <w:sz w:val="22"/>
+          <w:szCs w:val="22"/>
+        </w:rPr>
+        <w:tab/>
+        <w:t>: {</w:t>
+      </w:r>
+      <w:proofErr w:type="spellStart"/>
+      <w:r>
+        <w:rPr>
+          <w:rFonts w:asciiTheme="minorHAnsi" w:hAnsiTheme="minorHAnsi"/>
+          <w:sz w:val="22"/>
+          <w:szCs w:val="22"/>
+        </w:rPr>
+        <w:t>form.</w:t>
       </w:r>
       <w:r>
         <w:rPr>
@@ -419,6 +795,7 @@
         </w:rPr>
         <w:t>suami.kewarganegaraan</w:t>
       </w:r>
+      <w:proofErr w:type="spellEnd"/>
       <w:r>
         <w:rPr>
           <w:rFonts w:asciiTheme="minorHAnsi" w:hAnsiTheme="minorHAnsi"/>
@@ -468,7 +845,16 @@
           <w:szCs w:val="22"/>
         </w:rPr>
         <w:tab/>
-        <w:t>: {form.</w:t>
+        <w:t>: {</w:t>
+      </w:r>
+      <w:proofErr w:type="spellStart"/>
+      <w:r>
+        <w:rPr>
+          <w:rFonts w:asciiTheme="minorHAnsi" w:hAnsiTheme="minorHAnsi"/>
+          <w:sz w:val="22"/>
+          <w:szCs w:val="22"/>
+        </w:rPr>
+        <w:t>form.</w:t>
       </w:r>
       <w:r>
         <w:rPr>
@@ -478,6 +864,7 @@
         </w:rPr>
         <w:t>suami.agama</w:t>
       </w:r>
+      <w:proofErr w:type="spellEnd"/>
       <w:r>
         <w:rPr>
           <w:rFonts w:asciiTheme="minorHAnsi" w:hAnsiTheme="minorHAnsi"/>
@@ -496,6 +883,7 @@
           <w:szCs w:val="22"/>
         </w:rPr>
       </w:pPr>
+      <w:proofErr w:type="spellStart"/>
       <w:r>
         <w:rPr>
           <w:rFonts w:asciiTheme="minorHAnsi" w:hAnsiTheme="minorHAnsi"/>
@@ -504,30 +892,40 @@
         </w:rPr>
         <w:t>Alamat</w:t>
       </w:r>
-      <w:r>
-        <w:rPr>
-          <w:rFonts w:asciiTheme="minorHAnsi" w:hAnsiTheme="minorHAnsi"/>
-          <w:sz w:val="22"/>
-          <w:szCs w:val="22"/>
-        </w:rPr>
-        <w:tab/>
-      </w:r>
-      <w:r>
-        <w:rPr>
-          <w:rFonts w:asciiTheme="minorHAnsi" w:hAnsiTheme="minorHAnsi"/>
-          <w:sz w:val="22"/>
-          <w:szCs w:val="22"/>
-        </w:rPr>
-        <w:tab/>
-      </w:r>
-      <w:r>
-        <w:rPr>
-          <w:rFonts w:asciiTheme="minorHAnsi" w:hAnsiTheme="minorHAnsi"/>
-          <w:sz w:val="22"/>
-          <w:szCs w:val="22"/>
-        </w:rPr>
-        <w:tab/>
-        <w:t>: {form.</w:t>
+      <w:proofErr w:type="spellEnd"/>
+      <w:r>
+        <w:rPr>
+          <w:rFonts w:asciiTheme="minorHAnsi" w:hAnsiTheme="minorHAnsi"/>
+          <w:sz w:val="22"/>
+          <w:szCs w:val="22"/>
+        </w:rPr>
+        <w:tab/>
+      </w:r>
+      <w:r>
+        <w:rPr>
+          <w:rFonts w:asciiTheme="minorHAnsi" w:hAnsiTheme="minorHAnsi"/>
+          <w:sz w:val="22"/>
+          <w:szCs w:val="22"/>
+        </w:rPr>
+        <w:tab/>
+      </w:r>
+      <w:r>
+        <w:rPr>
+          <w:rFonts w:asciiTheme="minorHAnsi" w:hAnsiTheme="minorHAnsi"/>
+          <w:sz w:val="22"/>
+          <w:szCs w:val="22"/>
+        </w:rPr>
+        <w:tab/>
+        <w:t>: {</w:t>
+      </w:r>
+      <w:proofErr w:type="spellStart"/>
+      <w:r>
+        <w:rPr>
+          <w:rFonts w:asciiTheme="minorHAnsi" w:hAnsiTheme="minorHAnsi"/>
+          <w:sz w:val="22"/>
+          <w:szCs w:val="22"/>
+        </w:rPr>
+        <w:t>form.</w:t>
       </w:r>
       <w:r>
         <w:rPr>
@@ -545,6 +943,7 @@
         </w:rPr>
         <w:t>_jalan</w:t>
       </w:r>
+      <w:proofErr w:type="spellEnd"/>
       <w:r>
         <w:rPr>
           <w:rFonts w:asciiTheme="minorHAnsi" w:hAnsiTheme="minorHAnsi"/>
@@ -573,13 +972,185 @@
           <w:szCs w:val="22"/>
         </w:rPr>
       </w:pPr>
-      <w:r>
-        <w:rPr>
-          <w:rFonts w:asciiTheme="minorHAnsi" w:hAnsiTheme="minorHAnsi"/>
-          <w:sz w:val="22"/>
-          <w:szCs w:val="22"/>
-        </w:rPr>
-        <w:t>Benar yang namanya tersebut diatas adalah suami sah dari seorang  perempuan :</w:t>
+      <w:proofErr w:type="spellStart"/>
+      <w:r>
+        <w:rPr>
+          <w:rFonts w:asciiTheme="minorHAnsi" w:hAnsiTheme="minorHAnsi"/>
+          <w:sz w:val="22"/>
+          <w:szCs w:val="22"/>
+        </w:rPr>
+        <w:t>Benar</w:t>
+      </w:r>
+      <w:proofErr w:type="spellEnd"/>
+      <w:r>
+        <w:rPr>
+          <w:rFonts w:asciiTheme="minorHAnsi" w:hAnsiTheme="minorHAnsi"/>
+          <w:sz w:val="22"/>
+          <w:szCs w:val="22"/>
+        </w:rPr>
+        <w:t xml:space="preserve"> yang </w:t>
+      </w:r>
+      <w:proofErr w:type="spellStart"/>
+      <w:r>
+        <w:rPr>
+          <w:rFonts w:asciiTheme="minorHAnsi" w:hAnsiTheme="minorHAnsi"/>
+          <w:sz w:val="22"/>
+          <w:szCs w:val="22"/>
+        </w:rPr>
+        <w:t>namanya</w:t>
+      </w:r>
+      <w:proofErr w:type="spellEnd"/>
+      <w:r>
+        <w:rPr>
+          <w:rFonts w:asciiTheme="minorHAnsi" w:hAnsiTheme="minorHAnsi"/>
+          <w:sz w:val="22"/>
+          <w:szCs w:val="22"/>
+        </w:rPr>
+        <w:t xml:space="preserve"> </w:t>
+      </w:r>
+      <w:proofErr w:type="spellStart"/>
+      <w:r>
+        <w:rPr>
+          <w:rFonts w:asciiTheme="minorHAnsi" w:hAnsiTheme="minorHAnsi"/>
+          <w:sz w:val="22"/>
+          <w:szCs w:val="22"/>
+        </w:rPr>
+        <w:t>tersebut</w:t>
+      </w:r>
+      <w:proofErr w:type="spellEnd"/>
+      <w:r>
+        <w:rPr>
+          <w:rFonts w:asciiTheme="minorHAnsi" w:hAnsiTheme="minorHAnsi"/>
+          <w:sz w:val="22"/>
+          <w:szCs w:val="22"/>
+        </w:rPr>
+        <w:t xml:space="preserve"> </w:t>
+      </w:r>
+      <w:proofErr w:type="spellStart"/>
+      <w:r>
+        <w:rPr>
+          <w:rFonts w:asciiTheme="minorHAnsi" w:hAnsiTheme="minorHAnsi"/>
+          <w:sz w:val="22"/>
+          <w:szCs w:val="22"/>
+        </w:rPr>
+        <w:t>diatas</w:t>
+      </w:r>
+      <w:proofErr w:type="spellEnd"/>
+      <w:r>
+        <w:rPr>
+          <w:rFonts w:asciiTheme="minorHAnsi" w:hAnsiTheme="minorHAnsi"/>
+          <w:sz w:val="22"/>
+          <w:szCs w:val="22"/>
+        </w:rPr>
+        <w:t xml:space="preserve"> </w:t>
+      </w:r>
+      <w:proofErr w:type="spellStart"/>
+      <w:r>
+        <w:rPr>
+          <w:rFonts w:asciiTheme="minorHAnsi" w:hAnsiTheme="minorHAnsi"/>
+          <w:sz w:val="22"/>
+          <w:szCs w:val="22"/>
+        </w:rPr>
+        <w:t>adalah</w:t>
+      </w:r>
+      <w:proofErr w:type="spellEnd"/>
+      <w:r>
+        <w:rPr>
+          <w:rFonts w:asciiTheme="minorHAnsi" w:hAnsiTheme="minorHAnsi"/>
+          <w:sz w:val="22"/>
+          <w:szCs w:val="22"/>
+        </w:rPr>
+        <w:t xml:space="preserve"> </w:t>
+      </w:r>
+      <w:proofErr w:type="spellStart"/>
+      <w:r>
+        <w:rPr>
+          <w:rFonts w:asciiTheme="minorHAnsi" w:hAnsiTheme="minorHAnsi"/>
+          <w:sz w:val="22"/>
+          <w:szCs w:val="22"/>
+        </w:rPr>
+        <w:t>suami</w:t>
+      </w:r>
+      <w:proofErr w:type="spellEnd"/>
+      <w:r>
+        <w:rPr>
+          <w:rFonts w:asciiTheme="minorHAnsi" w:hAnsiTheme="minorHAnsi"/>
+          <w:sz w:val="22"/>
+          <w:szCs w:val="22"/>
+        </w:rPr>
+        <w:t xml:space="preserve"> </w:t>
+      </w:r>
+      <w:proofErr w:type="spellStart"/>
+      <w:r>
+        <w:rPr>
+          <w:rFonts w:asciiTheme="minorHAnsi" w:hAnsiTheme="minorHAnsi"/>
+          <w:sz w:val="22"/>
+          <w:szCs w:val="22"/>
+        </w:rPr>
+        <w:t>sah</w:t>
+      </w:r>
+      <w:proofErr w:type="spellEnd"/>
+      <w:r>
+        <w:rPr>
+          <w:rFonts w:asciiTheme="minorHAnsi" w:hAnsiTheme="minorHAnsi"/>
+          <w:sz w:val="22"/>
+          <w:szCs w:val="22"/>
+        </w:rPr>
+        <w:t xml:space="preserve"> </w:t>
+      </w:r>
+      <w:proofErr w:type="spellStart"/>
+      <w:r>
+        <w:rPr>
+          <w:rFonts w:asciiTheme="minorHAnsi" w:hAnsiTheme="minorHAnsi"/>
+          <w:sz w:val="22"/>
+          <w:szCs w:val="22"/>
+        </w:rPr>
+        <w:t>dari</w:t>
+      </w:r>
+      <w:proofErr w:type="spellEnd"/>
+      <w:r>
+        <w:rPr>
+          <w:rFonts w:asciiTheme="minorHAnsi" w:hAnsiTheme="minorHAnsi"/>
+          <w:sz w:val="22"/>
+          <w:szCs w:val="22"/>
+        </w:rPr>
+        <w:t xml:space="preserve"> </w:t>
+      </w:r>
+      <w:proofErr w:type="spellStart"/>
+      <w:r>
+        <w:rPr>
+          <w:rFonts w:asciiTheme="minorHAnsi" w:hAnsiTheme="minorHAnsi"/>
+          <w:sz w:val="22"/>
+          <w:szCs w:val="22"/>
+        </w:rPr>
+        <w:t>seorang</w:t>
+      </w:r>
+      <w:proofErr w:type="spellEnd"/>
+      <w:r>
+        <w:rPr>
+          <w:rFonts w:asciiTheme="minorHAnsi" w:hAnsiTheme="minorHAnsi"/>
+          <w:sz w:val="22"/>
+          <w:szCs w:val="22"/>
+        </w:rPr>
+        <w:t xml:space="preserve">  </w:t>
+      </w:r>
+      <w:proofErr w:type="spellStart"/>
+      <w:r>
+        <w:rPr>
+          <w:rFonts w:asciiTheme="minorHAnsi" w:hAnsiTheme="minorHAnsi"/>
+          <w:sz w:val="22"/>
+          <w:szCs w:val="22"/>
+        </w:rPr>
+        <w:t>perempuan</w:t>
+      </w:r>
+      <w:proofErr w:type="spellEnd"/>
+      <w:r>
+        <w:rPr>
+          <w:rFonts w:asciiTheme="minorHAnsi" w:hAnsiTheme="minorHAnsi"/>
+          <w:sz w:val="22"/>
+          <w:szCs w:val="22"/>
+        </w:rPr>
+        <w:t xml:space="preserve"> :</w:t>
       </w:r>
     </w:p>
     <w:p>
@@ -639,7 +1210,16 @@
           <w:sz w:val="22"/>
           <w:szCs w:val="22"/>
         </w:rPr>
-        <w:t>: {form.</w:t>
+        <w:t>: {</w:t>
+      </w:r>
+      <w:proofErr w:type="spellStart"/>
+      <w:r>
+        <w:rPr>
+          <w:rFonts w:asciiTheme="minorHAnsi" w:hAnsiTheme="minorHAnsi"/>
+          <w:sz w:val="22"/>
+          <w:szCs w:val="22"/>
+        </w:rPr>
+        <w:t>form.</w:t>
       </w:r>
       <w:r>
         <w:rPr>
@@ -649,6 +1229,7 @@
         </w:rPr>
         <w:t>istri.nama_penduduk</w:t>
       </w:r>
+      <w:proofErr w:type="spellEnd"/>
       <w:r>
         <w:rPr>
           <w:rFonts w:asciiTheme="minorHAnsi" w:hAnsiTheme="minorHAnsi"/>
@@ -667,30 +1248,59 @@
           <w:szCs w:val="22"/>
         </w:rPr>
       </w:pPr>
-      <w:r>
-        <w:rPr>
-          <w:rFonts w:asciiTheme="minorHAnsi" w:hAnsiTheme="minorHAnsi"/>
-          <w:sz w:val="22"/>
-          <w:szCs w:val="22"/>
-        </w:rPr>
-        <w:t>Jenis Kelamin</w:t>
-      </w:r>
-      <w:r>
-        <w:rPr>
-          <w:rFonts w:asciiTheme="minorHAnsi" w:hAnsiTheme="minorHAnsi"/>
-          <w:sz w:val="22"/>
-          <w:szCs w:val="22"/>
-        </w:rPr>
-        <w:tab/>
-      </w:r>
-      <w:r>
-        <w:rPr>
-          <w:rFonts w:asciiTheme="minorHAnsi" w:hAnsiTheme="minorHAnsi"/>
-          <w:sz w:val="22"/>
-          <w:szCs w:val="22"/>
-        </w:rPr>
-        <w:tab/>
-        <w:t>: {form.</w:t>
+      <w:proofErr w:type="spellStart"/>
+      <w:r>
+        <w:rPr>
+          <w:rFonts w:asciiTheme="minorHAnsi" w:hAnsiTheme="minorHAnsi"/>
+          <w:sz w:val="22"/>
+          <w:szCs w:val="22"/>
+        </w:rPr>
+        <w:t>Jenis</w:t>
+      </w:r>
+      <w:proofErr w:type="spellEnd"/>
+      <w:r>
+        <w:rPr>
+          <w:rFonts w:asciiTheme="minorHAnsi" w:hAnsiTheme="minorHAnsi"/>
+          <w:sz w:val="22"/>
+          <w:szCs w:val="22"/>
+        </w:rPr>
+        <w:t xml:space="preserve"> </w:t>
+      </w:r>
+      <w:proofErr w:type="spellStart"/>
+      <w:r>
+        <w:rPr>
+          <w:rFonts w:asciiTheme="minorHAnsi" w:hAnsiTheme="minorHAnsi"/>
+          <w:sz w:val="22"/>
+          <w:szCs w:val="22"/>
+        </w:rPr>
+        <w:t>Kelamin</w:t>
+      </w:r>
+      <w:proofErr w:type="spellEnd"/>
+      <w:r>
+        <w:rPr>
+          <w:rFonts w:asciiTheme="minorHAnsi" w:hAnsiTheme="minorHAnsi"/>
+          <w:sz w:val="22"/>
+          <w:szCs w:val="22"/>
+        </w:rPr>
+        <w:tab/>
+      </w:r>
+      <w:r>
+        <w:rPr>
+          <w:rFonts w:asciiTheme="minorHAnsi" w:hAnsiTheme="minorHAnsi"/>
+          <w:sz w:val="22"/>
+          <w:szCs w:val="22"/>
+        </w:rPr>
+        <w:tab/>
+        <w:t>: {</w:t>
+      </w:r>
+      <w:proofErr w:type="spellStart"/>
+      <w:r>
+        <w:rPr>
+          <w:rFonts w:asciiTheme="minorHAnsi" w:hAnsiTheme="minorHAnsi"/>
+          <w:sz w:val="22"/>
+          <w:szCs w:val="22"/>
+        </w:rPr>
+        <w:t>form.</w:t>
       </w:r>
       <w:r>
         <w:rPr>
@@ -700,6 +1310,7 @@
         </w:rPr>
         <w:t>istri.jenis_kelamin</w:t>
       </w:r>
+      <w:proofErr w:type="spellEnd"/>
       <w:r>
         <w:rPr>
           <w:rFonts w:asciiTheme="minorHAnsi" w:hAnsiTheme="minorHAnsi"/>
@@ -718,22 +1329,69 @@
           <w:szCs w:val="22"/>
         </w:rPr>
       </w:pPr>
-      <w:r>
-        <w:rPr>
-          <w:rFonts w:asciiTheme="minorHAnsi" w:hAnsiTheme="minorHAnsi"/>
-          <w:sz w:val="22"/>
-          <w:szCs w:val="22"/>
-        </w:rPr>
-        <w:t>Tempat/Tanggal Lahir</w:t>
-      </w:r>
-      <w:r>
-        <w:rPr>
-          <w:rFonts w:asciiTheme="minorHAnsi" w:hAnsiTheme="minorHAnsi"/>
-          <w:sz w:val="22"/>
-          <w:szCs w:val="22"/>
-        </w:rPr>
-        <w:tab/>
-        <w:t>: {form.</w:t>
+      <w:proofErr w:type="spellStart"/>
+      <w:r>
+        <w:rPr>
+          <w:rFonts w:asciiTheme="minorHAnsi" w:hAnsiTheme="minorHAnsi"/>
+          <w:sz w:val="22"/>
+          <w:szCs w:val="22"/>
+        </w:rPr>
+        <w:t>Tempat</w:t>
+      </w:r>
+      <w:proofErr w:type="spellEnd"/>
+      <w:r>
+        <w:rPr>
+          <w:rFonts w:asciiTheme="minorHAnsi" w:hAnsiTheme="minorHAnsi"/>
+          <w:sz w:val="22"/>
+          <w:szCs w:val="22"/>
+        </w:rPr>
+        <w:t>/</w:t>
+      </w:r>
+      <w:proofErr w:type="spellStart"/>
+      <w:r>
+        <w:rPr>
+          <w:rFonts w:asciiTheme="minorHAnsi" w:hAnsiTheme="minorHAnsi"/>
+          <w:sz w:val="22"/>
+          <w:szCs w:val="22"/>
+        </w:rPr>
+        <w:t>Tanggal</w:t>
+      </w:r>
+      <w:proofErr w:type="spellEnd"/>
+      <w:r>
+        <w:rPr>
+          <w:rFonts w:asciiTheme="minorHAnsi" w:hAnsiTheme="minorHAnsi"/>
+          <w:sz w:val="22"/>
+          <w:szCs w:val="22"/>
+        </w:rPr>
+        <w:t xml:space="preserve"> </w:t>
+      </w:r>
+      <w:proofErr w:type="spellStart"/>
+      <w:r>
+        <w:rPr>
+          <w:rFonts w:asciiTheme="minorHAnsi" w:hAnsiTheme="minorHAnsi"/>
+          <w:sz w:val="22"/>
+          <w:szCs w:val="22"/>
+        </w:rPr>
+        <w:t>Lahir</w:t>
+      </w:r>
+      <w:proofErr w:type="spellEnd"/>
+      <w:r>
+        <w:rPr>
+          <w:rFonts w:asciiTheme="minorHAnsi" w:hAnsiTheme="minorHAnsi"/>
+          <w:sz w:val="22"/>
+          <w:szCs w:val="22"/>
+        </w:rPr>
+        <w:tab/>
+        <w:t>: {</w:t>
+      </w:r>
+      <w:proofErr w:type="spellStart"/>
+      <w:r>
+        <w:rPr>
+          <w:rFonts w:asciiTheme="minorHAnsi" w:hAnsiTheme="minorHAnsi"/>
+          <w:sz w:val="22"/>
+          <w:szCs w:val="22"/>
+        </w:rPr>
+        <w:t>form.</w:t>
       </w:r>
       <w:r>
         <w:rPr>
@@ -743,13 +1401,23 @@
         </w:rPr>
         <w:t>istri.tempat_lahir</w:t>
       </w:r>
-      <w:r>
-        <w:rPr>
-          <w:rFonts w:asciiTheme="minorHAnsi" w:hAnsiTheme="minorHAnsi"/>
-          <w:sz w:val="22"/>
-          <w:szCs w:val="22"/>
-        </w:rPr>
-        <w:t>} {form</w:t>
+      <w:proofErr w:type="spellEnd"/>
+      <w:r>
+        <w:rPr>
+          <w:rFonts w:asciiTheme="minorHAnsi" w:hAnsiTheme="minorHAnsi"/>
+          <w:sz w:val="22"/>
+          <w:szCs w:val="22"/>
+        </w:rPr>
+        <w:t>} {</w:t>
+      </w:r>
+      <w:proofErr w:type="spellStart"/>
+      <w:r>
+        <w:rPr>
+          <w:rFonts w:asciiTheme="minorHAnsi" w:hAnsiTheme="minorHAnsi"/>
+          <w:sz w:val="22"/>
+          <w:szCs w:val="22"/>
+        </w:rPr>
+        <w:t>form</w:t>
       </w:r>
       <w:r>
         <w:rPr>
@@ -759,6 +1427,7 @@
         </w:rPr>
         <w:t>.istri.tanggal_lahir</w:t>
       </w:r>
+      <w:proofErr w:type="spellEnd"/>
       <w:r>
         <w:rPr>
           <w:rFonts w:asciiTheme="minorHAnsi" w:hAnsiTheme="minorHAnsi"/>
@@ -777,30 +1446,49 @@
           <w:szCs w:val="22"/>
         </w:rPr>
       </w:pPr>
-      <w:r>
-        <w:rPr>
-          <w:rFonts w:asciiTheme="minorHAnsi" w:hAnsiTheme="minorHAnsi"/>
-          <w:sz w:val="22"/>
-          <w:szCs w:val="22"/>
-        </w:rPr>
-        <w:t>Warga Negara</w:t>
-      </w:r>
-      <w:r>
-        <w:rPr>
-          <w:rFonts w:asciiTheme="minorHAnsi" w:hAnsiTheme="minorHAnsi"/>
-          <w:sz w:val="22"/>
-          <w:szCs w:val="22"/>
-        </w:rPr>
-        <w:tab/>
-      </w:r>
-      <w:r>
-        <w:rPr>
-          <w:rFonts w:asciiTheme="minorHAnsi" w:hAnsiTheme="minorHAnsi"/>
-          <w:sz w:val="22"/>
-          <w:szCs w:val="22"/>
-        </w:rPr>
-        <w:tab/>
-        <w:t>: {form.</w:t>
+      <w:proofErr w:type="spellStart"/>
+      <w:r>
+        <w:rPr>
+          <w:rFonts w:asciiTheme="minorHAnsi" w:hAnsiTheme="minorHAnsi"/>
+          <w:sz w:val="22"/>
+          <w:szCs w:val="22"/>
+        </w:rPr>
+        <w:t>Warga</w:t>
+      </w:r>
+      <w:proofErr w:type="spellEnd"/>
+      <w:r>
+        <w:rPr>
+          <w:rFonts w:asciiTheme="minorHAnsi" w:hAnsiTheme="minorHAnsi"/>
+          <w:sz w:val="22"/>
+          <w:szCs w:val="22"/>
+        </w:rPr>
+        <w:t xml:space="preserve"> Negara</w:t>
+      </w:r>
+      <w:r>
+        <w:rPr>
+          <w:rFonts w:asciiTheme="minorHAnsi" w:hAnsiTheme="minorHAnsi"/>
+          <w:sz w:val="22"/>
+          <w:szCs w:val="22"/>
+        </w:rPr>
+        <w:tab/>
+      </w:r>
+      <w:r>
+        <w:rPr>
+          <w:rFonts w:asciiTheme="minorHAnsi" w:hAnsiTheme="minorHAnsi"/>
+          <w:sz w:val="22"/>
+          <w:szCs w:val="22"/>
+        </w:rPr>
+        <w:tab/>
+        <w:t>: {</w:t>
+      </w:r>
+      <w:proofErr w:type="spellStart"/>
+      <w:r>
+        <w:rPr>
+          <w:rFonts w:asciiTheme="minorHAnsi" w:hAnsiTheme="minorHAnsi"/>
+          <w:sz w:val="22"/>
+          <w:szCs w:val="22"/>
+        </w:rPr>
+        <w:t>form.</w:t>
       </w:r>
       <w:r>
         <w:rPr>
@@ -810,6 +1498,7 @@
         </w:rPr>
         <w:t>istri.kewarganegaraan</w:t>
       </w:r>
+      <w:proofErr w:type="spellEnd"/>
       <w:r>
         <w:rPr>
           <w:rFonts w:asciiTheme="minorHAnsi" w:hAnsiTheme="minorHAnsi"/>
@@ -859,7 +1548,16 @@
           <w:szCs w:val="22"/>
         </w:rPr>
         <w:tab/>
-        <w:t>: {form.</w:t>
+        <w:t>: {</w:t>
+      </w:r>
+      <w:proofErr w:type="spellStart"/>
+      <w:r>
+        <w:rPr>
+          <w:rFonts w:asciiTheme="minorHAnsi" w:hAnsiTheme="minorHAnsi"/>
+          <w:sz w:val="22"/>
+          <w:szCs w:val="22"/>
+        </w:rPr>
+        <w:t>form.</w:t>
       </w:r>
       <w:r>
         <w:rPr>
@@ -869,6 +1567,7 @@
         </w:rPr>
         <w:t>istri.agama</w:t>
       </w:r>
+      <w:proofErr w:type="spellEnd"/>
       <w:r>
         <w:rPr>
           <w:rFonts w:asciiTheme="minorHAnsi" w:hAnsiTheme="minorHAnsi"/>
@@ -887,6 +1586,7 @@
           <w:szCs w:val="22"/>
         </w:rPr>
       </w:pPr>
+      <w:proofErr w:type="spellStart"/>
       <w:r>
         <w:rPr>
           <w:rFonts w:asciiTheme="minorHAnsi" w:hAnsiTheme="minorHAnsi"/>
@@ -895,30 +1595,40 @@
         </w:rPr>
         <w:t>Alamat</w:t>
       </w:r>
-      <w:r>
-        <w:rPr>
-          <w:rFonts w:asciiTheme="minorHAnsi" w:hAnsiTheme="minorHAnsi"/>
-          <w:sz w:val="22"/>
-          <w:szCs w:val="22"/>
-        </w:rPr>
-        <w:tab/>
-      </w:r>
-      <w:r>
-        <w:rPr>
-          <w:rFonts w:asciiTheme="minorHAnsi" w:hAnsiTheme="minorHAnsi"/>
-          <w:sz w:val="22"/>
-          <w:szCs w:val="22"/>
-        </w:rPr>
-        <w:tab/>
-      </w:r>
-      <w:r>
-        <w:rPr>
-          <w:rFonts w:asciiTheme="minorHAnsi" w:hAnsiTheme="minorHAnsi"/>
-          <w:sz w:val="22"/>
-          <w:szCs w:val="22"/>
-        </w:rPr>
-        <w:tab/>
-        <w:t>: {form.</w:t>
+      <w:proofErr w:type="spellEnd"/>
+      <w:r>
+        <w:rPr>
+          <w:rFonts w:asciiTheme="minorHAnsi" w:hAnsiTheme="minorHAnsi"/>
+          <w:sz w:val="22"/>
+          <w:szCs w:val="22"/>
+        </w:rPr>
+        <w:tab/>
+      </w:r>
+      <w:r>
+        <w:rPr>
+          <w:rFonts w:asciiTheme="minorHAnsi" w:hAnsiTheme="minorHAnsi"/>
+          <w:sz w:val="22"/>
+          <w:szCs w:val="22"/>
+        </w:rPr>
+        <w:tab/>
+      </w:r>
+      <w:r>
+        <w:rPr>
+          <w:rFonts w:asciiTheme="minorHAnsi" w:hAnsiTheme="minorHAnsi"/>
+          <w:sz w:val="22"/>
+          <w:szCs w:val="22"/>
+        </w:rPr>
+        <w:tab/>
+        <w:t>: {</w:t>
+      </w:r>
+      <w:proofErr w:type="spellStart"/>
+      <w:r>
+        <w:rPr>
+          <w:rFonts w:asciiTheme="minorHAnsi" w:hAnsiTheme="minorHAnsi"/>
+          <w:sz w:val="22"/>
+          <w:szCs w:val="22"/>
+        </w:rPr>
+        <w:t>form.</w:t>
       </w:r>
       <w:r>
         <w:rPr>
@@ -936,8 +1646,7 @@
         </w:rPr>
         <w:t>_jalan</w:t>
       </w:r>
-      <w:bookmarkStart w:id="1" w:name="_GoBack"/>
-      <w:bookmarkEnd w:id="1"/>
+      <w:proofErr w:type="spellEnd"/>
       <w:r>
         <w:rPr>
           <w:rFonts w:asciiTheme="minorHAnsi" w:hAnsiTheme="minorHAnsi"/>
@@ -966,13 +1675,167 @@
           <w:szCs w:val="22"/>
         </w:rPr>
       </w:pPr>
-      <w:r>
-        <w:rPr>
-          <w:rFonts w:asciiTheme="minorHAnsi" w:hAnsiTheme="minorHAnsi"/>
-          <w:sz w:val="22"/>
-          <w:szCs w:val="22"/>
-        </w:rPr>
-        <w:t>Demikian surat keterangan ini kami buat, untuk dapat digunakan seperlunya.</w:t>
+      <w:proofErr w:type="spellStart"/>
+      <w:r>
+        <w:rPr>
+          <w:rFonts w:asciiTheme="minorHAnsi" w:hAnsiTheme="minorHAnsi"/>
+          <w:sz w:val="22"/>
+          <w:szCs w:val="22"/>
+        </w:rPr>
+        <w:t>Demikian</w:t>
+      </w:r>
+      <w:proofErr w:type="spellEnd"/>
+      <w:r>
+        <w:rPr>
+          <w:rFonts w:asciiTheme="minorHAnsi" w:hAnsiTheme="minorHAnsi"/>
+          <w:sz w:val="22"/>
+          <w:szCs w:val="22"/>
+        </w:rPr>
+        <w:t xml:space="preserve"> </w:t>
+      </w:r>
+      <w:proofErr w:type="spellStart"/>
+      <w:r>
+        <w:rPr>
+          <w:rFonts w:asciiTheme="minorHAnsi" w:hAnsiTheme="minorHAnsi"/>
+          <w:sz w:val="22"/>
+          <w:szCs w:val="22"/>
+        </w:rPr>
+        <w:t>surat</w:t>
+      </w:r>
+      <w:proofErr w:type="spellEnd"/>
+      <w:r>
+        <w:rPr>
+          <w:rFonts w:asciiTheme="minorHAnsi" w:hAnsiTheme="minorHAnsi"/>
+          <w:sz w:val="22"/>
+          <w:szCs w:val="22"/>
+        </w:rPr>
+        <w:t xml:space="preserve"> </w:t>
+      </w:r>
+      <w:proofErr w:type="spellStart"/>
+      <w:r>
+        <w:rPr>
+          <w:rFonts w:asciiTheme="minorHAnsi" w:hAnsiTheme="minorHAnsi"/>
+          <w:sz w:val="22"/>
+          <w:szCs w:val="22"/>
+        </w:rPr>
+        <w:t>keterangan</w:t>
+      </w:r>
+      <w:proofErr w:type="spellEnd"/>
+      <w:r>
+        <w:rPr>
+          <w:rFonts w:asciiTheme="minorHAnsi" w:hAnsiTheme="minorHAnsi"/>
+          <w:sz w:val="22"/>
+          <w:szCs w:val="22"/>
+        </w:rPr>
+        <w:t xml:space="preserve"> </w:t>
+      </w:r>
+      <w:proofErr w:type="spellStart"/>
+      <w:r>
+        <w:rPr>
+          <w:rFonts w:asciiTheme="minorHAnsi" w:hAnsiTheme="minorHAnsi"/>
+          <w:sz w:val="22"/>
+          <w:szCs w:val="22"/>
+        </w:rPr>
+        <w:t>ini</w:t>
+      </w:r>
+      <w:proofErr w:type="spellEnd"/>
+      <w:r>
+        <w:rPr>
+          <w:rFonts w:asciiTheme="minorHAnsi" w:hAnsiTheme="minorHAnsi"/>
+          <w:sz w:val="22"/>
+          <w:szCs w:val="22"/>
+        </w:rPr>
+        <w:t xml:space="preserve"> kami </w:t>
+      </w:r>
+      <w:proofErr w:type="spellStart"/>
+      <w:r>
+        <w:rPr>
+          <w:rFonts w:asciiTheme="minorHAnsi" w:hAnsiTheme="minorHAnsi"/>
+          <w:sz w:val="22"/>
+          <w:szCs w:val="22"/>
+        </w:rPr>
+        <w:t>buat</w:t>
+      </w:r>
+      <w:proofErr w:type="spellEnd"/>
+      <w:r>
+        <w:rPr>
+          <w:rFonts w:asciiTheme="minorHAnsi" w:hAnsiTheme="minorHAnsi"/>
+          <w:sz w:val="22"/>
+          <w:szCs w:val="22"/>
+        </w:rPr>
+        <w:t xml:space="preserve">, </w:t>
+      </w:r>
+      <w:proofErr w:type="spellStart"/>
+      <w:r>
+        <w:rPr>
+          <w:rFonts w:asciiTheme="minorHAnsi" w:hAnsiTheme="minorHAnsi"/>
+          <w:sz w:val="22"/>
+          <w:szCs w:val="22"/>
+        </w:rPr>
+        <w:t>untuk</w:t>
+      </w:r>
+      <w:proofErr w:type="spellEnd"/>
+      <w:r>
+        <w:rPr>
+          <w:rFonts w:asciiTheme="minorHAnsi" w:hAnsiTheme="minorHAnsi"/>
+          <w:sz w:val="22"/>
+          <w:szCs w:val="22"/>
+        </w:rPr>
+        <w:t xml:space="preserve"> </w:t>
+      </w:r>
+      <w:proofErr w:type="spellStart"/>
+      <w:r>
+        <w:rPr>
+          <w:rFonts w:asciiTheme="minorHAnsi" w:hAnsiTheme="minorHAnsi"/>
+          <w:sz w:val="22"/>
+          <w:szCs w:val="22"/>
+        </w:rPr>
+        <w:t>dapat</w:t>
+      </w:r>
+      <w:proofErr w:type="spellEnd"/>
+      <w:r>
+        <w:rPr>
+          <w:rFonts w:asciiTheme="minorHAnsi" w:hAnsiTheme="minorHAnsi"/>
+          <w:sz w:val="22"/>
+          <w:szCs w:val="22"/>
+        </w:rPr>
+        <w:t xml:space="preserve"> </w:t>
+      </w:r>
+      <w:proofErr w:type="spellStart"/>
+      <w:r>
+        <w:rPr>
+          <w:rFonts w:asciiTheme="minorHAnsi" w:hAnsiTheme="minorHAnsi"/>
+          <w:sz w:val="22"/>
+          <w:szCs w:val="22"/>
+        </w:rPr>
+        <w:t>digunakan</w:t>
+      </w:r>
+      <w:proofErr w:type="spellEnd"/>
+      <w:r>
+        <w:rPr>
+          <w:rFonts w:asciiTheme="minorHAnsi" w:hAnsiTheme="minorHAnsi"/>
+          <w:sz w:val="22"/>
+          <w:szCs w:val="22"/>
+        </w:rPr>
+        <w:t xml:space="preserve"> </w:t>
+      </w:r>
+      <w:proofErr w:type="spellStart"/>
+      <w:r>
+        <w:rPr>
+          <w:rFonts w:asciiTheme="minorHAnsi" w:hAnsiTheme="minorHAnsi"/>
+          <w:sz w:val="22"/>
+          <w:szCs w:val="22"/>
+        </w:rPr>
+        <w:t>seperlunya</w:t>
+      </w:r>
+      <w:proofErr w:type="spellEnd"/>
+      <w:r>
+        <w:rPr>
+          <w:rFonts w:asciiTheme="minorHAnsi" w:hAnsiTheme="minorHAnsi"/>
+          <w:sz w:val="22"/>
+          <w:szCs w:val="22"/>
+        </w:rPr>
+        <w:t>.</w:t>
       </w:r>
     </w:p>
     <w:p>
@@ -1062,14 +1925,42 @@
           <w:rFonts w:asciiTheme="minorHAnsi" w:hAnsiTheme="minorHAnsi"/>
         </w:rPr>
         <w:tab/>
-        <w:t xml:space="preserve"> Di keluarkan di </w:t>
-      </w:r>
-      <w:r>
-        <w:rPr>
-          <w:rFonts w:asciiTheme="minorHAnsi" w:hAnsiTheme="minorHAnsi"/>
-        </w:rPr>
-        <w:tab/>
-        <w:t xml:space="preserve">  : {vars.desa}</w:t>
+        <w:t xml:space="preserve"> Di </w:t>
+      </w:r>
+      <w:proofErr w:type="spellStart"/>
+      <w:r>
+        <w:rPr>
+          <w:rFonts w:asciiTheme="minorHAnsi" w:hAnsiTheme="minorHAnsi"/>
+        </w:rPr>
+        <w:t>keluarkan</w:t>
+      </w:r>
+      <w:proofErr w:type="spellEnd"/>
+      <w:r>
+        <w:rPr>
+          <w:rFonts w:asciiTheme="minorHAnsi" w:hAnsiTheme="minorHAnsi"/>
+        </w:rPr>
+        <w:t xml:space="preserve"> di </w:t>
+      </w:r>
+      <w:r>
+        <w:rPr>
+          <w:rFonts w:asciiTheme="minorHAnsi" w:hAnsiTheme="minorHAnsi"/>
+        </w:rPr>
+        <w:tab/>
+        <w:t xml:space="preserve">  : {</w:t>
+      </w:r>
+      <w:proofErr w:type="spellStart"/>
+      <w:r>
+        <w:rPr>
+          <w:rFonts w:asciiTheme="minorHAnsi" w:hAnsiTheme="minorHAnsi"/>
+        </w:rPr>
+        <w:t>vars.desa</w:t>
+      </w:r>
+      <w:proofErr w:type="spellEnd"/>
+      <w:r>
+        <w:rPr>
+          <w:rFonts w:asciiTheme="minorHAnsi" w:hAnsiTheme="minorHAnsi"/>
+        </w:rPr>
+        <w:t>}</w:t>
       </w:r>
     </w:p>
     <w:p>
@@ -1105,20 +1996,54 @@
         <w:tab/>
         <w:t xml:space="preserve"> </w:t>
       </w:r>
+      <w:proofErr w:type="spellStart"/>
       <w:r>
         <w:rPr>
           <w:rFonts w:asciiTheme="minorHAnsi" w:hAnsiTheme="minorHAnsi"/>
           <w:u w:val="single"/>
         </w:rPr>
-        <w:t>Pada Tanggal</w:t>
-      </w:r>
+        <w:t>Pada</w:t>
+      </w:r>
+      <w:proofErr w:type="spellEnd"/>
       <w:r>
         <w:rPr>
           <w:rFonts w:asciiTheme="minorHAnsi" w:hAnsiTheme="minorHAnsi"/>
           <w:u w:val="single"/>
         </w:rPr>
-        <w:tab/>
-        <w:t xml:space="preserve">  : {vars.tanggal}</w:t>
+        <w:t xml:space="preserve"> </w:t>
+      </w:r>
+      <w:proofErr w:type="spellStart"/>
+      <w:r>
+        <w:rPr>
+          <w:rFonts w:asciiTheme="minorHAnsi" w:hAnsiTheme="minorHAnsi"/>
+          <w:u w:val="single"/>
+        </w:rPr>
+        <w:t>Tanggal</w:t>
+      </w:r>
+      <w:proofErr w:type="spellEnd"/>
+      <w:r>
+        <w:rPr>
+          <w:rFonts w:asciiTheme="minorHAnsi" w:hAnsiTheme="minorHAnsi"/>
+          <w:u w:val="single"/>
+        </w:rPr>
+        <w:tab/>
+        <w:t xml:space="preserve">  : {</w:t>
+      </w:r>
+      <w:proofErr w:type="spellStart"/>
+      <w:r>
+        <w:rPr>
+          <w:rFonts w:asciiTheme="minorHAnsi" w:hAnsiTheme="minorHAnsi"/>
+          <w:u w:val="single"/>
+        </w:rPr>
+        <w:t>vars.tanggal</w:t>
+      </w:r>
+      <w:proofErr w:type="spellEnd"/>
+      <w:r>
+        <w:rPr>
+          <w:rFonts w:asciiTheme="minorHAnsi" w:hAnsiTheme="minorHAnsi"/>
+          <w:u w:val="single"/>
+        </w:rPr>
+        <w:t>}</w:t>
       </w:r>
     </w:p>
     <w:p>
@@ -1204,18 +2129,54 @@
         <w:rPr>
           <w:rFonts w:ascii="Arial Narrow" w:hAnsi="Arial Narrow"/>
         </w:rPr>
-        <w:t>{vars.jabatan} Desa</w:t>
-      </w:r>
+        <w:t>{</w:t>
+      </w:r>
+      <w:proofErr w:type="spellStart"/>
       <w:r>
         <w:rPr>
           <w:rFonts w:ascii="Arial Narrow" w:hAnsi="Arial Narrow"/>
         </w:rPr>
-        <w:t xml:space="preserve"> {vars.desa}</w:t>
-      </w:r>
+        <w:t>vars.jabatan</w:t>
+      </w:r>
+      <w:proofErr w:type="spellEnd"/>
       <w:r>
         <w:rPr>
           <w:rFonts w:ascii="Arial Narrow" w:hAnsi="Arial Narrow"/>
         </w:rPr>
+        <w:t xml:space="preserve">} </w:t>
+      </w:r>
+      <w:proofErr w:type="spellStart"/>
+      <w:r>
+        <w:rPr>
+          <w:rFonts w:ascii="Arial Narrow" w:hAnsi="Arial Narrow"/>
+        </w:rPr>
+        <w:t>Desa</w:t>
+      </w:r>
+      <w:proofErr w:type="spellEnd"/>
+      <w:r>
+        <w:rPr>
+          <w:rFonts w:ascii="Arial Narrow" w:hAnsi="Arial Narrow"/>
+        </w:rPr>
+        <w:t xml:space="preserve"> {</w:t>
+      </w:r>
+      <w:proofErr w:type="spellStart"/>
+      <w:r>
+        <w:rPr>
+          <w:rFonts w:ascii="Arial Narrow" w:hAnsi="Arial Narrow"/>
+        </w:rPr>
+        <w:t>vars.desa</w:t>
+      </w:r>
+      <w:proofErr w:type="spellEnd"/>
+      <w:r>
+        <w:rPr>
+          <w:rFonts w:ascii="Arial Narrow" w:hAnsi="Arial Narrow"/>
+        </w:rPr>
+        <w:t>}</w:t>
+      </w:r>
+      <w:r>
+        <w:rPr>
+          <w:rFonts w:ascii="Arial Narrow" w:hAnsi="Arial Narrow"/>
+        </w:rPr>
         <w:t>,</w:t>
       </w:r>
     </w:p>
@@ -1389,7 +2350,25 @@
           <w:b/>
           <w:u w:val="thick"/>
         </w:rPr>
-        <w:t xml:space="preserve">{vars.nama} </w:t>
+        <w:t>{</w:t>
+      </w:r>
+      <w:proofErr w:type="spellStart"/>
+      <w:r>
+        <w:rPr>
+          <w:rFonts w:asciiTheme="minorHAnsi" w:hAnsiTheme="minorHAnsi"/>
+          <w:b/>
+          <w:u w:val="thick"/>
+        </w:rPr>
+        <w:t>vars.nama</w:t>
+      </w:r>
+      <w:proofErr w:type="spellEnd"/>
+      <w:r>
+        <w:rPr>
+          <w:rFonts w:asciiTheme="minorHAnsi" w:hAnsiTheme="minorHAnsi"/>
+          <w:b/>
+          <w:u w:val="thick"/>
+        </w:rPr>
+        <w:t xml:space="preserve">} </w:t>
       </w:r>
     </w:p>
     <w:p>
@@ -1469,7 +2448,25 @@
           <w:b/>
           <w:color w:val="262626" w:themeColor="text1" w:themeTint="D9"/>
         </w:rPr>
-        <w:t>: {vars.nip}</w:t>
+        <w:t>: {</w:t>
+      </w:r>
+      <w:proofErr w:type="spellStart"/>
+      <w:r>
+        <w:rPr>
+          <w:rFonts w:asciiTheme="minorHAnsi" w:hAnsiTheme="minorHAnsi"/>
+          <w:b/>
+          <w:color w:val="262626" w:themeColor="text1" w:themeTint="D9"/>
+        </w:rPr>
+        <w:t>vars.nip</w:t>
+      </w:r>
+      <w:proofErr w:type="spellEnd"/>
+      <w:r>
+        <w:rPr>
+          <w:rFonts w:asciiTheme="minorHAnsi" w:hAnsiTheme="minorHAnsi"/>
+          <w:b/>
+          <w:color w:val="262626" w:themeColor="text1" w:themeTint="D9"/>
+        </w:rPr>
+        <w:t>}</w:t>
       </w:r>
     </w:p>
     <w:p>
@@ -1499,7 +2496,7 @@
 </file>
 
 <file path=word/styles.xml><?xml version="1.0" encoding="utf-8"?>
-<w:styles xmlns:mc="http://schemas.openxmlformats.org/markup-compatibility/2006" xmlns:r="http://schemas.openxmlformats.org/officeDocument/2006/relationships" xmlns:w="http://schemas.openxmlformats.org/wordprocessingml/2006/main" xmlns:w14="http://schemas.microsoft.com/office/word/2010/wordml" xmlns:w15="http://schemas.microsoft.com/office/word/2012/wordml" mc:Ignorable="w14 w15">
+<w:styles xmlns:mc="http://schemas.openxmlformats.org/markup-compatibility/2006" xmlns:r="http://schemas.openxmlformats.org/officeDocument/2006/relationships" xmlns:w="http://schemas.openxmlformats.org/wordprocessingml/2006/main" xmlns:w14="http://schemas.microsoft.com/office/word/2010/wordml" xmlns:w15="http://schemas.microsoft.com/office/word/2012/wordml" xmlns:w16cid="http://schemas.microsoft.com/office/word/2016/wordml/cid" xmlns:w16se="http://schemas.microsoft.com/office/word/2015/wordml/symex" mc:Ignorable="w14 w15 w16se w16cid">
   <w:docDefaults>
     <w:rPrDefault>
       <w:rPr>
@@ -1515,7 +2512,7 @@
       </w:pPr>
     </w:pPrDefault>
   </w:docDefaults>
-  <w:latentStyles w:defLockedState="0" w:defUIPriority="99" w:defSemiHidden="0" w:defUnhideWhenUsed="0" w:defQFormat="0" w:count="371">
+  <w:latentStyles w:defLockedState="0" w:defUIPriority="99" w:defSemiHidden="0" w:defUnhideWhenUsed="0" w:defQFormat="0" w:count="375">
     <w:lsdException w:name="Normal" w:uiPriority="0" w:qFormat="1"/>
     <w:lsdException w:name="heading 1" w:uiPriority="9" w:qFormat="1"/>
     <w:lsdException w:name="heading 2" w:semiHidden="1" w:uiPriority="9" w:unhideWhenUsed="1" w:qFormat="1"/>
@@ -1887,6 +2884,10 @@
     <w:lsdException w:name="List Table 5 Dark Accent 6" w:uiPriority="50"/>
     <w:lsdException w:name="List Table 6 Colorful Accent 6" w:uiPriority="51"/>
     <w:lsdException w:name="List Table 7 Colorful Accent 6" w:uiPriority="52"/>
+    <w:lsdException w:name="Mention" w:semiHidden="1" w:unhideWhenUsed="1"/>
+    <w:lsdException w:name="Smart Hyperlink" w:semiHidden="1" w:unhideWhenUsed="1"/>
+    <w:lsdException w:name="Hashtag" w:semiHidden="1" w:unhideWhenUsed="1"/>
+    <w:lsdException w:name="Unresolved Mention" w:semiHidden="1" w:unhideWhenUsed="1"/>
   </w:latentStyles>
   <w:style w:type="paragraph" w:default="1" w:styleId="Normal">
     <w:name w:val="Normal"/>
@@ -2010,7 +3011,6 @@
       <w:spacing w:after="0" w:line="240" w:lineRule="auto"/>
     </w:pPr>
     <w:tblPr>
-      <w:tblInd w:w="0" w:type="dxa"/>
       <w:tblBorders>
         <w:top w:val="single" w:sz="4" w:space="0" w:color="auto"/>
         <w:left w:val="single" w:sz="4" w:space="0" w:color="auto"/>
@@ -2019,12 +3019,6 @@
         <w:insideH w:val="single" w:sz="4" w:space="0" w:color="auto"/>
         <w:insideV w:val="single" w:sz="4" w:space="0" w:color="auto"/>
       </w:tblBorders>
-      <w:tblCellMar>
-        <w:top w:w="0" w:type="dxa"/>
-        <w:left w:w="108" w:type="dxa"/>
-        <w:bottom w:w="0" w:type="dxa"/>
-        <w:right w:w="108" w:type="dxa"/>
-      </w:tblCellMar>
     </w:tblPr>
   </w:style>
   <w:style w:type="paragraph" w:styleId="NoSpacing">
@@ -2313,7 +3307,7 @@
 </file>
 
 <file path=customXml/itemProps1.xml><?xml version="1.0" encoding="utf-8"?>
-<ds:datastoreItem xmlns:ds="http://schemas.openxmlformats.org/officeDocument/2006/customXml" ds:itemID="{B7313F27-9CA6-4A52-9A57-040D00AC5E7B}">
+<ds:datastoreItem xmlns:ds="http://schemas.openxmlformats.org/officeDocument/2006/customXml" ds:itemID="{D92162D1-2EF2-4AFE-9AA6-FD8C5225489A}">
   <ds:schemaRefs>
     <ds:schemaRef ds:uri="http://schemas.openxmlformats.org/officeDocument/2006/bibliography"/>
   </ds:schemaRefs>
